--- a/Word/1.PassOne-KelvinToReview/chap9/Chapter9_5to7.docx
+++ b/Word/1.PassOne-KelvinToReview/chap9/Chapter9_5to7.docx
@@ -8928,15 +8928,7 @@
         </m:acc>
       </m:oMath>
       <w:r>
-        <w:t>, is defined to be the vector between the two circle centers and the tangent d</w:t>
-      </w:r>
-      <w:proofErr w:type="spellStart"/>
-      <w:r>
-        <w:t>irection</w:t>
-      </w:r>
-      <w:proofErr w:type="spellEnd"/>
-      <w:r>
-        <w:t xml:space="preserve"> of the collision, </w:t>
+        <w:t xml:space="preserve">, is defined to be the vector between the two circle centers and the tangent direction of the collision, </w:t>
       </w:r>
       <m:oMath>
         <m:acc>
@@ -10098,15 +10090,7 @@
         </m:sSub>
       </m:oMath>
       <w:r>
-        <w:t xml:space="preserve"> after contact</w:t>
-      </w:r>
-      <w:proofErr w:type="spellStart"/>
-      <w:r>
-        <w:t>ing</w:t>
-      </w:r>
-      <w:proofErr w:type="spellEnd"/>
-      <w:r>
-        <w:t xml:space="preserve"> with another object. Conveniently, this is the definition of an impulse, as can be seen in the following. </w:t>
+        <w:t xml:space="preserve"> after contacting with another object. Conveniently, this is the definition of an impulse, as can be seen in the following. </w:t>
       </w:r>
     </w:p>
     <w:p>
@@ -11047,7 +11031,14 @@
       </w:r>
       <w:r>
         <w:lastRenderedPageBreak/>
-        <w:t xml:space="preserve">independently. Now, let the components of the impulse vector in the collision normal and tangent directions be </w:t>
+        <w:t xml:space="preserve">independently. </w:t>
+      </w:r>
+      <w:bookmarkStart w:id="13" w:name="_Hlk75675941"/>
+      <w:r>
+        <w:t>L</w:t>
+      </w:r>
+      <w:r>
+        <w:t xml:space="preserve">et the components of the impulse in the collision normal and tangent directions be </w:t>
       </w:r>
       <m:oMath>
         <m:sSub>
@@ -11121,32 +11112,6 @@
         <w:pStyle w:val="Bullet"/>
       </w:pPr>
       <m:oMath>
-        <m:acc>
-          <m:accPr>
-            <m:chr m:val="⃗"/>
-            <m:ctrlPr>
-              <w:rPr>
-                <w:rFonts w:ascii="Cambria Math" w:hAnsi="Cambria Math"/>
-              </w:rPr>
-            </m:ctrlPr>
-          </m:accPr>
-          <m:e>
-            <m:r>
-              <w:rPr>
-                <w:rFonts w:ascii="Cambria Math" w:hAnsi="Cambria Math"/>
-              </w:rPr>
-              <m:t>J</m:t>
-            </m:r>
-          </m:e>
-        </m:acc>
-      </m:oMath>
-      <w:r>
-        <w:rPr>
-          <w:rFonts w:eastAsiaTheme="minorEastAsia"/>
-        </w:rPr>
-        <w:t>=</w:t>
-      </w:r>
-      <m:oMath>
         <m:sSub>
           <m:sSubPr>
             <m:ctrlPr>
@@ -11156,6 +11121,33 @@
             </m:ctrlPr>
           </m:sSubPr>
           <m:e>
+            <m:acc>
+              <m:accPr>
+                <m:chr m:val="⃗"/>
+                <m:ctrlPr>
+                  <w:rPr>
+                    <w:rFonts w:ascii="Cambria Math" w:hAnsi="Cambria Math"/>
+                  </w:rPr>
+                </m:ctrlPr>
+              </m:accPr>
+              <m:e>
+                <m:r>
+                  <w:rPr>
+                    <w:rFonts w:ascii="Cambria Math" w:hAnsi="Cambria Math"/>
+                  </w:rPr>
+                  <m:t>J</m:t>
+                </m:r>
+              </m:e>
+            </m:acc>
+            <m:r>
+              <m:rPr>
+                <m:sty m:val="p"/>
+              </m:rPr>
+              <w:rPr>
+                <w:rFonts w:ascii="Cambria Math" w:eastAsiaTheme="minorEastAsia" w:hAnsi="Cambria Math"/>
+              </w:rPr>
+              <m:t>=</m:t>
+            </m:r>
             <m:r>
               <w:rPr>
                 <w:rFonts w:ascii="Cambria Math" w:hAnsi="Cambria Math"/>
@@ -11216,7 +11208,7 @@
               <w:rPr>
                 <w:rFonts w:ascii="Cambria Math" w:hAnsi="Cambria Math"/>
               </w:rPr>
-              <m:t>N</m:t>
+              <m:t>T</m:t>
             </m:r>
           </m:sub>
         </m:sSub>
@@ -11239,6 +11231,7 @@
         </m:acc>
       </m:oMath>
     </w:p>
+    <w:bookmarkEnd w:id="13"/>
     <w:p>
       <w:pPr>
         <w:pStyle w:val="Heading4"/>
@@ -12076,6 +12069,8 @@
           </m:den>
         </m:f>
       </m:oMath>
+      <w:bookmarkStart w:id="14" w:name="_GoBack"/>
+      <w:bookmarkEnd w:id="14"/>
     </w:p>
     <w:p>
       <w:pPr>
@@ -15895,8 +15890,8 @@
       <w:pPr>
         <w:pStyle w:val="Heading2"/>
       </w:pPr>
-      <w:bookmarkStart w:id="13" w:name="_lwuzdw9jpf8v"/>
-      <w:bookmarkEnd w:id="13"/>
+      <w:bookmarkStart w:id="15" w:name="_lwuzdw9jpf8v"/>
+      <w:bookmarkEnd w:id="15"/>
       <w:r>
         <w:t>The Collision Resolution Project</w:t>
       </w:r>
@@ -16935,8 +16930,8 @@
       <w:pPr>
         <w:pStyle w:val="Heading3"/>
       </w:pPr>
-      <w:bookmarkStart w:id="14" w:name="_ut5eyr1h17j7"/>
-      <w:bookmarkEnd w:id="14"/>
+      <w:bookmarkStart w:id="16" w:name="_ut5eyr1h17j7"/>
+      <w:bookmarkEnd w:id="16"/>
       <w:r>
         <w:t xml:space="preserve">Updating </w:t>
       </w:r>
@@ -16978,8 +16973,6 @@
       <w:r>
         <w:t xml:space="preserve"> objects are disabled because at this point collision response does not support rotation. </w:t>
       </w:r>
-      <w:bookmarkStart w:id="15" w:name="_GoBack"/>
-      <w:bookmarkEnd w:id="15"/>
       <w:r>
         <w:t xml:space="preserve">As always, </w:t>
       </w:r>
@@ -17487,7 +17480,7 @@
         </mc:Choice>
         <mc:Fallback>
           <w:pict>
-            <v:roundrect w14:anchorId="72FA4BA6" id="AutoShape 1" o:spid="_x0000_s1026" style="position:absolute;margin-left:-163.4pt;margin-top:-171.35pt;width:596.4pt;height:301.3pt;z-index:-251659264;visibility:visible;mso-wrap-style:square;mso-width-percent:0;mso-height-percent:0;mso-wrap-distance-left:9pt;mso-wrap-distance-top:0;mso-wrap-distance-right:9pt;mso-wrap-distance-bottom:0;mso-position-horizontal:absolute;mso-position-horizontal-relative:text;mso-position-vertical:absolute;mso-position-vertical-relative:text;mso-width-percent:0;mso-height-percent:0;mso-width-relative:page;mso-height-relative:page;v-text-anchor:top" arcsize="10923f" o:gfxdata="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" filled="f" fillcolor="#d8d8d8"/>
+            <v:roundrect w14:anchorId="1AA02E71" id="AutoShape 1" o:spid="_x0000_s1026" style="position:absolute;margin-left:-163.4pt;margin-top:-171.35pt;width:596.4pt;height:301.3pt;z-index:-251659264;visibility:visible;mso-wrap-style:square;mso-width-percent:0;mso-height-percent:0;mso-wrap-distance-left:9pt;mso-wrap-distance-top:0;mso-wrap-distance-right:9pt;mso-wrap-distance-bottom:0;mso-position-horizontal:absolute;mso-position-horizontal-relative:text;mso-position-vertical:absolute;mso-position-vertical-relative:text;mso-width-percent:0;mso-height-percent:0;mso-width-relative:page;mso-height-relative:page;v-text-anchor:top" arcsize="10923f" o:gfxdata="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" filled="f" fillcolor="#d8d8d8"/>
           </w:pict>
         </mc:Fallback>
       </mc:AlternateContent>

--- a/Word/1.PassOne-KelvinToReview/chap9/Chapter9_5to7.docx
+++ b/Word/1.PassOne-KelvinToReview/chap9/Chapter9_5to7.docx
@@ -1757,14 +1757,12 @@
       <w:r>
         <w:t xml:space="preserve">the </w:t>
       </w:r>
-      <w:proofErr w:type="spellStart"/>
       <w:r>
         <w:rPr>
           <w:rStyle w:val="CodeInline"/>
         </w:rPr>
         <w:t>RigidShape</w:t>
       </w:r>
-      <w:proofErr w:type="spellEnd"/>
       <w:r>
         <w:t xml:space="preserve"> class </w:t>
       </w:r>
@@ -2059,14 +2057,12 @@
       <w:r>
         <w:t xml:space="preserve">the drawing of all </w:t>
       </w:r>
-      <w:proofErr w:type="spellStart"/>
       <w:r>
         <w:rPr>
           <w:rStyle w:val="CodeInline"/>
         </w:rPr>
         <w:t>CollisionInfo</w:t>
       </w:r>
-      <w:proofErr w:type="spellEnd"/>
     </w:p>
     <w:p>
       <w:pPr>
@@ -2083,14 +2079,12 @@
       <w:r>
         <w:t xml:space="preserve">R key: Toggle the drawing of </w:t>
       </w:r>
-      <w:proofErr w:type="spellStart"/>
       <w:r>
         <w:rPr>
           <w:rStyle w:val="CodeInline"/>
         </w:rPr>
         <w:t>RigidShape</w:t>
       </w:r>
-      <w:proofErr w:type="spellEnd"/>
     </w:p>
     <w:p>
       <w:pPr>
@@ -2100,14 +2094,12 @@
         <w:lastRenderedPageBreak/>
         <w:t xml:space="preserve">B key: Toggle the drawing of the bound on each </w:t>
       </w:r>
-      <w:proofErr w:type="spellStart"/>
       <w:r>
         <w:rPr>
           <w:rStyle w:val="CodeInline"/>
         </w:rPr>
         <w:t>RigidShape</w:t>
       </w:r>
-      <w:proofErr w:type="spellEnd"/>
     </w:p>
     <w:p>
       <w:pPr>
@@ -2158,14 +2150,12 @@
       <w:r>
         <w:t xml:space="preserve">Y/U key: Increase/decrease </w:t>
       </w:r>
-      <w:proofErr w:type="spellStart"/>
       <w:r>
         <w:rPr>
           <w:rStyle w:val="CodeInline"/>
         </w:rPr>
         <w:t>RigidShape</w:t>
       </w:r>
-      <w:proofErr w:type="spellEnd"/>
       <w:r>
         <w:t xml:space="preserve"> size of the selected object, this does not change the size of corresponding </w:t>
       </w:r>
@@ -2216,14 +2206,12 @@
       <w:r>
         <w:t xml:space="preserve">To complete the implementation of </w:t>
       </w:r>
-      <w:proofErr w:type="spellStart"/>
       <w:r>
         <w:rPr>
           <w:rStyle w:val="CodeInline"/>
         </w:rPr>
         <w:t>RigidShape</w:t>
       </w:r>
-      <w:proofErr w:type="spellEnd"/>
       <w:r>
         <w:t xml:space="preserve"> classes to include relevant physical attributes</w:t>
       </w:r>
@@ -2249,14 +2237,12 @@
       <w:r>
         <w:t xml:space="preserve">In the following, you will first define relevant physical attributes to complete the </w:t>
       </w:r>
-      <w:proofErr w:type="spellStart"/>
       <w:r>
         <w:rPr>
           <w:rStyle w:val="CodeInline"/>
         </w:rPr>
         <w:t>RigidShape</w:t>
       </w:r>
-      <w:proofErr w:type="spellEnd"/>
       <w:r>
         <w:t xml:space="preserve"> implementation</w:t>
       </w:r>
@@ -2284,15 +2270,7 @@
         <w:pStyle w:val="Heading3"/>
       </w:pPr>
       <w:r>
-        <w:t xml:space="preserve">Completing the </w:t>
-      </w:r>
-      <w:proofErr w:type="spellStart"/>
-      <w:r>
-        <w:t>RigidShape</w:t>
-      </w:r>
-      <w:proofErr w:type="spellEnd"/>
-      <w:r>
-        <w:t xml:space="preserve"> Implementation</w:t>
+        <w:t>Completing the RigidShape Implementation</w:t>
       </w:r>
     </w:p>
     <w:p>
@@ -2316,15 +2294,7 @@
         <w:pStyle w:val="Heading4"/>
       </w:pPr>
       <w:r>
-        <w:t xml:space="preserve">Modifying the </w:t>
-      </w:r>
-      <w:proofErr w:type="spellStart"/>
-      <w:r>
-        <w:t>RigidShape</w:t>
-      </w:r>
-      <w:proofErr w:type="spellEnd"/>
-      <w:r>
-        <w:t xml:space="preserve"> Class</w:t>
+        <w:t>Modifying the RigidShape Class</w:t>
       </w:r>
     </w:p>
     <w:p>
@@ -2343,28 +2313,12 @@
       <w:r>
         <w:t xml:space="preserve"> in the </w:t>
       </w:r>
-      <w:proofErr w:type="spellStart"/>
       <w:r>
         <w:rPr>
           <w:rStyle w:val="CodeInline"/>
         </w:rPr>
-        <w:t>src</w:t>
-      </w:r>
-      <w:proofErr w:type="spellEnd"/>
-      <w:r>
-        <w:rPr>
-          <w:rStyle w:val="CodeInline"/>
-        </w:rPr>
-        <w:t>/engine/</w:t>
-      </w:r>
-      <w:proofErr w:type="spellStart"/>
-      <w:r>
-        <w:rPr>
-          <w:rStyle w:val="CodeInline"/>
-        </w:rPr>
-        <w:t>rigid_shape</w:t>
-      </w:r>
-      <w:proofErr w:type="spellEnd"/>
+        <w:t>src/engine/rigid_shape</w:t>
+      </w:r>
       <w:r>
         <w:t xml:space="preserve"> folder. </w:t>
       </w:r>
@@ -2380,14 +2334,12 @@
       <w:r>
         <w:t xml:space="preserve">In the constructor of the </w:t>
       </w:r>
-      <w:proofErr w:type="spellStart"/>
       <w:r>
         <w:rPr>
           <w:rStyle w:val="CodeInline"/>
         </w:rPr>
         <w:t>RigidShape</w:t>
       </w:r>
-      <w:proofErr w:type="spellEnd"/>
       <w:r>
         <w:t xml:space="preserve"> class</w:t>
       </w:r>
@@ -2620,97 +2572,47 @@
       <w:r>
         <w:t xml:space="preserve">Define the </w:t>
       </w:r>
-      <w:proofErr w:type="spellStart"/>
-      <w:proofErr w:type="gramStart"/>
       <w:r>
         <w:rPr>
           <w:rStyle w:val="CodeInline"/>
         </w:rPr>
-        <w:t>setMass</w:t>
-      </w:r>
-      <w:proofErr w:type="spellEnd"/>
+        <w:t>setMass()</w:t>
+      </w:r>
+      <w:r>
+        <w:t xml:space="preserve"> function to set the mass of the object. Once again, for computational efficiency the inversed of the mass is store. Setting the mass of an object to zero or negative is a signal that the object is stationary with zero acceleration and will not participate in any movement computation. Notice that when the mass of an object is changed you would need to </w:t>
+      </w:r>
+      <w:r>
+        <w:t xml:space="preserve">call </w:t>
+      </w:r>
       <w:r>
         <w:rPr>
           <w:rStyle w:val="CodeInline"/>
         </w:rPr>
-        <w:t>(</w:t>
-      </w:r>
-      <w:proofErr w:type="gramEnd"/>
+        <w:t>updateInertia()</w:t>
+      </w:r>
+      <w:r>
+        <w:t xml:space="preserve"> to </w:t>
+      </w:r>
+      <w:r>
+        <w:t xml:space="preserve">update its rotational inertia, </w:t>
+      </w:r>
       <w:r>
         <w:rPr>
           <w:rStyle w:val="CodeInline"/>
         </w:rPr>
-        <w:t>)</w:t>
-      </w:r>
-      <w:r>
-        <w:t xml:space="preserve"> function to set the mass of the object. Once again, for computational efficiency the inversed of the mass is store. Setting the mass of an object to zero or negative is a signal that the object is stationary with zero acceleration and will not participate in any movement computation. Notice that when the mass of an object is changed you would need to </w:t>
-      </w:r>
-      <w:r>
-        <w:t xml:space="preserve">call </w:t>
-      </w:r>
-      <w:proofErr w:type="spellStart"/>
-      <w:proofErr w:type="gramStart"/>
+        <w:t>mInertial</w:t>
+      </w:r>
+      <w:r>
+        <w:t>.</w:t>
+      </w:r>
+      <w:r>
+        <w:t xml:space="preserve"> Rotational inertia is geometric shape specific and that the implementation of </w:t>
+      </w:r>
       <w:r>
         <w:rPr>
           <w:rStyle w:val="CodeInline"/>
         </w:rPr>
-        <w:t>updateInertia</w:t>
-      </w:r>
-      <w:proofErr w:type="spellEnd"/>
-      <w:r>
-        <w:rPr>
-          <w:rStyle w:val="CodeInline"/>
-        </w:rPr>
-        <w:t>(</w:t>
-      </w:r>
-      <w:proofErr w:type="gramEnd"/>
-      <w:r>
-        <w:rPr>
-          <w:rStyle w:val="CodeInline"/>
-        </w:rPr>
-        <w:t>)</w:t>
-      </w:r>
-      <w:r>
-        <w:t xml:space="preserve"> to </w:t>
-      </w:r>
-      <w:r>
-        <w:t xml:space="preserve">update its rotational inertia, </w:t>
-      </w:r>
-      <w:proofErr w:type="spellStart"/>
-      <w:r>
-        <w:rPr>
-          <w:rStyle w:val="CodeInline"/>
-        </w:rPr>
-        <w:t>mInertial</w:t>
-      </w:r>
-      <w:proofErr w:type="spellEnd"/>
-      <w:r>
-        <w:t>.</w:t>
-      </w:r>
-      <w:r>
-        <w:t xml:space="preserve"> Rotational inertia is geometric shape specific and that the implementation of </w:t>
-      </w:r>
-      <w:proofErr w:type="spellStart"/>
-      <w:proofErr w:type="gramStart"/>
-      <w:r>
-        <w:rPr>
-          <w:rStyle w:val="CodeInline"/>
-        </w:rPr>
-        <w:t>updateIntertia</w:t>
-      </w:r>
-      <w:proofErr w:type="spellEnd"/>
-      <w:r>
-        <w:rPr>
-          <w:rStyle w:val="CodeInline"/>
-        </w:rPr>
-        <w:t>(</w:t>
-      </w:r>
-      <w:proofErr w:type="gramEnd"/>
-      <w:r>
-        <w:rPr>
-          <w:rStyle w:val="CodeInline"/>
-        </w:rPr>
-        <w:t>)</w:t>
+        <w:t>updateIntertia()</w:t>
       </w:r>
       <w:r>
         <w:t xml:space="preserve"> function is a subclass specific responsibility.</w:t>
@@ -3050,47 +2952,23 @@
       <w:r>
         <w:t xml:space="preserve">For the convenience of debugging, define a function, </w:t>
       </w:r>
-      <w:proofErr w:type="spellStart"/>
-      <w:proofErr w:type="gramStart"/>
       <w:r>
         <w:rPr>
           <w:rStyle w:val="CodeInline"/>
         </w:rPr>
-        <w:t>getCurrentState</w:t>
-      </w:r>
-      <w:proofErr w:type="spellEnd"/>
+        <w:t>getCurrentState()</w:t>
+      </w:r>
+      <w:r>
+        <w:t>, to retrieve variable values as text, and a function</w:t>
+      </w:r>
+      <w:r>
+        <w:t xml:space="preserve">, </w:t>
+      </w:r>
       <w:r>
         <w:rPr>
           <w:rStyle w:val="CodeInline"/>
         </w:rPr>
-        <w:t>(</w:t>
-      </w:r>
-      <w:proofErr w:type="gramEnd"/>
-      <w:r>
-        <w:rPr>
-          <w:rStyle w:val="CodeInline"/>
-        </w:rPr>
-        <w:t>)</w:t>
-      </w:r>
-      <w:r>
-        <w:t>, to retrieve variable values as text, and a function</w:t>
-      </w:r>
-      <w:r>
-        <w:t xml:space="preserve">, </w:t>
-      </w:r>
-      <w:proofErr w:type="spellStart"/>
-      <w:r>
-        <w:rPr>
-          <w:rStyle w:val="CodeInline"/>
-        </w:rPr>
-        <w:t>userSetsState</w:t>
-      </w:r>
-      <w:proofErr w:type="spellEnd"/>
-      <w:r>
-        <w:rPr>
-          <w:rStyle w:val="CodeInline"/>
-        </w:rPr>
-        <w:t>()</w:t>
+        <w:t>userSetsState()</w:t>
       </w:r>
       <w:r>
         <w:t>,</w:t>
@@ -3453,16 +3331,11 @@
       <w:bookmarkEnd w:id="3"/>
       <w:bookmarkEnd w:id="4"/>
       <w:r>
-        <w:t xml:space="preserve">Modifying the </w:t>
-      </w:r>
-      <w:proofErr w:type="spellStart"/>
-      <w:r>
-        <w:t>Rigid</w:t>
+        <w:t>Modifying the Rigid</w:t>
       </w:r>
       <w:r>
         <w:t>Circle</w:t>
       </w:r>
-      <w:proofErr w:type="spellEnd"/>
       <w:r>
         <w:t xml:space="preserve"> Classes</w:t>
       </w:r>
@@ -3477,7 +3350,6 @@
       <w:r>
         <w:t xml:space="preserve">otational inertia, </w:t>
       </w:r>
-      <w:proofErr w:type="spellStart"/>
       <w:r>
         <w:rPr>
           <w:rStyle w:val="CodeInline"/>
@@ -3496,7 +3368,6 @@
         </w:rPr>
         <w:t>tial</w:t>
       </w:r>
-      <w:proofErr w:type="spellEnd"/>
       <w:r>
         <w:t xml:space="preserve">, is </w:t>
       </w:r>
@@ -3536,81 +3407,53 @@
       <w:r>
         <w:t xml:space="preserve"> in the </w:t>
       </w:r>
-      <w:proofErr w:type="spellStart"/>
       <w:r>
         <w:rPr>
           <w:rStyle w:val="CodeInline"/>
         </w:rPr>
-        <w:t>src</w:t>
-      </w:r>
-      <w:proofErr w:type="spellEnd"/>
+        <w:t>src/engine/rigid_shapes</w:t>
+      </w:r>
+      <w:r>
+        <w:t xml:space="preserve"> folder to m</w:t>
+      </w:r>
+      <w:r>
+        <w:t xml:space="preserve">odify the </w:t>
+      </w:r>
       <w:r>
         <w:rPr>
           <w:rStyle w:val="CodeInline"/>
         </w:rPr>
-        <w:t>/engine/</w:t>
-      </w:r>
-      <w:proofErr w:type="spellStart"/>
+        <w:t>RigidC</w:t>
+      </w:r>
       <w:r>
         <w:rPr>
           <w:rStyle w:val="CodeInline"/>
         </w:rPr>
-        <w:t>rigid_shapes</w:t>
-      </w:r>
-      <w:proofErr w:type="spellEnd"/>
-      <w:r>
-        <w:t xml:space="preserve"> folder to m</w:t>
-      </w:r>
-      <w:r>
-        <w:t xml:space="preserve">odify the </w:t>
-      </w:r>
-      <w:proofErr w:type="spellStart"/>
+        <w:t>ircle</w:t>
+      </w:r>
+      <w:r>
+        <w:t xml:space="preserve"> </w:t>
+      </w:r>
+      <w:r>
+        <w:t xml:space="preserve">class to </w:t>
+      </w:r>
+      <w:r>
+        <w:t xml:space="preserve">define </w:t>
+      </w:r>
+      <w:r>
+        <w:t xml:space="preserve">the </w:t>
+      </w:r>
       <w:r>
         <w:rPr>
           <w:rStyle w:val="CodeInline"/>
         </w:rPr>
-        <w:t>RigidC</w:t>
+        <w:t>updateInertia</w:t>
       </w:r>
       <w:r>
         <w:rPr>
           <w:rStyle w:val="CodeInline"/>
         </w:rPr>
-        <w:t>ircle</w:t>
-      </w:r>
-      <w:proofErr w:type="spellEnd"/>
-      <w:r>
-        <w:t xml:space="preserve"> </w:t>
-      </w:r>
-      <w:r>
-        <w:t xml:space="preserve">class to </w:t>
-      </w:r>
-      <w:r>
-        <w:t xml:space="preserve">define </w:t>
-      </w:r>
-      <w:r>
-        <w:t xml:space="preserve">the </w:t>
-      </w:r>
-      <w:proofErr w:type="spellStart"/>
-      <w:proofErr w:type="gramStart"/>
-      <w:r>
-        <w:rPr>
-          <w:rStyle w:val="CodeInline"/>
-        </w:rPr>
-        <w:t>updateInertia</w:t>
-      </w:r>
-      <w:proofErr w:type="spellEnd"/>
-      <w:r>
-        <w:rPr>
-          <w:rStyle w:val="CodeInline"/>
-        </w:rPr>
-        <w:t>(</w:t>
-      </w:r>
-      <w:proofErr w:type="gramEnd"/>
-      <w:r>
-        <w:rPr>
-          <w:rStyle w:val="CodeInline"/>
-        </w:rPr>
-        <w:t>)</w:t>
+        <w:t>()</w:t>
       </w:r>
       <w:r>
         <w:t xml:space="preserve"> </w:t>
@@ -3714,7 +3557,6 @@
       <w:r>
         <w:t xml:space="preserve">Update the </w:t>
       </w:r>
-      <w:proofErr w:type="spellStart"/>
       <w:r>
         <w:rPr>
           <w:rStyle w:val="CodeInline"/>
@@ -3727,7 +3569,6 @@
         </w:rPr>
         <w:t>ircle</w:t>
       </w:r>
-      <w:proofErr w:type="spellEnd"/>
       <w:r>
         <w:t xml:space="preserve"> </w:t>
       </w:r>
@@ -3737,42 +3578,24 @@
       <w:r>
         <w:t xml:space="preserve"> and </w:t>
       </w:r>
-      <w:proofErr w:type="spellStart"/>
-      <w:proofErr w:type="gramStart"/>
       <w:r>
         <w:rPr>
           <w:rStyle w:val="CodeInline"/>
         </w:rPr>
-        <w:t>incShapeSize</w:t>
-      </w:r>
-      <w:proofErr w:type="spellEnd"/>
+        <w:t>incShapeSize()</w:t>
+      </w:r>
+      <w:r>
+        <w:t xml:space="preserve"> function</w:t>
+      </w:r>
+      <w:r>
+        <w:t xml:space="preserve"> to call the </w:t>
+      </w:r>
       <w:r>
         <w:rPr>
           <w:rStyle w:val="CodeInline"/>
         </w:rPr>
-        <w:t>(</w:t>
-      </w:r>
-      <w:proofErr w:type="gramEnd"/>
-      <w:r>
-        <w:rPr>
-          <w:rStyle w:val="CodeInline"/>
-        </w:rPr>
-        <w:t>)</w:t>
-      </w:r>
-      <w:r>
-        <w:t xml:space="preserve"> function</w:t>
-      </w:r>
-      <w:r>
-        <w:t xml:space="preserve"> to call the </w:t>
-      </w:r>
-      <w:proofErr w:type="spellStart"/>
-      <w:r>
-        <w:rPr>
-          <w:rStyle w:val="CodeInline"/>
-        </w:rPr>
         <w:t>updateInertia</w:t>
       </w:r>
-      <w:proofErr w:type="spellEnd"/>
       <w:r>
         <w:rPr>
           <w:rStyle w:val="CodeInline"/>
@@ -3895,15 +3718,7 @@
         <w:pStyle w:val="Heading4"/>
       </w:pPr>
       <w:r>
-        <w:t xml:space="preserve">Modifying the </w:t>
-      </w:r>
-      <w:proofErr w:type="spellStart"/>
-      <w:r>
-        <w:t>RigidRectangle</w:t>
-      </w:r>
-      <w:proofErr w:type="spellEnd"/>
-      <w:r>
-        <w:t xml:space="preserve"> Classes</w:t>
+        <w:t>Modifying the RigidRectangle Classes</w:t>
       </w:r>
     </w:p>
     <w:p>
@@ -3913,18 +3728,15 @@
       <w:r>
         <w:t xml:space="preserve">Modifications similar to the </w:t>
       </w:r>
-      <w:proofErr w:type="spellStart"/>
       <w:r>
         <w:rPr>
           <w:rStyle w:val="CodeInline"/>
         </w:rPr>
         <w:t>RigidCircle</w:t>
       </w:r>
-      <w:proofErr w:type="spellEnd"/>
       <w:r>
         <w:t xml:space="preserve"> class must be defined for the </w:t>
       </w:r>
-      <w:proofErr w:type="spellStart"/>
       <w:r>
         <w:rPr>
           <w:rStyle w:val="CodeInline"/>
@@ -3943,7 +3755,6 @@
         </w:rPr>
         <w:t>Rectangle</w:t>
       </w:r>
-      <w:proofErr w:type="spellEnd"/>
       <w:r>
         <w:t xml:space="preserve"> class.</w:t>
       </w:r>
@@ -3980,52 +3791,26 @@
       <w:r>
         <w:t xml:space="preserve"> in the </w:t>
       </w:r>
-      <w:proofErr w:type="spellStart"/>
       <w:r>
         <w:rPr>
           <w:rStyle w:val="CodeInline"/>
         </w:rPr>
-        <w:t>src</w:t>
-      </w:r>
-      <w:proofErr w:type="spellEnd"/>
+        <w:t>src/engine/rigid_shapes</w:t>
+      </w:r>
+      <w:r>
+        <w:t xml:space="preserve"> folder to define the </w:t>
+      </w:r>
       <w:r>
         <w:rPr>
           <w:rStyle w:val="CodeInline"/>
         </w:rPr>
-        <w:t>/engine/</w:t>
-      </w:r>
-      <w:proofErr w:type="spellStart"/>
+        <w:t>updateInertia</w:t>
+      </w:r>
       <w:r>
         <w:rPr>
           <w:rStyle w:val="CodeInline"/>
         </w:rPr>
-        <w:t>rigid_shapes</w:t>
-      </w:r>
-      <w:proofErr w:type="spellEnd"/>
-      <w:r>
-        <w:t xml:space="preserve"> folder to define the </w:t>
-      </w:r>
-      <w:proofErr w:type="spellStart"/>
-      <w:proofErr w:type="gramStart"/>
-      <w:r>
-        <w:rPr>
-          <w:rStyle w:val="CodeInline"/>
-        </w:rPr>
-        <w:t>updateInertia</w:t>
-      </w:r>
-      <w:proofErr w:type="spellEnd"/>
-      <w:r>
-        <w:rPr>
-          <w:rStyle w:val="CodeInline"/>
-        </w:rPr>
-        <w:t>(</w:t>
-      </w:r>
-      <w:proofErr w:type="gramEnd"/>
-      <w:r>
-        <w:rPr>
-          <w:rStyle w:val="CodeInline"/>
-        </w:rPr>
-        <w:t>)</w:t>
+        <w:t>()</w:t>
       </w:r>
       <w:r>
         <w:t xml:space="preserve"> </w:t>
@@ -4141,237 +3926,207 @@
       <w:r>
         <w:t xml:space="preserve">Similar to the </w:t>
       </w:r>
-      <w:proofErr w:type="spellStart"/>
       <w:r>
         <w:rPr>
           <w:rStyle w:val="CodeInline"/>
         </w:rPr>
         <w:t>RigidCircle</w:t>
       </w:r>
-      <w:proofErr w:type="spellEnd"/>
       <w:r>
         <w:t xml:space="preserve"> class, update the constructor and </w:t>
       </w:r>
-      <w:proofErr w:type="spellStart"/>
-      <w:proofErr w:type="gramStart"/>
       <w:r>
         <w:rPr>
           <w:rStyle w:val="CodeInline"/>
         </w:rPr>
-        <w:t>incShapeSize</w:t>
-      </w:r>
-      <w:proofErr w:type="spellEnd"/>
+        <w:t>incShapeSize()</w:t>
+      </w:r>
+      <w:r>
+        <w:t xml:space="preserve"> function to call the </w:t>
+      </w:r>
       <w:r>
         <w:rPr>
           <w:rStyle w:val="CodeInline"/>
         </w:rPr>
-        <w:t>(</w:t>
-      </w:r>
-      <w:proofErr w:type="gramEnd"/>
+        <w:t>updateInertia</w:t>
+      </w:r>
       <w:r>
         <w:rPr>
           <w:rStyle w:val="CodeInline"/>
         </w:rPr>
-        <w:t>)</w:t>
-      </w:r>
-      <w:r>
-        <w:t xml:space="preserve"> function to call the </w:t>
-      </w:r>
-      <w:proofErr w:type="spellStart"/>
+        <w:t>()</w:t>
+      </w:r>
+      <w:r>
+        <w:t xml:space="preserve"> function. </w:t>
+      </w:r>
+    </w:p>
+    <w:p>
+      <w:pPr>
+        <w:pStyle w:val="Code"/>
+      </w:pPr>
+      <w:r>
+        <w:t>constructor(xf, width, height) {</w:t>
+      </w:r>
+    </w:p>
+    <w:p>
+      <w:pPr>
+        <w:pStyle w:val="Code"/>
+      </w:pPr>
+      <w:r>
+        <w:t xml:space="preserve">    super(xf);</w:t>
+      </w:r>
+    </w:p>
+    <w:p>
+      <w:pPr>
+        <w:pStyle w:val="Code"/>
+      </w:pPr>
+      <w:r>
+        <w:t xml:space="preserve">    </w:t>
+      </w:r>
+      <w:r>
+        <w:t xml:space="preserve">… identical to previous code … </w:t>
+      </w:r>
+    </w:p>
+    <w:p>
+      <w:pPr>
+        <w:pStyle w:val="Code"/>
+      </w:pPr>
+    </w:p>
+    <w:p>
+      <w:pPr>
+        <w:pStyle w:val="Code"/>
+        <w:rPr>
+          <w:rStyle w:val="CodeBold"/>
+        </w:rPr>
+      </w:pPr>
+      <w:r>
+        <w:t xml:space="preserve">    </w:t>
+      </w:r>
+      <w:r>
+        <w:rPr>
+          <w:rStyle w:val="CodeBold"/>
+        </w:rPr>
+        <w:t>this.updateInertia();</w:t>
+      </w:r>
+    </w:p>
+    <w:p>
+      <w:pPr>
+        <w:pStyle w:val="Code"/>
+      </w:pPr>
+      <w:r>
+        <w:t>}</w:t>
+      </w:r>
+    </w:p>
+    <w:p>
+      <w:pPr>
+        <w:pStyle w:val="Code"/>
+      </w:pPr>
+    </w:p>
+    <w:p>
+      <w:pPr>
+        <w:pStyle w:val="Code"/>
+      </w:pPr>
+      <w:r>
+        <w:t>incShapeSizeBy(dt) {</w:t>
+      </w:r>
+    </w:p>
+    <w:p>
+      <w:pPr>
+        <w:pStyle w:val="Code"/>
+      </w:pPr>
+      <w:r>
+        <w:t xml:space="preserve">    … identical to previous code …</w:t>
+      </w:r>
+      <w:r>
+        <w:br/>
+      </w:r>
+    </w:p>
+    <w:p>
+      <w:pPr>
+        <w:pStyle w:val="Code"/>
+        <w:rPr>
+          <w:rStyle w:val="CodeBold"/>
+        </w:rPr>
+      </w:pPr>
+      <w:r>
+        <w:t xml:space="preserve">    </w:t>
+      </w:r>
+      <w:r>
+        <w:rPr>
+          <w:rStyle w:val="CodeBold"/>
+        </w:rPr>
+        <w:t>this.updateInertia();</w:t>
+      </w:r>
+    </w:p>
+    <w:p>
+      <w:pPr>
+        <w:pStyle w:val="Code"/>
+      </w:pPr>
+      <w:r>
+        <w:t>}</w:t>
+      </w:r>
+    </w:p>
+    <w:p>
+      <w:pPr>
+        <w:pStyle w:val="Heading3"/>
+      </w:pPr>
+      <w:r>
+        <w:t>Defining System Acceleration and Motion Control</w:t>
+      </w:r>
+    </w:p>
+    <w:p>
+      <w:pPr>
+        <w:pStyle w:val="BodyTextFirst"/>
+      </w:pPr>
+      <w:r>
+        <w:t xml:space="preserve">With the </w:t>
+      </w:r>
       <w:r>
         <w:rPr>
           <w:rStyle w:val="CodeInline"/>
         </w:rPr>
-        <w:t>updateInertia</w:t>
-      </w:r>
-      <w:proofErr w:type="spellEnd"/>
+        <w:t>RigidShape</w:t>
+      </w:r>
+      <w:r>
+        <w:t xml:space="preserve"> implementation completed, you are now ready to define support for movement approximation. </w:t>
+      </w:r>
+    </w:p>
+    <w:p>
+      <w:pPr>
+        <w:pStyle w:val="BodyTextCont"/>
+      </w:pPr>
+      <w:r>
+        <w:t>D</w:t>
+      </w:r>
+      <w:r>
+        <w:t xml:space="preserve">efine </w:t>
+      </w:r>
+      <w:r>
+        <w:t xml:space="preserve">a </w:t>
+      </w:r>
+      <w:r>
+        <w:t xml:space="preserve">system-wide acceleration and motion control by adding appropriate variables and </w:t>
+      </w:r>
+      <w:r>
+        <w:t xml:space="preserve">access </w:t>
+      </w:r>
+      <w:r>
+        <w:t xml:space="preserve">functions to </w:t>
+      </w:r>
       <w:r>
         <w:rPr>
           <w:rStyle w:val="CodeInline"/>
         </w:rPr>
-        <w:t>()</w:t>
-      </w:r>
-      <w:r>
-        <w:t xml:space="preserve"> function. </w:t>
-      </w:r>
-    </w:p>
-    <w:p>
-      <w:pPr>
-        <w:pStyle w:val="Code"/>
-      </w:pPr>
-      <w:r>
-        <w:t>constructor(xf, width, height) {</w:t>
-      </w:r>
-    </w:p>
-    <w:p>
-      <w:pPr>
-        <w:pStyle w:val="Code"/>
-      </w:pPr>
-      <w:r>
-        <w:t xml:space="preserve">    super(xf);</w:t>
-      </w:r>
-    </w:p>
-    <w:p>
-      <w:pPr>
-        <w:pStyle w:val="Code"/>
-      </w:pPr>
-      <w:r>
-        <w:t xml:space="preserve">    </w:t>
-      </w:r>
-      <w:r>
-        <w:t xml:space="preserve">… identical to previous code … </w:t>
-      </w:r>
-    </w:p>
-    <w:p>
-      <w:pPr>
-        <w:pStyle w:val="Code"/>
-      </w:pPr>
-    </w:p>
-    <w:p>
-      <w:pPr>
-        <w:pStyle w:val="Code"/>
-        <w:rPr>
-          <w:rStyle w:val="CodeBold"/>
-        </w:rPr>
-      </w:pPr>
-      <w:r>
-        <w:t xml:space="preserve">    </w:t>
-      </w:r>
-      <w:r>
-        <w:rPr>
-          <w:rStyle w:val="CodeBold"/>
-        </w:rPr>
-        <w:t>this.updateInertia();</w:t>
-      </w:r>
-    </w:p>
-    <w:p>
-      <w:pPr>
-        <w:pStyle w:val="Code"/>
-      </w:pPr>
-      <w:r>
-        <w:t>}</w:t>
-      </w:r>
-    </w:p>
-    <w:p>
-      <w:pPr>
-        <w:pStyle w:val="Code"/>
-      </w:pPr>
-    </w:p>
-    <w:p>
-      <w:pPr>
-        <w:pStyle w:val="Code"/>
-      </w:pPr>
-      <w:r>
-        <w:t>incShapeSizeBy(dt) {</w:t>
-      </w:r>
-    </w:p>
-    <w:p>
-      <w:pPr>
-        <w:pStyle w:val="Code"/>
-      </w:pPr>
-      <w:r>
-        <w:t xml:space="preserve">    … identical to previous code …</w:t>
-      </w:r>
-      <w:r>
-        <w:br/>
-      </w:r>
-    </w:p>
-    <w:p>
-      <w:pPr>
-        <w:pStyle w:val="Code"/>
-        <w:rPr>
-          <w:rStyle w:val="CodeBold"/>
-        </w:rPr>
-      </w:pPr>
-      <w:r>
-        <w:t xml:space="preserve">    </w:t>
-      </w:r>
-      <w:r>
-        <w:rPr>
-          <w:rStyle w:val="CodeBold"/>
-        </w:rPr>
-        <w:t>this.updateInertia();</w:t>
-      </w:r>
-    </w:p>
-    <w:p>
-      <w:pPr>
-        <w:pStyle w:val="Code"/>
-      </w:pPr>
-      <w:r>
-        <w:t>}</w:t>
-      </w:r>
-    </w:p>
-    <w:p>
-      <w:pPr>
-        <w:pStyle w:val="Heading3"/>
-      </w:pPr>
-      <w:r>
-        <w:t>Defining System Acceleration and Motion Control</w:t>
-      </w:r>
-    </w:p>
-    <w:p>
-      <w:pPr>
-        <w:pStyle w:val="BodyTextFirst"/>
-      </w:pPr>
-      <w:r>
-        <w:t xml:space="preserve">With the </w:t>
-      </w:r>
-      <w:proofErr w:type="spellStart"/>
+        <w:t>physics.js</w:t>
+      </w:r>
+      <w:r>
+        <w:t xml:space="preserve"> in the </w:t>
+      </w:r>
       <w:r>
         <w:rPr>
           <w:rStyle w:val="CodeInline"/>
         </w:rPr>
-        <w:t>RigidShape</w:t>
-      </w:r>
-      <w:proofErr w:type="spellEnd"/>
-      <w:r>
-        <w:t xml:space="preserve"> implementation completed, you are now ready to define support for movement approximation. </w:t>
-      </w:r>
-    </w:p>
-    <w:p>
-      <w:pPr>
-        <w:pStyle w:val="BodyTextCont"/>
-      </w:pPr>
-      <w:r>
-        <w:t>D</w:t>
-      </w:r>
-      <w:r>
-        <w:t xml:space="preserve">efine </w:t>
-      </w:r>
-      <w:r>
-        <w:t xml:space="preserve">a </w:t>
-      </w:r>
-      <w:r>
-        <w:t xml:space="preserve">system-wide acceleration and motion control by adding appropriate variables and </w:t>
-      </w:r>
-      <w:r>
-        <w:t xml:space="preserve">access </w:t>
-      </w:r>
-      <w:r>
-        <w:t xml:space="preserve">functions to </w:t>
-      </w:r>
-      <w:r>
-        <w:rPr>
-          <w:rStyle w:val="CodeInline"/>
-        </w:rPr>
-        <w:t>physics.js</w:t>
-      </w:r>
-      <w:r>
-        <w:t xml:space="preserve"> in the </w:t>
-      </w:r>
-      <w:proofErr w:type="spellStart"/>
-      <w:r>
-        <w:rPr>
-          <w:rStyle w:val="CodeInline"/>
-        </w:rPr>
-        <w:t>src</w:t>
-      </w:r>
-      <w:proofErr w:type="spellEnd"/>
-      <w:r>
-        <w:rPr>
-          <w:rStyle w:val="CodeInline"/>
-        </w:rPr>
-        <w:t>/engine/components</w:t>
+        <w:t>src/engine/components</w:t>
       </w:r>
       <w:r>
         <w:t xml:space="preserve"> folder. Remember to export the newly defined functionality.</w:t>
@@ -4592,164 +4347,146 @@
       <w:r>
         <w:t xml:space="preserve"> in the </w:t>
       </w:r>
-      <w:proofErr w:type="spellStart"/>
       <w:r>
         <w:rPr>
           <w:rStyle w:val="CodeInline"/>
         </w:rPr>
-        <w:t>src</w:t>
-      </w:r>
-      <w:proofErr w:type="spellEnd"/>
+        <w:t>src/engine/core</w:t>
+      </w:r>
+      <w:r>
+        <w:t xml:space="preserve"> folder to define and export </w:t>
+      </w:r>
+      <w:r>
+        <w:t xml:space="preserve">the </w:t>
+      </w:r>
+      <w:r>
+        <w:t>update time interval.</w:t>
+      </w:r>
+    </w:p>
+    <w:p>
+      <w:pPr>
+        <w:pStyle w:val="Code"/>
+      </w:pPr>
+      <w:r>
+        <w:t>onst kUPS = 60; // Updates per second</w:t>
+      </w:r>
+    </w:p>
+    <w:p>
+      <w:pPr>
+        <w:pStyle w:val="Code"/>
+      </w:pPr>
+      <w:r>
+        <w:t xml:space="preserve">const kMPF = 1000 / kUPS; // Milliseconds per update. </w:t>
+      </w:r>
+    </w:p>
+    <w:p>
+      <w:pPr>
+        <w:pStyle w:val="Code"/>
+      </w:pPr>
+      <w:r>
+        <w:t>const kSPU = 1/kUPS; // seconds per update</w:t>
+      </w:r>
+    </w:p>
+    <w:p>
+      <w:pPr>
+        <w:pStyle w:val="Code"/>
+      </w:pPr>
+    </w:p>
+    <w:p>
+      <w:pPr>
+        <w:pStyle w:val="Code"/>
+      </w:pPr>
+      <w:r>
+        <w:t xml:space="preserve">… identical to previous code … </w:t>
+      </w:r>
+    </w:p>
+    <w:p>
+      <w:pPr>
+        <w:pStyle w:val="Code"/>
+      </w:pPr>
+    </w:p>
+    <w:p>
+      <w:pPr>
+        <w:pStyle w:val="Code"/>
+      </w:pPr>
+      <w:r>
+        <w:t>function getUpdateIntervalInSeconds() { return kSPU; }</w:t>
+      </w:r>
+    </w:p>
+    <w:p>
+      <w:pPr>
+        <w:pStyle w:val="Code"/>
+      </w:pPr>
+    </w:p>
+    <w:p>
+      <w:pPr>
+        <w:pStyle w:val="Code"/>
+      </w:pPr>
+      <w:r>
+        <w:t xml:space="preserve">… identical to previous code … </w:t>
+      </w:r>
+    </w:p>
+    <w:p>
+      <w:pPr>
+        <w:pStyle w:val="Code"/>
+      </w:pPr>
+    </w:p>
+    <w:p>
+      <w:pPr>
+        <w:pStyle w:val="Code"/>
+      </w:pPr>
+      <w:r>
+        <w:t>export {getUpdateIntervalInSeconds}</w:t>
+      </w:r>
+    </w:p>
+    <w:p>
+      <w:pPr>
+        <w:pStyle w:val="Heading3"/>
+      </w:pPr>
+      <w:r>
+        <w:t>Implement</w:t>
+      </w:r>
+      <w:r>
+        <w:t>ing</w:t>
+      </w:r>
+      <w:r>
+        <w:t xml:space="preserve"> Symplectic Euler Integration</w:t>
+      </w:r>
+      <w:r>
+        <w:t xml:space="preserve"> in the RigidShape class</w:t>
+      </w:r>
+    </w:p>
+    <w:p>
+      <w:pPr>
+        <w:pStyle w:val="BodyTextFirst"/>
+      </w:pPr>
+      <w:r>
+        <w:t xml:space="preserve">You </w:t>
+      </w:r>
+      <w:r>
+        <w:t xml:space="preserve">can now </w:t>
+      </w:r>
+      <w:r>
+        <w:t xml:space="preserve">integrate </w:t>
+      </w:r>
+      <w:r>
+        <w:t>Symplectic Euler Integration movement</w:t>
+      </w:r>
+      <w:r>
+        <w:t xml:space="preserve"> approximation into the rigid shape classes. Since this movement behavior is common to all types of rigid shapes, the implementation should be </w:t>
+      </w:r>
+      <w:r>
+        <w:t xml:space="preserve">located </w:t>
+      </w:r>
+      <w:r>
+        <w:t xml:space="preserve">in the base class, </w:t>
+      </w:r>
       <w:r>
         <w:rPr>
           <w:rStyle w:val="CodeInline"/>
         </w:rPr>
-        <w:t>/engine/core</w:t>
-      </w:r>
-      <w:r>
-        <w:t xml:space="preserve"> folder to define and export </w:t>
-      </w:r>
-      <w:r>
-        <w:t xml:space="preserve">the </w:t>
-      </w:r>
-      <w:r>
-        <w:t>update time interval.</w:t>
-      </w:r>
-    </w:p>
-    <w:p>
-      <w:pPr>
-        <w:pStyle w:val="Code"/>
-      </w:pPr>
-      <w:r>
-        <w:t>onst kUPS = 60; // Updates per second</w:t>
-      </w:r>
-    </w:p>
-    <w:p>
-      <w:pPr>
-        <w:pStyle w:val="Code"/>
-      </w:pPr>
-      <w:r>
-        <w:t xml:space="preserve">const kMPF = 1000 / kUPS; // Milliseconds per update. </w:t>
-      </w:r>
-    </w:p>
-    <w:p>
-      <w:pPr>
-        <w:pStyle w:val="Code"/>
-      </w:pPr>
-      <w:r>
-        <w:t>const kSPU = 1/kUPS; // seconds per update</w:t>
-      </w:r>
-    </w:p>
-    <w:p>
-      <w:pPr>
-        <w:pStyle w:val="Code"/>
-      </w:pPr>
-    </w:p>
-    <w:p>
-      <w:pPr>
-        <w:pStyle w:val="Code"/>
-      </w:pPr>
-      <w:r>
-        <w:t xml:space="preserve">… identical to previous code … </w:t>
-      </w:r>
-    </w:p>
-    <w:p>
-      <w:pPr>
-        <w:pStyle w:val="Code"/>
-      </w:pPr>
-    </w:p>
-    <w:p>
-      <w:pPr>
-        <w:pStyle w:val="Code"/>
-      </w:pPr>
-      <w:r>
-        <w:t>function getUpdateIntervalInSeconds() { return kSPU; }</w:t>
-      </w:r>
-    </w:p>
-    <w:p>
-      <w:pPr>
-        <w:pStyle w:val="Code"/>
-      </w:pPr>
-    </w:p>
-    <w:p>
-      <w:pPr>
-        <w:pStyle w:val="Code"/>
-      </w:pPr>
-      <w:r>
-        <w:t xml:space="preserve">… identical to previous code … </w:t>
-      </w:r>
-    </w:p>
-    <w:p>
-      <w:pPr>
-        <w:pStyle w:val="Code"/>
-      </w:pPr>
-    </w:p>
-    <w:p>
-      <w:pPr>
-        <w:pStyle w:val="Code"/>
-      </w:pPr>
-      <w:r>
-        <w:t>export {getUpdateIntervalInSeconds}</w:t>
-      </w:r>
-    </w:p>
-    <w:p>
-      <w:pPr>
-        <w:pStyle w:val="Heading3"/>
-      </w:pPr>
-      <w:r>
-        <w:t>Implement</w:t>
-      </w:r>
-      <w:r>
-        <w:t>ing</w:t>
-      </w:r>
-      <w:r>
-        <w:t xml:space="preserve"> Symplectic Euler Integration</w:t>
-      </w:r>
-      <w:r>
-        <w:t xml:space="preserve"> in the </w:t>
-      </w:r>
-      <w:proofErr w:type="spellStart"/>
-      <w:r>
         <w:t>RigidShape</w:t>
       </w:r>
-      <w:proofErr w:type="spellEnd"/>
-      <w:r>
-        <w:t xml:space="preserve"> class</w:t>
-      </w:r>
-    </w:p>
-    <w:p>
-      <w:pPr>
-        <w:pStyle w:val="BodyTextFirst"/>
-      </w:pPr>
-      <w:r>
-        <w:t xml:space="preserve">You </w:t>
-      </w:r>
-      <w:r>
-        <w:t xml:space="preserve">can now </w:t>
-      </w:r>
-      <w:r>
-        <w:t xml:space="preserve">integrate </w:t>
-      </w:r>
-      <w:r>
-        <w:t>Symplectic Euler Integration movement</w:t>
-      </w:r>
-      <w:r>
-        <w:t xml:space="preserve"> approximation into the rigid shape classes. Since this movement behavior is common to all types of rigid shapes, the implementation should be </w:t>
-      </w:r>
-      <w:r>
-        <w:t xml:space="preserve">located </w:t>
-      </w:r>
-      <w:r>
-        <w:t xml:space="preserve">in the base class, </w:t>
-      </w:r>
-      <w:proofErr w:type="spellStart"/>
-      <w:r>
-        <w:rPr>
-          <w:rStyle w:val="CodeInline"/>
-        </w:rPr>
-        <w:t>RigidShape</w:t>
-      </w:r>
-      <w:proofErr w:type="spellEnd"/>
       <w:r>
         <w:t xml:space="preserve">. </w:t>
       </w:r>
@@ -4766,45 +4503,364 @@
         <w:lastRenderedPageBreak/>
         <w:t xml:space="preserve">In the </w:t>
       </w:r>
-      <w:proofErr w:type="spellStart"/>
       <w:r>
         <w:rPr>
           <w:rStyle w:val="CodeInline"/>
         </w:rPr>
-        <w:t>src</w:t>
-      </w:r>
-      <w:proofErr w:type="spellEnd"/>
+        <w:t>src/engine/rigid_shapes</w:t>
+      </w:r>
+      <w:r>
+        <w:t xml:space="preserve"> folder, edit </w:t>
+      </w:r>
       <w:r>
         <w:rPr>
           <w:rStyle w:val="CodeInline"/>
         </w:rPr>
-        <w:t>/engine/</w:t>
-      </w:r>
-      <w:proofErr w:type="spellStart"/>
+        <w:t>rigid_shape.js</w:t>
+      </w:r>
+      <w:r>
+        <w:t xml:space="preserve"> </w:t>
+      </w:r>
+      <w:r>
+        <w:t>to d</w:t>
+      </w:r>
+      <w:r>
+        <w:t>efine</w:t>
+      </w:r>
+      <w:r>
+        <w:t xml:space="preserve"> the</w:t>
+      </w:r>
+      <w:r>
+        <w:t xml:space="preserve"> </w:t>
+      </w:r>
       <w:r>
         <w:rPr>
           <w:rStyle w:val="CodeInline"/>
         </w:rPr>
-        <w:t>rigid_shapes</w:t>
-      </w:r>
-      <w:proofErr w:type="spellEnd"/>
-      <w:r>
-        <w:t xml:space="preserve"> folder, edit </w:t>
+        <w:t>travel()</w:t>
+      </w:r>
+      <w:r>
+        <w:t xml:space="preserve"> function to implement </w:t>
+      </w:r>
+      <w:r>
+        <w:t xml:space="preserve">Symplectic Euler Integration </w:t>
+      </w:r>
+      <w:r>
+        <w:t xml:space="preserve">for movement. </w:t>
+      </w:r>
+      <w:r>
+        <w:t>Notice how the implementation closely follows the listed equations</w:t>
+      </w:r>
+      <w:r>
+        <w:t xml:space="preserve"> </w:t>
+      </w:r>
+      <w:r>
+        <w:t xml:space="preserve">where the updated velocity is used for computing the new position. </w:t>
+      </w:r>
+      <w:r>
+        <w:t>Additionally, notice</w:t>
+      </w:r>
+      <w:r>
+        <w:t xml:space="preserve"> the similarit</w:t>
+      </w:r>
+      <w:r>
+        <w:t>y</w:t>
+      </w:r>
+      <w:r>
+        <w:t xml:space="preserve"> between linear and angular motion </w:t>
+      </w:r>
+      <w:r>
+        <w:t>where the location (either a position or an angle) is updated by a displacement that is derived from the velocity and time step.</w:t>
+      </w:r>
+      <w:r>
+        <w:t xml:space="preserve"> Rotation will be examined in detailed in the last section of this chapter.</w:t>
+      </w:r>
+    </w:p>
+    <w:p>
+      <w:pPr>
+        <w:pStyle w:val="Code"/>
+      </w:pPr>
+      <w:r>
+        <w:t>travel() {</w:t>
+      </w:r>
+    </w:p>
+    <w:p>
+      <w:pPr>
+        <w:pStyle w:val="Code"/>
+      </w:pPr>
+      <w:r>
+        <w:t xml:space="preserve">    let dt = loop.getUpdateIntervalInSeconds();</w:t>
+      </w:r>
+    </w:p>
+    <w:p>
+      <w:pPr>
+        <w:pStyle w:val="Code"/>
+      </w:pPr>
+    </w:p>
+    <w:p>
+      <w:pPr>
+        <w:pStyle w:val="Code"/>
+      </w:pPr>
+      <w:r>
+        <w:t xml:space="preserve">    </w:t>
+      </w:r>
+      <w:r>
+        <w:t>// update velocity by acceleration</w:t>
+      </w:r>
+    </w:p>
+    <w:p>
+      <w:pPr>
+        <w:pStyle w:val="Code"/>
+      </w:pPr>
+      <w:r>
+        <w:t xml:space="preserve">    vec2.scaleAndAdd(this.mVelocity, this.mVelocity, this.mAcceleration, dt);</w:t>
+      </w:r>
+    </w:p>
+    <w:p>
+      <w:pPr>
+        <w:pStyle w:val="Code"/>
+      </w:pPr>
+    </w:p>
+    <w:p>
+      <w:pPr>
+        <w:pStyle w:val="Code"/>
+      </w:pPr>
+      <w:r>
+        <w:t xml:space="preserve">    // p  = p + v*dt  with new velocity</w:t>
+      </w:r>
+    </w:p>
+    <w:p>
+      <w:pPr>
+        <w:pStyle w:val="Code"/>
+      </w:pPr>
+      <w:r>
+        <w:t xml:space="preserve">    let p = this.mXform.getPosition();</w:t>
+      </w:r>
+    </w:p>
+    <w:p>
+      <w:pPr>
+        <w:pStyle w:val="Code"/>
+      </w:pPr>
+      <w:r>
+        <w:t xml:space="preserve">    vec2.scaleAndAdd(p, p, this.mVelocity, dt);</w:t>
+      </w:r>
+      <w:r>
+        <w:br/>
+      </w:r>
+    </w:p>
+    <w:p>
+      <w:pPr>
+        <w:pStyle w:val="Code"/>
+      </w:pPr>
+      <w:r>
+        <w:t xml:space="preserve">    this.mXform.incRotationByRad(this.mAngularVelocity * dt);</w:t>
+      </w:r>
+    </w:p>
+    <w:p>
+      <w:pPr>
+        <w:pStyle w:val="Code"/>
+      </w:pPr>
+      <w:r>
+        <w:t>}</w:t>
+      </w:r>
+    </w:p>
+    <w:p>
+      <w:pPr>
+        <w:pStyle w:val="NumList"/>
+      </w:pPr>
+      <w:r>
+        <w:t>M</w:t>
+      </w:r>
+      <w:r>
+        <w:t>odify</w:t>
+      </w:r>
+      <w:r>
+        <w:t xml:space="preserve"> </w:t>
+      </w:r>
+      <w:r>
+        <w:t xml:space="preserve">the </w:t>
       </w:r>
       <w:r>
         <w:rPr>
           <w:rStyle w:val="CodeInline"/>
         </w:rPr>
-        <w:t>rigid_shape.js</w:t>
+        <w:t>update()</w:t>
+      </w:r>
+      <w:r>
+        <w:t xml:space="preserve"> function to invoke </w:t>
+      </w:r>
+      <w:r>
+        <w:rPr>
+          <w:rStyle w:val="CodeInline"/>
+        </w:rPr>
+        <w:t>travel()</w:t>
+      </w:r>
+      <w:r>
+        <w:t xml:space="preserve"> when </w:t>
+      </w:r>
+      <w:r>
+        <w:t>the obj</w:t>
+      </w:r>
+      <w:r>
+        <w:t>e</w:t>
+      </w:r>
+      <w:r>
+        <w:t>ct is not stationary</w:t>
+      </w:r>
+      <w:r>
+        <w:t>,</w:t>
       </w:r>
       <w:r>
         <w:t xml:space="preserve"> </w:t>
       </w:r>
       <w:r>
-        <w:t>to d</w:t>
-      </w:r>
-      <w:r>
-        <w:t>efine</w:t>
+        <w:rPr>
+          <w:rStyle w:val="CodeInline"/>
+        </w:rPr>
+        <w:t>mInvMass</w:t>
+      </w:r>
+      <w:r>
+        <w:t xml:space="preserve"> of 0, and </w:t>
+      </w:r>
+      <w:r>
+        <w:t xml:space="preserve">when </w:t>
+      </w:r>
+      <w:r>
+        <w:t xml:space="preserve">motion of the physics component is switched on. </w:t>
+      </w:r>
+    </w:p>
+    <w:p>
+      <w:pPr>
+        <w:pStyle w:val="Code"/>
+      </w:pPr>
+      <w:r>
+        <w:t>update() {</w:t>
+      </w:r>
+    </w:p>
+    <w:p>
+      <w:pPr>
+        <w:pStyle w:val="Code"/>
+      </w:pPr>
+      <w:r>
+        <w:t xml:space="preserve">    if (this.mInvMass === 0)</w:t>
+      </w:r>
+    </w:p>
+    <w:p>
+      <w:pPr>
+        <w:pStyle w:val="Code"/>
+      </w:pPr>
+      <w:r>
+        <w:t xml:space="preserve">        return;</w:t>
+      </w:r>
+    </w:p>
+    <w:p>
+      <w:pPr>
+        <w:pStyle w:val="Code"/>
+      </w:pPr>
+    </w:p>
+    <w:p>
+      <w:pPr>
+        <w:pStyle w:val="Code"/>
+      </w:pPr>
+      <w:r>
+        <w:t xml:space="preserve">    if (physics.getHasMotion())</w:t>
+      </w:r>
+    </w:p>
+    <w:p>
+      <w:pPr>
+        <w:pStyle w:val="Code"/>
+      </w:pPr>
+      <w:r>
+        <w:t xml:space="preserve">        this.travel();</w:t>
+      </w:r>
+    </w:p>
+    <w:p>
+      <w:pPr>
+        <w:pStyle w:val="Code"/>
+      </w:pPr>
+      <w:r>
+        <w:t>}</w:t>
+      </w:r>
+    </w:p>
+    <w:p>
+      <w:pPr>
+        <w:pStyle w:val="Heading3"/>
+      </w:pPr>
+      <w:r>
+        <w:t>Modifying MyGame to Test Movements</w:t>
+      </w:r>
+    </w:p>
+    <w:p>
+      <w:pPr>
+        <w:pStyle w:val="BodyTextFirst"/>
+      </w:pPr>
+      <w:r>
+        <w:t xml:space="preserve">The modification to the </w:t>
+      </w:r>
+      <w:r>
+        <w:rPr>
+          <w:rStyle w:val="CodeInline"/>
+        </w:rPr>
+        <w:t>MyGame</w:t>
+      </w:r>
+      <w:r>
+        <w:t xml:space="preserve"> class involves </w:t>
+      </w:r>
+      <w:r>
+        <w:t xml:space="preserve">supporting new user commands for toggling system-wide motion, injecting random velocity, and, setting the scene stationary boundary objects to rigid shape with zero mass. The injecting of random velocity is implemented by the </w:t>
+      </w:r>
+      <w:r>
+        <w:rPr>
+          <w:rStyle w:val="CodeInline"/>
+        </w:rPr>
+        <w:t>randomizeVelocity()</w:t>
+      </w:r>
+      <w:r>
+        <w:t xml:space="preserve"> function defined in </w:t>
+      </w:r>
+      <w:r>
+        <w:rPr>
+          <w:rStyle w:val="CodeInline"/>
+        </w:rPr>
+        <w:t>my_game_bounds.js</w:t>
+      </w:r>
+      <w:r>
+        <w:t xml:space="preserve"> file. </w:t>
+      </w:r>
+    </w:p>
+    <w:p>
+      <w:pPr>
+        <w:pStyle w:val="BodyTextCont"/>
+      </w:pPr>
+      <w:r>
+        <w:t xml:space="preserve">All </w:t>
+      </w:r>
+      <w:r>
+        <w:t xml:space="preserve">updates to the </w:t>
+      </w:r>
+      <w:r>
+        <w:rPr>
+          <w:rStyle w:val="CodeInline"/>
+        </w:rPr>
+        <w:t>MyGame</w:t>
+      </w:r>
+      <w:r>
+        <w:t xml:space="preserve"> class </w:t>
+      </w:r>
+      <w:r>
+        <w:t>are straightforward</w:t>
+      </w:r>
+      <w:r>
+        <w:t xml:space="preserve">. To avoid unnecessary distraction, the details are not shown. </w:t>
+      </w:r>
+      <w:r>
+        <w:t xml:space="preserve">As always, </w:t>
+      </w:r>
+      <w:r>
+        <w:t xml:space="preserve">you can refer to the </w:t>
+      </w:r>
+      <w:r>
+        <w:t>source code files in</w:t>
       </w:r>
       <w:r>
         <w:t xml:space="preserve"> the</w:t>
@@ -4812,409 +4868,12 @@
       <w:r>
         <w:t xml:space="preserve"> </w:t>
       </w:r>
-      <w:proofErr w:type="gramStart"/>
       <w:r>
         <w:rPr>
           <w:rStyle w:val="CodeInline"/>
         </w:rPr>
-        <w:t>travel(</w:t>
-      </w:r>
-      <w:proofErr w:type="gramEnd"/>
-      <w:r>
-        <w:rPr>
-          <w:rStyle w:val="CodeInline"/>
-        </w:rPr>
-        <w:t>)</w:t>
-      </w:r>
-      <w:r>
-        <w:t xml:space="preserve"> function to implement </w:t>
-      </w:r>
-      <w:r>
-        <w:t xml:space="preserve">Symplectic Euler Integration </w:t>
-      </w:r>
-      <w:r>
-        <w:t xml:space="preserve">for movement. </w:t>
-      </w:r>
-      <w:r>
-        <w:t>Notice how the implementation closely follows the listed equations</w:t>
-      </w:r>
-      <w:r>
-        <w:t xml:space="preserve"> </w:t>
-      </w:r>
-      <w:r>
-        <w:t xml:space="preserve">where the updated velocity is used for computing the new position. </w:t>
-      </w:r>
-      <w:r>
-        <w:t>Additionally, notice</w:t>
-      </w:r>
-      <w:r>
-        <w:t xml:space="preserve"> the similarit</w:t>
-      </w:r>
-      <w:r>
-        <w:t>y</w:t>
-      </w:r>
-      <w:r>
-        <w:t xml:space="preserve"> between linear and angular motion </w:t>
-      </w:r>
-      <w:r>
-        <w:t>where the location (either a position or an angle) is updated by a displacement that is derived from the velocity and time step.</w:t>
-      </w:r>
-      <w:r>
-        <w:t xml:space="preserve"> Rotation will be examined in detailed in the last section of this chapter.</w:t>
-      </w:r>
-    </w:p>
-    <w:p>
-      <w:pPr>
-        <w:pStyle w:val="Code"/>
-      </w:pPr>
-      <w:r>
-        <w:t>travel() {</w:t>
-      </w:r>
-    </w:p>
-    <w:p>
-      <w:pPr>
-        <w:pStyle w:val="Code"/>
-      </w:pPr>
-      <w:r>
-        <w:t xml:space="preserve">    let dt = loop.getUpdateIntervalInSeconds();</w:t>
-      </w:r>
-    </w:p>
-    <w:p>
-      <w:pPr>
-        <w:pStyle w:val="Code"/>
-      </w:pPr>
-    </w:p>
-    <w:p>
-      <w:pPr>
-        <w:pStyle w:val="Code"/>
-      </w:pPr>
-      <w:r>
-        <w:t xml:space="preserve">    </w:t>
-      </w:r>
-      <w:r>
-        <w:t>// update velocity by acceleration</w:t>
-      </w:r>
-    </w:p>
-    <w:p>
-      <w:pPr>
-        <w:pStyle w:val="Code"/>
-      </w:pPr>
-      <w:r>
-        <w:t xml:space="preserve">    vec2.scaleAndAdd(this.mVelocity, this.mVelocity, this.mAcceleration, dt);</w:t>
-      </w:r>
-    </w:p>
-    <w:p>
-      <w:pPr>
-        <w:pStyle w:val="Code"/>
-      </w:pPr>
-    </w:p>
-    <w:p>
-      <w:pPr>
-        <w:pStyle w:val="Code"/>
-      </w:pPr>
-      <w:r>
-        <w:t xml:space="preserve">    // p  = p + v*dt  with new velocity</w:t>
-      </w:r>
-    </w:p>
-    <w:p>
-      <w:pPr>
-        <w:pStyle w:val="Code"/>
-      </w:pPr>
-      <w:r>
-        <w:t xml:space="preserve">    let p = this.mXform.getPosition();</w:t>
-      </w:r>
-    </w:p>
-    <w:p>
-      <w:pPr>
-        <w:pStyle w:val="Code"/>
-      </w:pPr>
-      <w:r>
-        <w:t xml:space="preserve">    vec2.scaleAndAdd(p, p, this.mVelocity, dt);</w:t>
-      </w:r>
-      <w:r>
-        <w:br/>
-      </w:r>
-    </w:p>
-    <w:p>
-      <w:pPr>
-        <w:pStyle w:val="Code"/>
-      </w:pPr>
-      <w:r>
-        <w:t xml:space="preserve">    this.mXform.incRotationByRad(this.mAngularVelocity * dt);</w:t>
-      </w:r>
-    </w:p>
-    <w:p>
-      <w:pPr>
-        <w:pStyle w:val="Code"/>
-      </w:pPr>
-      <w:r>
-        <w:t>}</w:t>
-      </w:r>
-    </w:p>
-    <w:p>
-      <w:pPr>
-        <w:pStyle w:val="NumList"/>
-      </w:pPr>
-      <w:r>
-        <w:t>M</w:t>
-      </w:r>
-      <w:r>
-        <w:t>odify</w:t>
-      </w:r>
-      <w:r>
-        <w:t xml:space="preserve"> </w:t>
-      </w:r>
-      <w:r>
-        <w:t xml:space="preserve">the </w:t>
-      </w:r>
-      <w:proofErr w:type="gramStart"/>
-      <w:r>
-        <w:rPr>
-          <w:rStyle w:val="CodeInline"/>
-        </w:rPr>
-        <w:t>update(</w:t>
-      </w:r>
-      <w:proofErr w:type="gramEnd"/>
-      <w:r>
-        <w:rPr>
-          <w:rStyle w:val="CodeInline"/>
-        </w:rPr>
-        <w:t>)</w:t>
-      </w:r>
-      <w:r>
-        <w:t xml:space="preserve"> function to invoke </w:t>
-      </w:r>
-      <w:r>
-        <w:rPr>
-          <w:rStyle w:val="CodeInline"/>
-        </w:rPr>
-        <w:t>travel()</w:t>
-      </w:r>
-      <w:r>
-        <w:t xml:space="preserve"> when </w:t>
-      </w:r>
-      <w:r>
-        <w:t>the obj</w:t>
-      </w:r>
-      <w:r>
-        <w:t>e</w:t>
-      </w:r>
-      <w:r>
-        <w:t>ct is not stationary</w:t>
-      </w:r>
-      <w:r>
-        <w:t>,</w:t>
-      </w:r>
-      <w:r>
-        <w:t xml:space="preserve"> </w:t>
-      </w:r>
-      <w:proofErr w:type="spellStart"/>
-      <w:r>
-        <w:rPr>
-          <w:rStyle w:val="CodeInline"/>
-        </w:rPr>
-        <w:t>mInvMass</w:t>
-      </w:r>
-      <w:proofErr w:type="spellEnd"/>
-      <w:r>
-        <w:t xml:space="preserve"> of 0, and </w:t>
-      </w:r>
-      <w:r>
-        <w:t xml:space="preserve">when </w:t>
-      </w:r>
-      <w:r>
-        <w:t xml:space="preserve">motion of the physics component is switched on. </w:t>
-      </w:r>
-    </w:p>
-    <w:p>
-      <w:pPr>
-        <w:pStyle w:val="Code"/>
-      </w:pPr>
-      <w:r>
-        <w:t>update() {</w:t>
-      </w:r>
-    </w:p>
-    <w:p>
-      <w:pPr>
-        <w:pStyle w:val="Code"/>
-      </w:pPr>
-      <w:r>
-        <w:t xml:space="preserve">    if (this.mInvMass === 0)</w:t>
-      </w:r>
-    </w:p>
-    <w:p>
-      <w:pPr>
-        <w:pStyle w:val="Code"/>
-      </w:pPr>
-      <w:r>
-        <w:t xml:space="preserve">        return;</w:t>
-      </w:r>
-    </w:p>
-    <w:p>
-      <w:pPr>
-        <w:pStyle w:val="Code"/>
-      </w:pPr>
-    </w:p>
-    <w:p>
-      <w:pPr>
-        <w:pStyle w:val="Code"/>
-      </w:pPr>
-      <w:r>
-        <w:t xml:space="preserve">    if (physics.getHasMotion())</w:t>
-      </w:r>
-    </w:p>
-    <w:p>
-      <w:pPr>
-        <w:pStyle w:val="Code"/>
-      </w:pPr>
-      <w:r>
-        <w:t xml:space="preserve">        this.travel();</w:t>
-      </w:r>
-    </w:p>
-    <w:p>
-      <w:pPr>
-        <w:pStyle w:val="Code"/>
-      </w:pPr>
-      <w:r>
-        <w:t>}</w:t>
-      </w:r>
-    </w:p>
-    <w:p>
-      <w:pPr>
-        <w:pStyle w:val="Heading3"/>
-      </w:pPr>
-      <w:r>
-        <w:t xml:space="preserve">Modifying </w:t>
-      </w:r>
-      <w:proofErr w:type="spellStart"/>
-      <w:r>
-        <w:t>MyGame</w:t>
-      </w:r>
-      <w:proofErr w:type="spellEnd"/>
-      <w:r>
-        <w:t xml:space="preserve"> to Test Movements</w:t>
-      </w:r>
-    </w:p>
-    <w:p>
-      <w:pPr>
-        <w:pStyle w:val="BodyTextFirst"/>
-      </w:pPr>
-      <w:r>
-        <w:t xml:space="preserve">The modification to the </w:t>
-      </w:r>
-      <w:proofErr w:type="spellStart"/>
-      <w:r>
-        <w:rPr>
-          <w:rStyle w:val="CodeInline"/>
-        </w:rPr>
-        <w:t>MyGame</w:t>
-      </w:r>
-      <w:proofErr w:type="spellEnd"/>
-      <w:r>
-        <w:t xml:space="preserve"> class involves </w:t>
-      </w:r>
-      <w:r>
-        <w:t xml:space="preserve">supporting new user commands for toggling system-wide motion, injecting random velocity, and, setting the scene stationary boundary objects to rigid shape with zero mass. The injecting of random velocity is implemented by the </w:t>
-      </w:r>
-      <w:proofErr w:type="spellStart"/>
-      <w:proofErr w:type="gramStart"/>
-      <w:r>
-        <w:rPr>
-          <w:rStyle w:val="CodeInline"/>
-        </w:rPr>
-        <w:t>randomizeVelocity</w:t>
-      </w:r>
-      <w:proofErr w:type="spellEnd"/>
-      <w:r>
-        <w:rPr>
-          <w:rStyle w:val="CodeInline"/>
-        </w:rPr>
-        <w:t>(</w:t>
-      </w:r>
-      <w:proofErr w:type="gramEnd"/>
-      <w:r>
-        <w:rPr>
-          <w:rStyle w:val="CodeInline"/>
-        </w:rPr>
-        <w:t>)</w:t>
-      </w:r>
-      <w:r>
-        <w:t xml:space="preserve"> function defined in </w:t>
-      </w:r>
-      <w:r>
-        <w:rPr>
-          <w:rStyle w:val="CodeInline"/>
-        </w:rPr>
-        <w:t>my_game_bounds.js</w:t>
-      </w:r>
-      <w:r>
-        <w:t xml:space="preserve"> file. </w:t>
-      </w:r>
-    </w:p>
-    <w:p>
-      <w:pPr>
-        <w:pStyle w:val="BodyTextCont"/>
-      </w:pPr>
-      <w:r>
-        <w:t xml:space="preserve">All </w:t>
-      </w:r>
-      <w:r>
-        <w:t xml:space="preserve">updates to the </w:t>
-      </w:r>
-      <w:proofErr w:type="spellStart"/>
-      <w:r>
-        <w:rPr>
-          <w:rStyle w:val="CodeInline"/>
-        </w:rPr>
-        <w:t>MyGame</w:t>
-      </w:r>
-      <w:proofErr w:type="spellEnd"/>
-      <w:r>
-        <w:t xml:space="preserve"> class </w:t>
-      </w:r>
-      <w:r>
-        <w:t>are straightforward</w:t>
-      </w:r>
-      <w:r>
-        <w:t xml:space="preserve">. To avoid unnecessary distraction, the details are not shown. </w:t>
-      </w:r>
-      <w:r>
-        <w:t xml:space="preserve">As always, </w:t>
-      </w:r>
-      <w:r>
-        <w:t xml:space="preserve">you can refer to the </w:t>
-      </w:r>
-      <w:r>
-        <w:t>source code files in</w:t>
-      </w:r>
-      <w:r>
-        <w:t xml:space="preserve"> the</w:t>
-      </w:r>
-      <w:r>
-        <w:t xml:space="preserve"> </w:t>
-      </w:r>
-      <w:proofErr w:type="spellStart"/>
-      <w:r>
-        <w:rPr>
-          <w:rStyle w:val="CodeInline"/>
-        </w:rPr>
-        <w:t>src</w:t>
-      </w:r>
-      <w:proofErr w:type="spellEnd"/>
-      <w:r>
-        <w:rPr>
-          <w:rStyle w:val="CodeInline"/>
-        </w:rPr>
-        <w:t>/</w:t>
-      </w:r>
-      <w:proofErr w:type="spellStart"/>
-      <w:r>
-        <w:rPr>
-          <w:rStyle w:val="CodeInline"/>
-        </w:rPr>
-        <w:t>my_game</w:t>
-      </w:r>
-      <w:proofErr w:type="spellEnd"/>
+        <w:t>src/my_game</w:t>
+      </w:r>
       <w:r>
         <w:t xml:space="preserve"> folder</w:t>
       </w:r>
@@ -6082,14 +5741,12 @@
       <w:r>
         <w:t xml:space="preserve">the drawing of all </w:t>
       </w:r>
-      <w:proofErr w:type="spellStart"/>
       <w:r>
         <w:rPr>
           <w:rStyle w:val="CodeInline"/>
         </w:rPr>
         <w:t>CollisionInfo</w:t>
       </w:r>
-      <w:proofErr w:type="spellEnd"/>
     </w:p>
     <w:p>
       <w:pPr>
@@ -6106,14 +5763,12 @@
       <w:r>
         <w:t xml:space="preserve">R key: Toggle the drawing of </w:t>
       </w:r>
-      <w:proofErr w:type="spellStart"/>
       <w:r>
         <w:rPr>
           <w:rStyle w:val="CodeInline"/>
         </w:rPr>
         <w:t>RigidShape</w:t>
       </w:r>
-      <w:proofErr w:type="spellEnd"/>
     </w:p>
     <w:p>
       <w:pPr>
@@ -6122,14 +5777,12 @@
       <w:r>
         <w:t xml:space="preserve">B key: Toggle the drawing of the bound on each </w:t>
       </w:r>
-      <w:proofErr w:type="spellStart"/>
       <w:r>
         <w:rPr>
           <w:rStyle w:val="CodeInline"/>
         </w:rPr>
         <w:t>RigidShape</w:t>
       </w:r>
-      <w:proofErr w:type="spellEnd"/>
     </w:p>
     <w:p>
       <w:pPr>
@@ -6180,14 +5833,12 @@
       <w:r>
         <w:t xml:space="preserve">Y/U key: Increase/decrease </w:t>
       </w:r>
-      <w:proofErr w:type="spellStart"/>
       <w:r>
         <w:rPr>
           <w:rStyle w:val="CodeInline"/>
         </w:rPr>
         <w:t>RigidShape</w:t>
       </w:r>
-      <w:proofErr w:type="spellEnd"/>
       <w:r>
         <w:t xml:space="preserve"> size of the selected object, this does not change the size of corresponding </w:t>
       </w:r>
@@ -6271,14 +5922,12 @@
       <w:r>
         <w:t xml:space="preserve">The previous projects have established the required simulation infrastructure including the completion of the </w:t>
       </w:r>
-      <w:proofErr w:type="spellStart"/>
       <w:r>
         <w:rPr>
           <w:rStyle w:val="CodeInline"/>
         </w:rPr>
         <w:t>RigidShape</w:t>
       </w:r>
-      <w:proofErr w:type="spellEnd"/>
       <w:r>
         <w:t xml:space="preserve"> implementation in the previous project. You can now focus on the details of positional correction logic which is localized and hidden in the core of the physics component in the </w:t>
       </w:r>
@@ -6291,19 +5940,11 @@
       <w:r>
         <w:t xml:space="preserve"> file in the </w:t>
       </w:r>
-      <w:proofErr w:type="spellStart"/>
       <w:r>
         <w:rPr>
           <w:rStyle w:val="CodeInline"/>
         </w:rPr>
-        <w:t>src</w:t>
-      </w:r>
-      <w:proofErr w:type="spellEnd"/>
-      <w:r>
-        <w:rPr>
-          <w:rStyle w:val="CodeInline"/>
-        </w:rPr>
-        <w:t>/engine/components</w:t>
+        <w:t>src/engine/components</w:t>
       </w:r>
       <w:r>
         <w:t xml:space="preserve"> folder.</w:t>
@@ -6496,50 +6137,36 @@
       <w:r>
         <w:t xml:space="preserve">Define </w:t>
       </w:r>
-      <w:proofErr w:type="spellStart"/>
-      <w:proofErr w:type="gramStart"/>
       <w:r>
         <w:rPr>
           <w:rStyle w:val="CodeInline"/>
         </w:rPr>
         <w:t>positionalCorrection</w:t>
       </w:r>
-      <w:proofErr w:type="spellEnd"/>
       <w:r>
         <w:rPr>
           <w:rStyle w:val="CodeInline"/>
         </w:rPr>
-        <w:t>(</w:t>
-      </w:r>
-      <w:proofErr w:type="gramEnd"/>
+        <w:t xml:space="preserve">() </w:t>
+      </w:r>
+      <w:r>
+        <w:t xml:space="preserve">function to move and reduce the overlaps between objects by the predefined rate, </w:t>
+      </w:r>
       <w:r>
         <w:rPr>
           <w:rStyle w:val="CodeInline"/>
         </w:rPr>
-        <w:t xml:space="preserve">) </w:t>
-      </w:r>
-      <w:r>
-        <w:t xml:space="preserve">function to move and reduce the overlaps between objects by the predefined rate, </w:t>
-      </w:r>
-      <w:proofErr w:type="spellStart"/>
+        <w:t>mPosCorrectionRate</w:t>
+      </w:r>
+      <w:r>
+        <w:t xml:space="preserve">. To properly support object momentum in the simulation, the amount in which each object moves is inversely proportional to their masses. That is, upon collision, an object with a larger mass will be moved by an amount that is less than the object with a smaller mass. Notice that the direction of movement is along the collision normal as defined in by the </w:t>
+      </w:r>
       <w:r>
         <w:rPr>
           <w:rStyle w:val="CodeInline"/>
         </w:rPr>
-        <w:t>mPosCorrectionRate</w:t>
-      </w:r>
-      <w:proofErr w:type="spellEnd"/>
-      <w:r>
-        <w:t xml:space="preserve">. To properly support object momentum in the simulation, the amount in which each object moves is inversely proportional to their masses. That is, upon collision, an object with a larger mass will be moved by an amount that is less than the object with a smaller mass. Notice that the direction of movement is along the collision normal as defined in by the </w:t>
-      </w:r>
-      <w:proofErr w:type="spellStart"/>
-      <w:r>
-        <w:rPr>
-          <w:rStyle w:val="CodeInline"/>
-        </w:rPr>
         <w:t>collisionInfo</w:t>
       </w:r>
-      <w:proofErr w:type="spellEnd"/>
       <w:r>
         <w:t xml:space="preserve"> object. </w:t>
       </w:r>
@@ -6741,27 +6368,11 @@
         <w:lastRenderedPageBreak/>
         <w:t xml:space="preserve">Modify the </w:t>
       </w:r>
-      <w:proofErr w:type="spellStart"/>
-      <w:proofErr w:type="gramStart"/>
       <w:r>
         <w:rPr>
           <w:rStyle w:val="CodeInline"/>
         </w:rPr>
-        <w:t>collideShape</w:t>
-      </w:r>
-      <w:proofErr w:type="spellEnd"/>
-      <w:r>
-        <w:rPr>
-          <w:rStyle w:val="CodeInline"/>
-        </w:rPr>
-        <w:t>(</w:t>
-      </w:r>
-      <w:proofErr w:type="gramEnd"/>
-      <w:r>
-        <w:rPr>
-          <w:rStyle w:val="CodeInline"/>
-        </w:rPr>
-        <w:t>)</w:t>
+        <w:t>collideShape()</w:t>
       </w:r>
       <w:r>
         <w:t xml:space="preserve"> function to perform positional correction when a collision is detected. Notice that objects of collisions are only performed between objects with non-zero masses.</w:t>
@@ -6920,61 +6531,29 @@
       <w:r>
         <w:t xml:space="preserve">Integrate a loop in all three utility functions, </w:t>
       </w:r>
-      <w:proofErr w:type="spellStart"/>
-      <w:proofErr w:type="gramStart"/>
       <w:r>
         <w:rPr>
           <w:rStyle w:val="CodeInline"/>
         </w:rPr>
-        <w:t>processObjToSet</w:t>
-      </w:r>
-      <w:proofErr w:type="spellEnd"/>
+        <w:t>processObjToSet()</w:t>
+      </w:r>
+      <w:r>
+        <w:t xml:space="preserve">, </w:t>
+      </w:r>
       <w:r>
         <w:rPr>
           <w:rStyle w:val="CodeInline"/>
         </w:rPr>
-        <w:t>(</w:t>
-      </w:r>
-      <w:proofErr w:type="gramEnd"/>
+        <w:t>processSetToSet()</w:t>
+      </w:r>
+      <w:r>
+        <w:t xml:space="preserve">, and </w:t>
+      </w:r>
       <w:r>
         <w:rPr>
           <w:rStyle w:val="CodeInline"/>
         </w:rPr>
-        <w:t>)</w:t>
-      </w:r>
-      <w:r>
-        <w:t xml:space="preserve">, </w:t>
-      </w:r>
-      <w:proofErr w:type="spellStart"/>
-      <w:r>
-        <w:rPr>
-          <w:rStyle w:val="CodeInline"/>
-        </w:rPr>
-        <w:t>processSetToSet</w:t>
-      </w:r>
-      <w:proofErr w:type="spellEnd"/>
-      <w:r>
-        <w:rPr>
-          <w:rStyle w:val="CodeInline"/>
-        </w:rPr>
-        <w:t>()</w:t>
-      </w:r>
-      <w:r>
-        <w:t xml:space="preserve">, and </w:t>
-      </w:r>
-      <w:proofErr w:type="spellStart"/>
-      <w:r>
-        <w:rPr>
-          <w:rStyle w:val="CodeInline"/>
-        </w:rPr>
-        <w:t>processSet</w:t>
-      </w:r>
-      <w:proofErr w:type="spellEnd"/>
-      <w:r>
-        <w:rPr>
-          <w:rStyle w:val="CodeInline"/>
-        </w:rPr>
-        <w:t>()</w:t>
+        <w:t>processSet()</w:t>
       </w:r>
       <w:r>
         <w:t>, to execute relaxation iterations in performing the positional corrections.</w:t>
@@ -7304,191 +6883,136 @@
         <w:pStyle w:val="Heading3"/>
       </w:pPr>
       <w:r>
-        <w:t xml:space="preserve">Testing Positional Correction in </w:t>
-      </w:r>
-      <w:proofErr w:type="spellStart"/>
-      <w:r>
+        <w:t>Testing Positional Correction in MyGame</w:t>
+      </w:r>
+    </w:p>
+    <w:p>
+      <w:pPr>
+        <w:pStyle w:val="BodyTextFirst"/>
+      </w:pPr>
+      <w:r>
+        <w:t xml:space="preserve">The </w:t>
+      </w:r>
+      <w:r>
+        <w:rPr>
+          <w:rStyle w:val="CodeInline"/>
+        </w:rPr>
         <w:t>MyGame</w:t>
       </w:r>
-      <w:proofErr w:type="spellEnd"/>
+      <w:r>
+        <w:t xml:space="preserve"> class must be modified to support the new P key command, to toggle off initial motion and positional correct, and, to spawn initial objects in the central region of the game scene to guarantee initial collisions. These modifications are straightforward and details are not shown. </w:t>
+      </w:r>
+      <w:r>
+        <w:t xml:space="preserve">As always, </w:t>
+      </w:r>
+      <w:r>
+        <w:t xml:space="preserve">you can refer to the </w:t>
+      </w:r>
+      <w:r>
+        <w:t>source code files in</w:t>
+      </w:r>
+      <w:r>
+        <w:t xml:space="preserve"> the</w:t>
+      </w:r>
+      <w:r>
+        <w:t xml:space="preserve"> </w:t>
+      </w:r>
+      <w:r>
+        <w:rPr>
+          <w:rStyle w:val="CodeInline"/>
+        </w:rPr>
+        <w:t>src/my_game</w:t>
+      </w:r>
+      <w:r>
+        <w:t xml:space="preserve"> folder</w:t>
+      </w:r>
+      <w:r>
+        <w:t xml:space="preserve"> for implementation details.</w:t>
+      </w:r>
+    </w:p>
+    <w:p>
+      <w:pPr>
+        <w:pStyle w:val="Heading3"/>
+      </w:pPr>
+      <w:r>
+        <w:t>Observations</w:t>
+      </w:r>
     </w:p>
     <w:p>
       <w:pPr>
         <w:pStyle w:val="BodyTextFirst"/>
       </w:pPr>
       <w:r>
-        <w:t xml:space="preserve">The </w:t>
-      </w:r>
-      <w:proofErr w:type="spellStart"/>
+        <w:t>You can now r</w:t>
+      </w:r>
+      <w:r>
+        <w:t xml:space="preserve">un the project to test your implementation. </w:t>
+      </w:r>
+      <w:r>
+        <w:t xml:space="preserve">Notice that by default, motion is off, showing of collision information is on, and, positional correction is off. For these reasons, you will observe the created rigid shapes clumping in the central region of the game scene with many associated magenta collision information. </w:t>
+      </w:r>
+    </w:p>
+    <w:p>
+      <w:pPr>
+        <w:pStyle w:val="BodyTextCont"/>
+      </w:pPr>
+      <w:r>
+        <w:t>Now, type the P key and observe all of the shapes being pushed apart with all overlaps resolved.</w:t>
+      </w:r>
+      <w:r>
+        <w:t xml:space="preserve"> You can type the G key to create additional shapes and observe the shapes continuously push each other aside to ensure no overlaps. A fun experiment to perform is to toggle off positional correction, followed by typing the G key to create a large number of overlapping shapes and then to type the P key to observe the shapes pushing each other apart. </w:t>
+      </w:r>
+    </w:p>
+    <w:p>
+      <w:pPr>
+        <w:pStyle w:val="BodyTextCont"/>
+      </w:pPr>
+      <w:r>
+        <w:t>If you switch on motion with the V key</w:t>
+      </w:r>
+      <w:r>
+        <w:t xml:space="preserve"> you will first observe all objects free falling as a result of the gravitational force. These objects will eventually come to a rest on one of the stationary platforms. Next,</w:t>
+      </w:r>
+      <w:r>
+        <w:t xml:space="preserve"> you will observe the magenta collision depth increasing continuously in the vertical direction. </w:t>
+      </w:r>
+      <w:r>
+        <w:t xml:space="preserve">This increase in size is a result of the continuously increasing downward velocity as a result of the downward gravitational acceleration. Eventually, the downward velocity will grow so large that </w:t>
+      </w:r>
+      <w:r>
+        <w:t>in an update the object will move pass the resting platform and appear to fall right through the platform. You are observing is precisely the situation discussed in Figure 9-22. The next subsection will discuss responses to collision and address this ever-increasing velocity.</w:t>
+      </w:r>
+    </w:p>
+    <w:p>
+      <w:pPr>
+        <w:pStyle w:val="BodyTextCont"/>
+      </w:pPr>
+      <w:r>
+        <w:t xml:space="preserve">Lastly, notice that the utility functions defined in the physics component, the </w:t>
+      </w:r>
       <w:r>
         <w:rPr>
           <w:rStyle w:val="CodeInline"/>
         </w:rPr>
-        <w:t>MyGame</w:t>
-      </w:r>
-      <w:proofErr w:type="spellEnd"/>
-      <w:r>
-        <w:t xml:space="preserve"> class must be modified to support the new P key command, to toggle off initial motion and positional correct, and, to spawn initial objects in the central region of the game scene to guarantee initial collisions. These modifications are straightforward and details are not shown. </w:t>
-      </w:r>
-      <w:r>
-        <w:t xml:space="preserve">As always, </w:t>
-      </w:r>
-      <w:r>
-        <w:t xml:space="preserve">you can refer to the </w:t>
-      </w:r>
-      <w:r>
-        <w:t>source code files in</w:t>
-      </w:r>
-      <w:r>
-        <w:t xml:space="preserve"> the</w:t>
-      </w:r>
-      <w:r>
-        <w:t xml:space="preserve"> </w:t>
-      </w:r>
-      <w:proofErr w:type="spellStart"/>
+        <w:t>processSet()</w:t>
+      </w:r>
+      <w:r>
+        <w:t xml:space="preserve">, </w:t>
+      </w:r>
       <w:r>
         <w:rPr>
           <w:rStyle w:val="CodeInline"/>
         </w:rPr>
-        <w:t>src</w:t>
-      </w:r>
-      <w:proofErr w:type="spellEnd"/>
+        <w:t>processObjToSet()</w:t>
+      </w:r>
+      <w:r>
+        <w:t xml:space="preserve">, and </w:t>
+      </w:r>
       <w:r>
         <w:rPr>
           <w:rStyle w:val="CodeInline"/>
         </w:rPr>
-        <w:t>/</w:t>
-      </w:r>
-      <w:proofErr w:type="spellStart"/>
-      <w:r>
-        <w:rPr>
-          <w:rStyle w:val="CodeInline"/>
-        </w:rPr>
-        <w:t>my_game</w:t>
-      </w:r>
-      <w:proofErr w:type="spellEnd"/>
-      <w:r>
-        <w:t xml:space="preserve"> folder</w:t>
-      </w:r>
-      <w:r>
-        <w:t xml:space="preserve"> for implementation details.</w:t>
-      </w:r>
-    </w:p>
-    <w:p>
-      <w:pPr>
-        <w:pStyle w:val="Heading3"/>
-      </w:pPr>
-      <w:r>
-        <w:t>Observations</w:t>
-      </w:r>
-    </w:p>
-    <w:p>
-      <w:pPr>
-        <w:pStyle w:val="BodyTextFirst"/>
-      </w:pPr>
-      <w:r>
-        <w:t>You can now r</w:t>
-      </w:r>
-      <w:r>
-        <w:t xml:space="preserve">un the project to test your implementation. </w:t>
-      </w:r>
-      <w:r>
-        <w:t xml:space="preserve">Notice that by default, motion is off, showing of collision information is on, and, positional correction is off. For these reasons, you will observe the created rigid shapes clumping in the central region of the game scene with many associated magenta collision information. </w:t>
-      </w:r>
-    </w:p>
-    <w:p>
-      <w:pPr>
-        <w:pStyle w:val="BodyTextCont"/>
-      </w:pPr>
-      <w:r>
-        <w:t>Now, type the P key and observe all of the shapes being pushed apart with all overlaps resolved.</w:t>
-      </w:r>
-      <w:r>
-        <w:t xml:space="preserve"> You can type the G key to create additional shapes and observe the shapes continuously push each other aside to ensure no overlaps. A fun experiment to perform is to toggle off positional correction, followed by typing the G key to create a large number of overlapping shapes and then to type the P key to observe the shapes pushing each other apart. </w:t>
-      </w:r>
-    </w:p>
-    <w:p>
-      <w:pPr>
-        <w:pStyle w:val="BodyTextCont"/>
-      </w:pPr>
-      <w:r>
-        <w:t>If you switch on motion with the V key</w:t>
-      </w:r>
-      <w:r>
-        <w:t xml:space="preserve"> you will first observe all objects free falling as a result of the gravitational force. These objects will eventually come to a rest on one of the stationary platforms. Next,</w:t>
-      </w:r>
-      <w:r>
-        <w:t xml:space="preserve"> you will observe the magenta collision depth increasing continuously in the vertical direction. </w:t>
-      </w:r>
-      <w:r>
-        <w:t xml:space="preserve">This increase in size is a result of the continuously increasing downward velocity as a result of the downward gravitational acceleration. Eventually, the downward velocity will grow so large that </w:t>
-      </w:r>
-      <w:r>
-        <w:t>in an update the object will move pass the resting platform and appear to fall right through the platform. You are observing is precisely the situation discussed in Figure 9-22. The next subsection will discuss responses to collision and address this ever-increasing velocity.</w:t>
-      </w:r>
-    </w:p>
-    <w:p>
-      <w:pPr>
-        <w:pStyle w:val="BodyTextCont"/>
-      </w:pPr>
-      <w:r>
-        <w:t xml:space="preserve">Lastly, notice that the utility functions defined in the physics component, the </w:t>
-      </w:r>
-      <w:proofErr w:type="spellStart"/>
-      <w:proofErr w:type="gramStart"/>
-      <w:r>
-        <w:rPr>
-          <w:rStyle w:val="CodeInline"/>
-        </w:rPr>
-        <w:t>processSet</w:t>
-      </w:r>
-      <w:proofErr w:type="spellEnd"/>
-      <w:r>
-        <w:rPr>
-          <w:rStyle w:val="CodeInline"/>
-        </w:rPr>
-        <w:t>(</w:t>
-      </w:r>
-      <w:proofErr w:type="gramEnd"/>
-      <w:r>
-        <w:rPr>
-          <w:rStyle w:val="CodeInline"/>
-        </w:rPr>
-        <w:t>)</w:t>
-      </w:r>
-      <w:r>
-        <w:t xml:space="preserve">, </w:t>
-      </w:r>
-      <w:proofErr w:type="spellStart"/>
-      <w:r>
-        <w:rPr>
-          <w:rStyle w:val="CodeInline"/>
-        </w:rPr>
-        <w:t>processObjToSet</w:t>
-      </w:r>
-      <w:proofErr w:type="spellEnd"/>
-      <w:r>
-        <w:rPr>
-          <w:rStyle w:val="CodeInline"/>
-        </w:rPr>
-        <w:t>()</w:t>
-      </w:r>
-      <w:r>
-        <w:t xml:space="preserve">, and </w:t>
-      </w:r>
-      <w:proofErr w:type="spellStart"/>
-      <w:r>
-        <w:rPr>
-          <w:rStyle w:val="CodeInline"/>
-        </w:rPr>
-        <w:t>processSetToSet</w:t>
-      </w:r>
-      <w:proofErr w:type="spellEnd"/>
-      <w:r>
-        <w:rPr>
-          <w:rStyle w:val="CodeInline"/>
-        </w:rPr>
-        <w:t>()</w:t>
+        <w:t>processSetToSet()</w:t>
       </w:r>
       <w:r>
         <w:t xml:space="preserve"> functions, these functions are designed to detect and resolve collisions. While useful, these functions are not designed to </w:t>
@@ -7572,13 +7096,7 @@
         <w:pStyle w:val="BodyTextFirst"/>
       </w:pPr>
       <w:r>
-        <w:t xml:space="preserve">You will formulate the solution for the Impulse Method by first reviewing how a circle can bounce off of a wall and other circles in a perfect world. This will subsequently be used to derive an approximation for an appropriate collision response. </w:t>
-      </w:r>
-      <w:r>
-        <w:t xml:space="preserve"> </w:t>
-      </w:r>
-      <w:r>
-        <w:t>Note that the following discussion focuses on deriving the formulation for the Impulse Method and does not attempt to present a review on Newtonian Mechanics. Here is a brief review of some of the relevant terms.</w:t>
+        <w:t>You will formulate the solution for the Impulse Method by first reviewing how a circle can bounce off of a wall and other circles in a perfect world. This will subsequently be used to derive an approximation for an appropriate collision response. Note that the following discussion focuses on deriving the formulation for the Impulse Method and does not attempt to present a review on Newtonian Mechanics. Here is a brief review of some of the relevant terms.</w:t>
       </w:r>
     </w:p>
     <w:p>
@@ -7610,15 +7128,7 @@
         <w:pStyle w:val="Bullet"/>
       </w:pPr>
       <w:r>
-        <w:t xml:space="preserve">Coefficient of Restitution: the ratio of relative velocity after and before a collision. This is a measurement of how much of kinetic energy remains after </w:t>
-      </w:r>
-      <w:proofErr w:type="gramStart"/>
-      <w:r>
-        <w:t>an the</w:t>
-      </w:r>
-      <w:proofErr w:type="gramEnd"/>
-      <w:r>
-        <w:t xml:space="preserve"> object bounces off another, or, bounciness. </w:t>
+        <w:t xml:space="preserve">Coefficient of Restitution: the ratio of relative velocity after and before a collision. This is a measurement of how much of kinetic energy remains after an the object bounces off another, or, bounciness. </w:t>
       </w:r>
     </w:p>
     <w:p>
@@ -7639,10 +7149,24 @@
     </w:p>
     <w:p>
       <w:pPr>
+        <w:pStyle w:val="NoteTipCaution"/>
+      </w:pPr>
+      <w:r>
+        <w:rPr>
+          <w:rStyle w:val="Strong"/>
+        </w:rPr>
+        <w:lastRenderedPageBreak/>
+        <w:t>Note</w:t>
+      </w:r>
+      <w:r>
+        <w:t xml:space="preserve"> Object rotations are described by their angular velocities and will be examined in the next section. In the rest of this section, the term velocity is used to refer to the movements of objects, or, their linear velocity.</w:t>
+      </w:r>
+    </w:p>
+    <w:p>
+      <w:pPr>
         <w:pStyle w:val="Heading3"/>
       </w:pPr>
       <w:r>
-        <w:lastRenderedPageBreak/>
         <w:t>Components of Velocity in a Collision</w:t>
       </w:r>
     </w:p>
@@ -8723,7 +8247,11 @@
         <w:t xml:space="preserve">, </w:t>
       </w:r>
       <w:r>
-        <w:t>is still pointing in the same direction since it is parallel to the of the wall and is unaffected by the collision. This analysis applies to a vector reflecting off a stationary surface.</w:t>
+        <w:t xml:space="preserve">is still pointing in the same direction since it is </w:t>
+      </w:r>
+      <w:r>
+        <w:lastRenderedPageBreak/>
+        <w:t>parallel to the of the wall and is unaffected by the collision. This analysis applies to a vector reflecting off a stationary surface.</w:t>
       </w:r>
     </w:p>
     <w:p>
@@ -8739,11 +8267,7 @@
         <w:pStyle w:val="BodyTextFirst"/>
       </w:pPr>
       <w:r>
-        <w:t xml:space="preserve">The decomposition of vectors into the normal and tangent directions of the collision can also be applied to the general case of when both of the colliding </w:t>
-      </w:r>
-      <w:r>
-        <w:lastRenderedPageBreak/>
-        <w:t xml:space="preserve">shapes are in motion. For example, Figure 9-26 illustrates two traveling circle shapes, A and B, coming into a collision. </w:t>
+        <w:t xml:space="preserve">The decomposition of vectors into the normal and tangent directions of the collision can also be applied to the general case of when both of the colliding shapes are in motion. For example, Figure 9-26 illustrates two traveling circle shapes, A and B, coming into a collision. </w:t>
       </w:r>
     </w:p>
     <w:p>
@@ -8818,7 +8342,13 @@
         <w:pStyle w:val="BodyTextCont"/>
       </w:pPr>
       <w:r>
-        <w:t xml:space="preserve">In the case of Figure 9-26, before the collision, shape A is traveling with velocity </w:t>
+        <w:t xml:space="preserve">In the case of Figure 9-26, before the collision, </w:t>
+      </w:r>
+      <w:r>
+        <w:t>object</w:t>
+      </w:r>
+      <w:r>
+        <w:t xml:space="preserve"> A is traveling with velocity </w:t>
       </w:r>
       <m:oMath>
         <m:sSub>
@@ -8862,7 +8392,13 @@
         </m:sSub>
       </m:oMath>
       <w:r>
-        <w:t xml:space="preserve"> while shape B with velocity </w:t>
+        <w:t xml:space="preserve"> while </w:t>
+      </w:r>
+      <w:r>
+        <w:t>object</w:t>
+      </w:r>
+      <w:r>
+        <w:t xml:space="preserve"> B with velocity </w:t>
       </w:r>
       <m:oMath>
         <m:sSub>
@@ -8950,7 +8486,13 @@
         </m:acc>
       </m:oMath>
       <w:r>
-        <w:t xml:space="preserve">, is the vector that is tangential to both of the circles at the point of collision. To resolve this collision, the velocities for shape A and B after the collision, </w:t>
+        <w:t xml:space="preserve">, is the vector that is tangential to both of the circles at the point of collision. To resolve this collision, the velocities for </w:t>
+      </w:r>
+      <w:r>
+        <w:t>objects</w:t>
+      </w:r>
+      <w:r>
+        <w:t xml:space="preserve"> A and B after the collision, </w:t>
       </w:r>
       <m:oMath>
         <m:sSub>
@@ -9038,7 +8580,7 @@
         </m:sSub>
       </m:oMath>
       <w:r>
-        <w:t>,  must be computed.</w:t>
+        <w:t>, must be computed.</w:t>
       </w:r>
     </w:p>
     <w:p>
@@ -9711,7 +9253,11 @@
         </m:r>
       </m:oMath>
       <w:r>
-        <w:t xml:space="preserve">, model the real-world situation where some kinetic energy is changed to some other form of energy during the collision. The negative sign of Equation (1) signifies that after the collision objects will travel in the direction that is opposite to the initial collision normal direction. Equation (2) says, after the collision, friction will scale back the tangent direction where objects will continue to travel in the same tangent direction, only with a lower velocity. Notice that all variables on the right-hand-side of Equations (1) and (2) are defined, as they are known at the time of collision. It is important to remember that, </w:t>
+        <w:t xml:space="preserve">, model the real-world situation where some kinetic energy is changed to some other form of energy during the collision. The negative sign of Equation (1) signifies that after the collision objects will travel in the direction that is opposite to the initial collision normal direction. Equation (2) says, after the collision, </w:t>
+      </w:r>
+      <w:r>
+        <w:lastRenderedPageBreak/>
+        <w:t xml:space="preserve">friction will scale back the tangent direction where objects will continue to travel in the same tangent direction, only with a lower velocity. Notice that all variables on the right-hand-side of Equations (1) and (2) are defined, as they are known at the time of collision. It is important to remember that, </w:t>
       </w:r>
     </w:p>
     <w:p>
@@ -9864,8 +9410,13 @@
         <w:pStyle w:val="BodyTextCont"/>
       </w:pPr>
       <w:r>
-        <w:lastRenderedPageBreak/>
-        <w:t xml:space="preserve">You are now ready to approximate </w:t>
+        <w:t xml:space="preserve">You are now ready to </w:t>
+      </w:r>
+      <w:r>
+        <w:t xml:space="preserve">model a solution to </w:t>
+      </w:r>
+      <w:r>
+        <w:t xml:space="preserve">approximate </w:t>
       </w:r>
       <m:oMath>
         <m:sSub>
@@ -9949,7 +9500,13 @@
         </m:sSub>
       </m:oMath>
       <w:r>
-        <w:t>, the velocities of the colliding shapes after the collision.</w:t>
+        <w:t xml:space="preserve">, the velocities of the colliding shapes after </w:t>
+      </w:r>
+      <w:r>
+        <w:t>a</w:t>
+      </w:r>
+      <w:r>
+        <w:t xml:space="preserve"> collision.</w:t>
       </w:r>
     </w:p>
     <w:p>
@@ -9997,7 +9554,16 @@
         <w:pStyle w:val="BodyTextFirst"/>
       </w:pPr>
       <w:r>
-        <w:t xml:space="preserve">Accurately describing a collision involves complex considerations including factors like energy changing form, or frictions resulting from different material properties, etc. Without considering these advanced issues, a simplistic description of a collision that occurs on a shape is, a constant mass object changing its velocity from </w:t>
+        <w:t xml:space="preserve">Accurately describing a collision involves complex considerations including factors like energy changing form, or frictions resulting from different material properties, etc. Without considering these advanced issues, a simplistic description of a collision that occurs on </w:t>
+      </w:r>
+      <w:r>
+        <w:t>a</w:t>
+      </w:r>
+      <w:r>
+        <w:t xml:space="preserve"> shape </w:t>
+      </w:r>
+      <w:r>
+        <w:t xml:space="preserve">is, a constant mass object changing its velocity from </w:t>
       </w:r>
       <m:oMath>
         <m:sSub>
@@ -11016,7 +10582,25 @@
         <w:t xml:space="preserve"> </w:t>
       </w:r>
       <w:r>
-        <w:t xml:space="preserve">intuitive sense. The equation states that the change in velocity is inversely proportional to the mass of a shape. In other words, the more mass a shape has, the less its velocity will change after a collision. The Impulse Method implements this observation. </w:t>
+        <w:t xml:space="preserve">intuitive sense. The equation states that the change in velocity is </w:t>
+      </w:r>
+      <w:r>
+        <w:lastRenderedPageBreak/>
+        <w:t xml:space="preserve">inversely proportional to the mass of </w:t>
+      </w:r>
+      <w:r>
+        <w:t>an object</w:t>
+      </w:r>
+      <w:r>
+        <w:t>. In other words, the more mass a</w:t>
+      </w:r>
+      <w:r>
+        <w:t xml:space="preserve">n object </w:t>
+      </w:r>
+      <w:bookmarkStart w:id="13" w:name="_GoBack"/>
+      <w:bookmarkEnd w:id="13"/>
+      <w:r>
+        <w:t xml:space="preserve">has, the less its velocity will change after a collision. The Impulse Method implements this observation. </w:t>
       </w:r>
     </w:p>
     <w:p>
@@ -11027,18 +10611,32 @@
         </w:rPr>
       </w:pPr>
       <w:r>
-        <w:t xml:space="preserve">Recall that Equations (1) and (2) describe the relative velocity after collision according to the collision normal and tangent directions </w:t>
-      </w:r>
-      <w:r>
-        <w:lastRenderedPageBreak/>
-        <w:t xml:space="preserve">independently. </w:t>
-      </w:r>
-      <w:bookmarkStart w:id="13" w:name="_Hlk75675941"/>
-      <w:r>
-        <w:t>L</w:t>
-      </w:r>
-      <w:r>
-        <w:t xml:space="preserve">et the components of the impulse in the collision normal and tangent directions be </w:t>
+        <w:t xml:space="preserve">Recall that Equations (1) and (2) describe the relative velocity after collision according to the collision normal and tangent directions independently. </w:t>
+      </w:r>
+      <w:bookmarkStart w:id="14" w:name="_Hlk75675941"/>
+      <w:r>
+        <w:t>T</w:t>
+      </w:r>
+      <w:r>
+        <w:t>he impulse</w:t>
+      </w:r>
+      <w:r>
+        <w:t>,</w:t>
+      </w:r>
+      <w:r>
+        <w:t xml:space="preserve"> </w:t>
+      </w:r>
+      <w:r>
+        <w:t xml:space="preserve">being a vector, can also be expressed as components </w:t>
+      </w:r>
+      <w:r>
+        <w:t>in the collision normal and tangent directions</w:t>
+      </w:r>
+      <w:r>
+        <w:t>,</w:t>
+      </w:r>
+      <w:r>
+        <w:t xml:space="preserve"> </w:t>
       </w:r>
       <m:oMath>
         <m:sSub>
@@ -11231,25 +10829,933 @@
         </m:acc>
       </m:oMath>
     </w:p>
-    <w:bookmarkEnd w:id="13"/>
-    <w:p>
-      <w:pPr>
-        <w:pStyle w:val="Heading4"/>
-      </w:pPr>
-      <w:r>
-        <w:t>Normal Component of an Impulse</w:t>
-      </w:r>
-    </w:p>
-    <w:p>
-      <w:pPr>
-        <w:pStyle w:val="BodyTextFirst"/>
-        <w:rPr>
-          <w:rFonts w:ascii="Cambria Math" w:hAnsi="Cambria Math"/>
-          <w:oMath/>
-        </w:rPr>
-      </w:pPr>
-      <w:r>
-        <w:t xml:space="preserve">The normal component of the impulse can be analyzed by performing a dot product with the </w:t>
+    <w:p>
+      <w:pPr>
+        <w:pStyle w:val="BodyTextCont"/>
+      </w:pPr>
+      <w:r>
+        <w:t>Substituting this expression into Equation</w:t>
+      </w:r>
+      <w:r>
+        <w:t>s</w:t>
+      </w:r>
+      <w:r>
+        <w:t xml:space="preserve"> (</w:t>
+      </w:r>
+      <w:r>
+        <w:t>3</w:t>
+      </w:r>
+      <w:r>
+        <w:t xml:space="preserve">) </w:t>
+      </w:r>
+      <w:r>
+        <w:t xml:space="preserve">and (4) </w:t>
+      </w:r>
+      <w:r>
+        <w:t>results in the following,</w:t>
+      </w:r>
+    </w:p>
+    <w:p>
+      <w:pPr>
+        <w:pStyle w:val="Bullet"/>
+        <w:rPr>
+          <w:rFonts w:asciiTheme="minorHAnsi" w:eastAsiaTheme="minorEastAsia" w:hAnsiTheme="minorHAnsi"/>
+        </w:rPr>
+      </w:pPr>
+      <m:oMath>
+        <m:sSub>
+          <m:sSubPr>
+            <m:ctrlPr>
+              <w:rPr>
+                <w:rFonts w:ascii="Cambria Math" w:hAnsi="Cambria Math"/>
+              </w:rPr>
+            </m:ctrlPr>
+          </m:sSubPr>
+          <m:e>
+            <m:acc>
+              <m:accPr>
+                <m:chr m:val="⃗"/>
+                <m:ctrlPr>
+                  <w:rPr>
+                    <w:rFonts w:ascii="Cambria Math" w:hAnsi="Cambria Math"/>
+                  </w:rPr>
+                </m:ctrlPr>
+              </m:accPr>
+              <m:e>
+                <m:r>
+                  <w:rPr>
+                    <w:rFonts w:ascii="Cambria Math" w:hAnsi="Cambria Math"/>
+                  </w:rPr>
+                  <m:t>V</m:t>
+                </m:r>
+              </m:e>
+            </m:acc>
+          </m:e>
+          <m:sub>
+            <m:r>
+              <w:rPr>
+                <w:rFonts w:ascii="Cambria Math" w:hAnsi="Cambria Math"/>
+              </w:rPr>
+              <m:t>A</m:t>
+            </m:r>
+            <m:r>
+              <m:rPr>
+                <m:sty m:val="p"/>
+              </m:rPr>
+              <w:rPr>
+                <w:rFonts w:ascii="Cambria Math" w:hAnsi="Cambria Math"/>
+              </w:rPr>
+              <m:t>2</m:t>
+            </m:r>
+          </m:sub>
+        </m:sSub>
+        <m:r>
+          <m:rPr>
+            <m:sty m:val="p"/>
+          </m:rPr>
+          <w:rPr>
+            <w:rFonts w:ascii="Cambria Math" w:hAnsi="Cambria Math"/>
+          </w:rPr>
+          <m:t>=</m:t>
+        </m:r>
+        <m:sSub>
+          <m:sSubPr>
+            <m:ctrlPr>
+              <w:rPr>
+                <w:rFonts w:ascii="Cambria Math" w:hAnsi="Cambria Math"/>
+              </w:rPr>
+            </m:ctrlPr>
+          </m:sSubPr>
+          <m:e>
+            <m:acc>
+              <m:accPr>
+                <m:chr m:val="⃗"/>
+                <m:ctrlPr>
+                  <w:rPr>
+                    <w:rFonts w:ascii="Cambria Math" w:hAnsi="Cambria Math"/>
+                  </w:rPr>
+                </m:ctrlPr>
+              </m:accPr>
+              <m:e>
+                <m:r>
+                  <w:rPr>
+                    <w:rFonts w:ascii="Cambria Math" w:hAnsi="Cambria Math"/>
+                  </w:rPr>
+                  <m:t>V</m:t>
+                </m:r>
+              </m:e>
+            </m:acc>
+          </m:e>
+          <m:sub>
+            <m:r>
+              <w:rPr>
+                <w:rFonts w:ascii="Cambria Math" w:hAnsi="Cambria Math"/>
+              </w:rPr>
+              <m:t>A</m:t>
+            </m:r>
+            <m:r>
+              <m:rPr>
+                <m:sty m:val="p"/>
+              </m:rPr>
+              <w:rPr>
+                <w:rFonts w:ascii="Cambria Math" w:hAnsi="Cambria Math"/>
+              </w:rPr>
+              <m:t>1</m:t>
+            </m:r>
+          </m:sub>
+        </m:sSub>
+        <m:r>
+          <m:rPr>
+            <m:sty m:val="p"/>
+          </m:rPr>
+          <w:rPr>
+            <w:rFonts w:ascii="Cambria Math" w:hAnsi="Cambria Math"/>
+          </w:rPr>
+          <m:t>+</m:t>
+        </m:r>
+        <m:f>
+          <m:fPr>
+            <m:ctrlPr>
+              <w:rPr>
+                <w:rFonts w:ascii="Cambria Math" w:hAnsi="Cambria Math"/>
+              </w:rPr>
+            </m:ctrlPr>
+          </m:fPr>
+          <m:num>
+            <m:sSub>
+              <m:sSubPr>
+                <m:ctrlPr>
+                  <w:rPr>
+                    <w:rFonts w:ascii="Cambria Math" w:hAnsi="Cambria Math"/>
+                  </w:rPr>
+                </m:ctrlPr>
+              </m:sSubPr>
+              <m:e>
+                <m:r>
+                  <w:rPr>
+                    <w:rFonts w:ascii="Cambria Math" w:hAnsi="Cambria Math"/>
+                  </w:rPr>
+                  <m:t>j</m:t>
+                </m:r>
+              </m:e>
+              <m:sub>
+                <m:r>
+                  <w:rPr>
+                    <w:rFonts w:ascii="Cambria Math" w:hAnsi="Cambria Math"/>
+                  </w:rPr>
+                  <m:t>N</m:t>
+                </m:r>
+              </m:sub>
+            </m:sSub>
+          </m:num>
+          <m:den>
+            <m:sSub>
+              <m:sSubPr>
+                <m:ctrlPr>
+                  <w:rPr>
+                    <w:rFonts w:ascii="Cambria Math" w:hAnsi="Cambria Math"/>
+                  </w:rPr>
+                </m:ctrlPr>
+              </m:sSubPr>
+              <m:e>
+                <m:r>
+                  <w:rPr>
+                    <w:rFonts w:ascii="Cambria Math" w:hAnsi="Cambria Math"/>
+                  </w:rPr>
+                  <m:t>m</m:t>
+                </m:r>
+              </m:e>
+              <m:sub>
+                <m:r>
+                  <w:rPr>
+                    <w:rFonts w:ascii="Cambria Math" w:hAnsi="Cambria Math"/>
+                  </w:rPr>
+                  <m:t>A</m:t>
+                </m:r>
+              </m:sub>
+            </m:sSub>
+          </m:den>
+        </m:f>
+        <m:acc>
+          <m:accPr>
+            <m:ctrlPr>
+              <w:rPr>
+                <w:rFonts w:ascii="Cambria Math" w:hAnsi="Cambria Math"/>
+              </w:rPr>
+            </m:ctrlPr>
+          </m:accPr>
+          <m:e>
+            <m:r>
+              <w:rPr>
+                <w:rFonts w:ascii="Cambria Math" w:hAnsi="Cambria Math"/>
+              </w:rPr>
+              <m:t>N</m:t>
+            </m:r>
+          </m:e>
+        </m:acc>
+        <m:r>
+          <w:rPr>
+            <w:rFonts w:ascii="Cambria Math" w:hAnsi="Cambria Math"/>
+          </w:rPr>
+          <m:t>+</m:t>
+        </m:r>
+        <m:f>
+          <m:fPr>
+            <m:ctrlPr>
+              <w:rPr>
+                <w:rFonts w:ascii="Cambria Math" w:hAnsi="Cambria Math"/>
+              </w:rPr>
+            </m:ctrlPr>
+          </m:fPr>
+          <m:num>
+            <m:sSub>
+              <m:sSubPr>
+                <m:ctrlPr>
+                  <w:rPr>
+                    <w:rFonts w:ascii="Cambria Math" w:hAnsi="Cambria Math"/>
+                  </w:rPr>
+                </m:ctrlPr>
+              </m:sSubPr>
+              <m:e>
+                <m:r>
+                  <w:rPr>
+                    <w:rFonts w:ascii="Cambria Math" w:hAnsi="Cambria Math"/>
+                  </w:rPr>
+                  <m:t>j</m:t>
+                </m:r>
+              </m:e>
+              <m:sub>
+                <m:r>
+                  <w:rPr>
+                    <w:rFonts w:ascii="Cambria Math" w:hAnsi="Cambria Math"/>
+                  </w:rPr>
+                  <m:t>T</m:t>
+                </m:r>
+              </m:sub>
+            </m:sSub>
+          </m:num>
+          <m:den>
+            <m:sSub>
+              <m:sSubPr>
+                <m:ctrlPr>
+                  <w:rPr>
+                    <w:rFonts w:ascii="Cambria Math" w:hAnsi="Cambria Math"/>
+                  </w:rPr>
+                </m:ctrlPr>
+              </m:sSubPr>
+              <m:e>
+                <m:r>
+                  <w:rPr>
+                    <w:rFonts w:ascii="Cambria Math" w:hAnsi="Cambria Math"/>
+                  </w:rPr>
+                  <m:t>m</m:t>
+                </m:r>
+              </m:e>
+              <m:sub>
+                <m:r>
+                  <w:rPr>
+                    <w:rFonts w:ascii="Cambria Math" w:hAnsi="Cambria Math"/>
+                  </w:rPr>
+                  <m:t>A</m:t>
+                </m:r>
+              </m:sub>
+            </m:sSub>
+          </m:den>
+        </m:f>
+        <m:acc>
+          <m:accPr>
+            <m:ctrlPr>
+              <w:rPr>
+                <w:rFonts w:ascii="Cambria Math" w:hAnsi="Cambria Math"/>
+              </w:rPr>
+            </m:ctrlPr>
+          </m:accPr>
+          <m:e>
+            <m:r>
+              <w:rPr>
+                <w:rFonts w:ascii="Cambria Math" w:hAnsi="Cambria Math"/>
+              </w:rPr>
+              <m:t>T</m:t>
+            </m:r>
+          </m:e>
+        </m:acc>
+      </m:oMath>
+      <w:r>
+        <w:rPr>
+          <w:rFonts w:eastAsiaTheme="minorEastAsia"/>
+        </w:rPr>
+        <w:tab/>
+      </w:r>
+      <w:r>
+        <w:rPr>
+          <w:rFonts w:eastAsiaTheme="minorEastAsia"/>
+        </w:rPr>
+        <w:tab/>
+      </w:r>
+      <w:r>
+        <w:rPr>
+          <w:rFonts w:eastAsiaTheme="minorEastAsia"/>
+        </w:rPr>
+        <w:tab/>
+      </w:r>
+      <w:r>
+        <w:rPr>
+          <w:rFonts w:eastAsiaTheme="minorEastAsia"/>
+          <w:b/>
+          <w:i/>
+        </w:rPr>
+        <w:t>(5)</w:t>
+      </w:r>
+    </w:p>
+    <w:p>
+      <w:pPr>
+        <w:pStyle w:val="Bullet"/>
+        <w:rPr>
+          <w:rFonts w:asciiTheme="minorHAnsi" w:eastAsiaTheme="minorEastAsia" w:hAnsiTheme="minorHAnsi"/>
+        </w:rPr>
+      </w:pPr>
+      <m:oMath>
+        <m:sSub>
+          <m:sSubPr>
+            <m:ctrlPr>
+              <w:rPr>
+                <w:rFonts w:ascii="Cambria Math" w:hAnsi="Cambria Math"/>
+              </w:rPr>
+            </m:ctrlPr>
+          </m:sSubPr>
+          <m:e>
+            <m:acc>
+              <m:accPr>
+                <m:chr m:val="⃗"/>
+                <m:ctrlPr>
+                  <w:rPr>
+                    <w:rFonts w:ascii="Cambria Math" w:hAnsi="Cambria Math"/>
+                  </w:rPr>
+                </m:ctrlPr>
+              </m:accPr>
+              <m:e>
+                <m:r>
+                  <w:rPr>
+                    <w:rFonts w:ascii="Cambria Math" w:hAnsi="Cambria Math"/>
+                  </w:rPr>
+                  <m:t>V</m:t>
+                </m:r>
+              </m:e>
+            </m:acc>
+          </m:e>
+          <m:sub>
+            <m:r>
+              <w:rPr>
+                <w:rFonts w:ascii="Cambria Math" w:hAnsi="Cambria Math"/>
+              </w:rPr>
+              <m:t>B</m:t>
+            </m:r>
+            <m:r>
+              <m:rPr>
+                <m:sty m:val="p"/>
+              </m:rPr>
+              <w:rPr>
+                <w:rFonts w:ascii="Cambria Math" w:hAnsi="Cambria Math"/>
+              </w:rPr>
+              <m:t>2</m:t>
+            </m:r>
+          </m:sub>
+        </m:sSub>
+        <m:r>
+          <m:rPr>
+            <m:sty m:val="p"/>
+          </m:rPr>
+          <w:rPr>
+            <w:rFonts w:ascii="Cambria Math" w:hAnsi="Cambria Math"/>
+          </w:rPr>
+          <m:t>=</m:t>
+        </m:r>
+        <m:sSub>
+          <m:sSubPr>
+            <m:ctrlPr>
+              <w:rPr>
+                <w:rFonts w:ascii="Cambria Math" w:hAnsi="Cambria Math"/>
+              </w:rPr>
+            </m:ctrlPr>
+          </m:sSubPr>
+          <m:e>
+            <m:acc>
+              <m:accPr>
+                <m:chr m:val="⃗"/>
+                <m:ctrlPr>
+                  <w:rPr>
+                    <w:rFonts w:ascii="Cambria Math" w:hAnsi="Cambria Math"/>
+                  </w:rPr>
+                </m:ctrlPr>
+              </m:accPr>
+              <m:e>
+                <m:r>
+                  <w:rPr>
+                    <w:rFonts w:ascii="Cambria Math" w:hAnsi="Cambria Math"/>
+                  </w:rPr>
+                  <m:t>V</m:t>
+                </m:r>
+              </m:e>
+            </m:acc>
+          </m:e>
+          <m:sub>
+            <m:r>
+              <w:rPr>
+                <w:rFonts w:ascii="Cambria Math" w:hAnsi="Cambria Math"/>
+              </w:rPr>
+              <m:t>B</m:t>
+            </m:r>
+            <m:r>
+              <m:rPr>
+                <m:sty m:val="p"/>
+              </m:rPr>
+              <w:rPr>
+                <w:rFonts w:ascii="Cambria Math" w:hAnsi="Cambria Math"/>
+              </w:rPr>
+              <m:t>1</m:t>
+            </m:r>
+          </m:sub>
+        </m:sSub>
+        <m:r>
+          <m:rPr>
+            <m:sty m:val="p"/>
+          </m:rPr>
+          <w:rPr>
+            <w:rFonts w:ascii="Cambria Math" w:hAnsi="Cambria Math"/>
+          </w:rPr>
+          <m:t>-</m:t>
+        </m:r>
+        <m:f>
+          <m:fPr>
+            <m:ctrlPr>
+              <w:rPr>
+                <w:rFonts w:ascii="Cambria Math" w:hAnsi="Cambria Math"/>
+              </w:rPr>
+            </m:ctrlPr>
+          </m:fPr>
+          <m:num>
+            <m:sSub>
+              <m:sSubPr>
+                <m:ctrlPr>
+                  <w:rPr>
+                    <w:rFonts w:ascii="Cambria Math" w:hAnsi="Cambria Math"/>
+                  </w:rPr>
+                </m:ctrlPr>
+              </m:sSubPr>
+              <m:e>
+                <m:r>
+                  <w:rPr>
+                    <w:rFonts w:ascii="Cambria Math" w:hAnsi="Cambria Math"/>
+                  </w:rPr>
+                  <m:t>j</m:t>
+                </m:r>
+              </m:e>
+              <m:sub>
+                <m:r>
+                  <w:rPr>
+                    <w:rFonts w:ascii="Cambria Math" w:hAnsi="Cambria Math"/>
+                  </w:rPr>
+                  <m:t>N</m:t>
+                </m:r>
+              </m:sub>
+            </m:sSub>
+          </m:num>
+          <m:den>
+            <m:sSub>
+              <m:sSubPr>
+                <m:ctrlPr>
+                  <w:rPr>
+                    <w:rFonts w:ascii="Cambria Math" w:hAnsi="Cambria Math"/>
+                  </w:rPr>
+                </m:ctrlPr>
+              </m:sSubPr>
+              <m:e>
+                <m:r>
+                  <w:rPr>
+                    <w:rFonts w:ascii="Cambria Math" w:hAnsi="Cambria Math"/>
+                  </w:rPr>
+                  <m:t>m</m:t>
+                </m:r>
+              </m:e>
+              <m:sub>
+                <m:r>
+                  <w:rPr>
+                    <w:rFonts w:ascii="Cambria Math" w:hAnsi="Cambria Math"/>
+                  </w:rPr>
+                  <m:t>B</m:t>
+                </m:r>
+              </m:sub>
+            </m:sSub>
+          </m:den>
+        </m:f>
+        <m:acc>
+          <m:accPr>
+            <m:ctrlPr>
+              <w:rPr>
+                <w:rFonts w:ascii="Cambria Math" w:hAnsi="Cambria Math"/>
+              </w:rPr>
+            </m:ctrlPr>
+          </m:accPr>
+          <m:e>
+            <m:r>
+              <w:rPr>
+                <w:rFonts w:ascii="Cambria Math" w:hAnsi="Cambria Math"/>
+              </w:rPr>
+              <m:t>N</m:t>
+            </m:r>
+          </m:e>
+        </m:acc>
+        <m:r>
+          <w:rPr>
+            <w:rFonts w:ascii="Cambria Math" w:hAnsi="Cambria Math"/>
+          </w:rPr>
+          <m:t>-</m:t>
+        </m:r>
+        <m:f>
+          <m:fPr>
+            <m:ctrlPr>
+              <w:rPr>
+                <w:rFonts w:ascii="Cambria Math" w:hAnsi="Cambria Math"/>
+              </w:rPr>
+            </m:ctrlPr>
+          </m:fPr>
+          <m:num>
+            <m:sSub>
+              <m:sSubPr>
+                <m:ctrlPr>
+                  <w:rPr>
+                    <w:rFonts w:ascii="Cambria Math" w:hAnsi="Cambria Math"/>
+                  </w:rPr>
+                </m:ctrlPr>
+              </m:sSubPr>
+              <m:e>
+                <m:r>
+                  <w:rPr>
+                    <w:rFonts w:ascii="Cambria Math" w:hAnsi="Cambria Math"/>
+                  </w:rPr>
+                  <m:t>j</m:t>
+                </m:r>
+              </m:e>
+              <m:sub>
+                <m:r>
+                  <w:rPr>
+                    <w:rFonts w:ascii="Cambria Math" w:hAnsi="Cambria Math"/>
+                  </w:rPr>
+                  <m:t>T</m:t>
+                </m:r>
+              </m:sub>
+            </m:sSub>
+          </m:num>
+          <m:den>
+            <m:sSub>
+              <m:sSubPr>
+                <m:ctrlPr>
+                  <w:rPr>
+                    <w:rFonts w:ascii="Cambria Math" w:hAnsi="Cambria Math"/>
+                  </w:rPr>
+                </m:ctrlPr>
+              </m:sSubPr>
+              <m:e>
+                <m:r>
+                  <w:rPr>
+                    <w:rFonts w:ascii="Cambria Math" w:hAnsi="Cambria Math"/>
+                  </w:rPr>
+                  <m:t>m</m:t>
+                </m:r>
+              </m:e>
+              <m:sub>
+                <m:r>
+                  <w:rPr>
+                    <w:rFonts w:ascii="Cambria Math" w:hAnsi="Cambria Math"/>
+                  </w:rPr>
+                  <m:t>B</m:t>
+                </m:r>
+              </m:sub>
+            </m:sSub>
+          </m:den>
+        </m:f>
+        <m:acc>
+          <m:accPr>
+            <m:ctrlPr>
+              <w:rPr>
+                <w:rFonts w:ascii="Cambria Math" w:hAnsi="Cambria Math"/>
+              </w:rPr>
+            </m:ctrlPr>
+          </m:accPr>
+          <m:e>
+            <m:r>
+              <w:rPr>
+                <w:rFonts w:ascii="Cambria Math" w:hAnsi="Cambria Math"/>
+              </w:rPr>
+              <m:t>T</m:t>
+            </m:r>
+          </m:e>
+        </m:acc>
+      </m:oMath>
+      <w:r>
+        <w:rPr>
+          <w:rFonts w:eastAsiaTheme="minorEastAsia"/>
+        </w:rPr>
+        <w:tab/>
+      </w:r>
+      <w:r>
+        <w:rPr>
+          <w:rFonts w:eastAsiaTheme="minorEastAsia"/>
+        </w:rPr>
+        <w:tab/>
+      </w:r>
+      <w:r>
+        <w:rPr>
+          <w:rFonts w:eastAsiaTheme="minorEastAsia"/>
+        </w:rPr>
+        <w:tab/>
+      </w:r>
+      <w:r>
+        <w:rPr>
+          <w:rFonts w:eastAsiaTheme="minorEastAsia"/>
+          <w:b/>
+          <w:i/>
+        </w:rPr>
+        <w:t>(</w:t>
+      </w:r>
+      <w:r>
+        <w:rPr>
+          <w:rFonts w:eastAsiaTheme="minorEastAsia"/>
+          <w:b/>
+          <w:i/>
+        </w:rPr>
+        <w:t>6</w:t>
+      </w:r>
+      <w:r>
+        <w:rPr>
+          <w:rFonts w:eastAsiaTheme="minorEastAsia"/>
+          <w:b/>
+          <w:i/>
+        </w:rPr>
+        <w:t>)</w:t>
+      </w:r>
+    </w:p>
+    <w:p>
+      <w:pPr>
+        <w:pStyle w:val="BodyTextCont"/>
+        <w:rPr>
+          <w:szCs w:val="18"/>
+        </w:rPr>
+      </w:pPr>
+      <w:r>
+        <w:t>N</w:t>
+      </w:r>
+      <w:r>
+        <w:t xml:space="preserve">ote that </w:t>
+      </w:r>
+      <m:oMath>
+        <m:sSub>
+          <m:sSubPr>
+            <m:ctrlPr>
+              <w:rPr>
+                <w:rFonts w:ascii="Cambria Math" w:hAnsi="Cambria Math"/>
+              </w:rPr>
+            </m:ctrlPr>
+          </m:sSubPr>
+          <m:e>
+            <m:r>
+              <w:rPr>
+                <w:rFonts w:ascii="Cambria Math" w:hAnsi="Cambria Math"/>
+              </w:rPr>
+              <m:t>j</m:t>
+            </m:r>
+          </m:e>
+          <m:sub>
+            <m:r>
+              <w:rPr>
+                <w:rFonts w:ascii="Cambria Math" w:hAnsi="Cambria Math"/>
+              </w:rPr>
+              <m:t>N</m:t>
+            </m:r>
+          </m:sub>
+        </m:sSub>
+      </m:oMath>
+      <w:r>
+        <w:rPr>
+          <w:rFonts w:eastAsiaTheme="minorEastAsia"/>
+        </w:rPr>
+        <w:t xml:space="preserve"> and </w:t>
+      </w:r>
+      <m:oMath>
+        <m:sSub>
+          <m:sSubPr>
+            <m:ctrlPr>
+              <w:rPr>
+                <w:rFonts w:ascii="Cambria Math" w:hAnsi="Cambria Math"/>
+              </w:rPr>
+            </m:ctrlPr>
+          </m:sSubPr>
+          <m:e>
+            <m:r>
+              <w:rPr>
+                <w:rFonts w:ascii="Cambria Math" w:hAnsi="Cambria Math"/>
+              </w:rPr>
+              <m:t>j</m:t>
+            </m:r>
+          </m:e>
+          <m:sub>
+            <m:r>
+              <w:rPr>
+                <w:rFonts w:ascii="Cambria Math" w:hAnsi="Cambria Math"/>
+              </w:rPr>
+              <m:t>T</m:t>
+            </m:r>
+          </m:sub>
+        </m:sSub>
+      </m:oMath>
+      <w:r>
+        <w:t xml:space="preserve"> </w:t>
+      </w:r>
+      <w:r>
+        <w:t xml:space="preserve">are </w:t>
+      </w:r>
+      <w:r>
+        <w:t>the only unknown</w:t>
+      </w:r>
+      <w:r>
+        <w:t>s</w:t>
+      </w:r>
+      <w:r>
+        <w:t xml:space="preserve"> in these </w:t>
+      </w:r>
+      <w:r>
+        <w:t xml:space="preserve">two </w:t>
+      </w:r>
+      <w:r>
+        <w:t xml:space="preserve">equations where the rest of the terms </w:t>
+      </w:r>
+      <w:r>
+        <w:t xml:space="preserve">are </w:t>
+      </w:r>
+      <w:r>
+        <w:t xml:space="preserve">either defined by the user, or, can be computed based on the geometric shapes. That is, the quantities </w:t>
+      </w:r>
+      <m:oMath>
+        <m:sSub>
+          <m:sSubPr>
+            <m:ctrlPr>
+              <w:rPr>
+                <w:rFonts w:ascii="Cambria Math" w:hAnsi="Cambria Math"/>
+              </w:rPr>
+            </m:ctrlPr>
+          </m:sSubPr>
+          <m:e>
+            <m:acc>
+              <m:accPr>
+                <m:chr m:val="⃗"/>
+                <m:ctrlPr>
+                  <w:rPr>
+                    <w:rFonts w:ascii="Cambria Math" w:hAnsi="Cambria Math"/>
+                  </w:rPr>
+                </m:ctrlPr>
+              </m:accPr>
+              <m:e>
+                <m:r>
+                  <w:rPr>
+                    <w:rFonts w:ascii="Cambria Math" w:hAnsi="Cambria Math"/>
+                  </w:rPr>
+                  <m:t>V</m:t>
+                </m:r>
+              </m:e>
+            </m:acc>
+          </m:e>
+          <m:sub>
+            <m:r>
+              <w:rPr>
+                <w:rFonts w:ascii="Cambria Math" w:hAnsi="Cambria Math"/>
+              </w:rPr>
+              <m:t>A</m:t>
+            </m:r>
+            <m:r>
+              <m:rPr>
+                <m:sty m:val="p"/>
+              </m:rPr>
+              <w:rPr>
+                <w:rFonts w:ascii="Cambria Math" w:hAnsi="Cambria Math"/>
+              </w:rPr>
+              <m:t>1</m:t>
+            </m:r>
+          </m:sub>
+        </m:sSub>
+      </m:oMath>
+      <w:r>
+        <w:t xml:space="preserve">, </w:t>
+      </w:r>
+      <m:oMath>
+        <m:sSub>
+          <m:sSubPr>
+            <m:ctrlPr>
+              <w:rPr>
+                <w:rFonts w:ascii="Cambria Math" w:hAnsi="Cambria Math"/>
+              </w:rPr>
+            </m:ctrlPr>
+          </m:sSubPr>
+          <m:e>
+            <m:acc>
+              <m:accPr>
+                <m:chr m:val="⃗"/>
+                <m:ctrlPr>
+                  <w:rPr>
+                    <w:rFonts w:ascii="Cambria Math" w:hAnsi="Cambria Math"/>
+                  </w:rPr>
+                </m:ctrlPr>
+              </m:accPr>
+              <m:e>
+                <m:r>
+                  <w:rPr>
+                    <w:rFonts w:ascii="Cambria Math" w:hAnsi="Cambria Math"/>
+                  </w:rPr>
+                  <m:t>V</m:t>
+                </m:r>
+              </m:e>
+            </m:acc>
+          </m:e>
+          <m:sub>
+            <m:r>
+              <w:rPr>
+                <w:rFonts w:ascii="Cambria Math" w:hAnsi="Cambria Math"/>
+              </w:rPr>
+              <m:t>B1</m:t>
+            </m:r>
+          </m:sub>
+        </m:sSub>
+      </m:oMath>
+      <w:r>
+        <w:t xml:space="preserve">, </w:t>
+      </w:r>
+      <m:oMath>
+        <m:sSub>
+          <m:sSubPr>
+            <m:ctrlPr>
+              <w:rPr>
+                <w:rFonts w:ascii="Cambria Math" w:hAnsi="Cambria Math"/>
+              </w:rPr>
+            </m:ctrlPr>
+          </m:sSubPr>
+          <m:e>
+            <m:r>
+              <w:rPr>
+                <w:rFonts w:ascii="Cambria Math" w:hAnsi="Cambria Math"/>
+              </w:rPr>
+              <m:t>m</m:t>
+            </m:r>
+          </m:e>
+          <m:sub>
+            <m:r>
+              <w:rPr>
+                <w:rFonts w:ascii="Cambria Math" w:hAnsi="Cambria Math"/>
+              </w:rPr>
+              <m:t>A</m:t>
+            </m:r>
+          </m:sub>
+        </m:sSub>
+      </m:oMath>
+      <w:r>
+        <w:rPr>
+          <w:rFonts w:eastAsiaTheme="minorEastAsia"/>
+        </w:rPr>
+        <w:t>,</w:t>
+      </w:r>
+      <w:r>
+        <w:t xml:space="preserve"> </w:t>
+      </w:r>
+      <w:r>
+        <w:t xml:space="preserve">and </w:t>
+      </w:r>
+      <m:oMath>
+        <m:sSub>
+          <m:sSubPr>
+            <m:ctrlPr>
+              <w:rPr>
+                <w:rFonts w:ascii="Cambria Math" w:hAnsi="Cambria Math"/>
+              </w:rPr>
+            </m:ctrlPr>
+          </m:sSubPr>
+          <m:e>
+            <m:r>
+              <w:rPr>
+                <w:rFonts w:ascii="Cambria Math" w:hAnsi="Cambria Math"/>
+              </w:rPr>
+              <m:t>m</m:t>
+            </m:r>
+          </m:e>
+          <m:sub>
+            <m:r>
+              <w:rPr>
+                <w:rFonts w:ascii="Cambria Math" w:hAnsi="Cambria Math"/>
+              </w:rPr>
+              <m:t>B</m:t>
+            </m:r>
+          </m:sub>
+        </m:sSub>
+      </m:oMath>
+      <w:r>
+        <w:t xml:space="preserve">, are defined by the user, and, </w:t>
       </w:r>
       <m:oMath>
         <m:acc>
@@ -11272,9 +11778,214 @@
       </m:oMath>
       <w:r>
         <w:rPr>
+          <w:highlight w:val="white"/>
+        </w:rPr>
+        <w:t xml:space="preserve"> and </w:t>
+      </w:r>
+      <m:oMath>
+        <m:acc>
+          <m:accPr>
+            <m:ctrlPr>
+              <w:rPr>
+                <w:rFonts w:ascii="Cambria Math" w:hAnsi="Cambria Math"/>
+              </w:rPr>
+            </m:ctrlPr>
+          </m:accPr>
+          <m:e>
+            <m:r>
+              <w:rPr>
+                <w:rFonts w:ascii="Cambria Math" w:hAnsi="Cambria Math"/>
+              </w:rPr>
+              <m:t>T</m:t>
+            </m:r>
+          </m:e>
+        </m:acc>
+      </m:oMath>
+      <w:r>
+        <w:rPr>
+          <w:szCs w:val="18"/>
+        </w:rPr>
+        <w:t xml:space="preserve"> can be computed.</w:t>
+      </w:r>
+    </w:p>
+    <w:p>
+      <w:pPr>
+        <w:pStyle w:val="NoteTipCaution"/>
+      </w:pPr>
+      <w:r>
+        <w:rPr>
+          <w:rStyle w:val="Strong"/>
+        </w:rPr>
+        <w:t>Note</w:t>
+      </w:r>
+      <w:r>
+        <w:t xml:space="preserve">  T</w:t>
+      </w:r>
+      <w:r>
+        <w:rPr>
           <w:rFonts w:eastAsiaTheme="minorEastAsia"/>
         </w:rPr>
-        <w:t xml:space="preserve"> vector on both side of Equations (3) and (4),</w:t>
+        <w:t xml:space="preserve">he </w:t>
+      </w:r>
+      <m:oMath>
+        <m:acc>
+          <m:accPr>
+            <m:ctrlPr>
+              <w:rPr>
+                <w:rFonts w:ascii="Cambria Math" w:hAnsi="Cambria Math"/>
+              </w:rPr>
+            </m:ctrlPr>
+          </m:accPr>
+          <m:e>
+            <m:r>
+              <w:rPr>
+                <w:rFonts w:ascii="Cambria Math" w:hAnsi="Cambria Math"/>
+              </w:rPr>
+              <m:t>N</m:t>
+            </m:r>
+          </m:e>
+        </m:acc>
+      </m:oMath>
+      <w:r>
+        <w:rPr>
+          <w:rFonts w:eastAsiaTheme="minorEastAsia"/>
+        </w:rPr>
+        <w:t xml:space="preserve"> </w:t>
+      </w:r>
+      <w:r>
+        <w:t xml:space="preserve">and </w:t>
+      </w:r>
+      <m:oMath>
+        <m:acc>
+          <m:accPr>
+            <m:ctrlPr>
+              <w:rPr>
+                <w:rFonts w:ascii="Cambria Math" w:hAnsi="Cambria Math"/>
+              </w:rPr>
+            </m:ctrlPr>
+          </m:accPr>
+          <m:e>
+            <m:r>
+              <w:rPr>
+                <w:rFonts w:ascii="Cambria Math" w:hAnsi="Cambria Math"/>
+              </w:rPr>
+              <m:t>T</m:t>
+            </m:r>
+          </m:e>
+        </m:acc>
+      </m:oMath>
+      <w:r>
+        <w:t xml:space="preserve"> vector</w:t>
+      </w:r>
+      <w:r>
+        <w:t xml:space="preserve">s are </w:t>
+      </w:r>
+      <w:r>
+        <w:t xml:space="preserve">is normalized and </w:t>
+      </w:r>
+      <w:r>
+        <w:t xml:space="preserve">perpendicular to each other. For this reason, the vectors </w:t>
+      </w:r>
+      <w:r>
+        <w:t>ha</w:t>
+      </w:r>
+      <w:r>
+        <w:t>ve</w:t>
+      </w:r>
+      <w:r>
+        <w:t xml:space="preserve"> a value of 1 when dotted with </w:t>
+      </w:r>
+      <w:r>
+        <w:t>themselves</w:t>
+      </w:r>
+      <w:r>
+        <w:t>, and a value of 0 when dotted with each</w:t>
+      </w:r>
+      <w:r>
+        <w:t xml:space="preserve"> other.</w:t>
+      </w:r>
+    </w:p>
+    <w:bookmarkEnd w:id="14"/>
+    <w:p>
+      <w:pPr>
+        <w:pStyle w:val="Heading4"/>
+      </w:pPr>
+      <w:r>
+        <w:t>Normal Component of an Impulse</w:t>
+      </w:r>
+    </w:p>
+    <w:p>
+      <w:pPr>
+        <w:pStyle w:val="BodyTextCont"/>
+        <w:ind w:firstLine="0"/>
+        <w:rPr>
+          <w:rFonts w:ascii="Cambria Math" w:hAnsi="Cambria Math"/>
+          <w:oMath/>
+        </w:rPr>
+      </w:pPr>
+      <w:r>
+        <w:t xml:space="preserve">The normal component of the </w:t>
+      </w:r>
+      <w:r>
+        <w:t xml:space="preserve">impulse, </w:t>
+      </w:r>
+      <m:oMath>
+        <m:sSub>
+          <m:sSubPr>
+            <m:ctrlPr>
+              <w:rPr>
+                <w:rFonts w:ascii="Cambria Math" w:hAnsi="Cambria Math"/>
+              </w:rPr>
+            </m:ctrlPr>
+          </m:sSubPr>
+          <m:e>
+            <m:r>
+              <w:rPr>
+                <w:rFonts w:ascii="Cambria Math" w:hAnsi="Cambria Math"/>
+              </w:rPr>
+              <m:t>j</m:t>
+            </m:r>
+          </m:e>
+          <m:sub>
+            <m:r>
+              <w:rPr>
+                <w:rFonts w:ascii="Cambria Math" w:hAnsi="Cambria Math"/>
+              </w:rPr>
+              <m:t>N</m:t>
+            </m:r>
+          </m:sub>
+        </m:sSub>
+      </m:oMath>
+      <w:r>
+        <w:t xml:space="preserve">, can be solved by </w:t>
+      </w:r>
+      <w:r>
+        <w:t xml:space="preserve">performing a dot product with the </w:t>
+      </w:r>
+      <m:oMath>
+        <m:acc>
+          <m:accPr>
+            <m:ctrlPr>
+              <w:rPr>
+                <w:rFonts w:ascii="Cambria Math" w:hAnsi="Cambria Math"/>
+              </w:rPr>
+            </m:ctrlPr>
+          </m:accPr>
+          <m:e>
+            <m:r>
+              <w:rPr>
+                <w:rFonts w:ascii="Cambria Math" w:hAnsi="Cambria Math"/>
+              </w:rPr>
+              <m:t>N</m:t>
+            </m:r>
+          </m:e>
+        </m:acc>
+      </m:oMath>
+      <w:r>
+        <w:rPr>
+          <w:rFonts w:eastAsiaTheme="minorEastAsia"/>
+        </w:rPr>
+        <w:t xml:space="preserve"> vector on both side of Equations (5) and (6),</w:t>
       </w:r>
     </w:p>
     <w:p>
@@ -11439,24 +12150,31 @@
                 </m:ctrlPr>
               </m:fPr>
               <m:num>
-                <m:acc>
-                  <m:accPr>
-                    <m:chr m:val="⃗"/>
+                <m:sSub>
+                  <m:sSubPr>
                     <m:ctrlPr>
                       <w:rPr>
                         <w:rFonts w:ascii="Cambria Math" w:hAnsi="Cambria Math"/>
                       </w:rPr>
                     </m:ctrlPr>
-                  </m:accPr>
+                  </m:sSubPr>
                   <m:e>
                     <m:r>
                       <w:rPr>
                         <w:rFonts w:ascii="Cambria Math" w:hAnsi="Cambria Math"/>
                       </w:rPr>
-                      <m:t>J</m:t>
+                      <m:t>j</m:t>
                     </m:r>
                   </m:e>
-                </m:acc>
+                  <m:sub>
+                    <m:r>
+                      <w:rPr>
+                        <w:rFonts w:ascii="Cambria Math" w:hAnsi="Cambria Math"/>
+                      </w:rPr>
+                      <m:t>N</m:t>
+                    </m:r>
+                  </m:sub>
+                </m:sSub>
               </m:num>
               <m:den>
                 <m:sSub>
@@ -11486,6 +12204,109 @@
                 </m:sSub>
               </m:den>
             </m:f>
+            <m:acc>
+              <m:accPr>
+                <m:ctrlPr>
+                  <w:rPr>
+                    <w:rFonts w:ascii="Cambria Math" w:hAnsi="Cambria Math"/>
+                  </w:rPr>
+                </m:ctrlPr>
+              </m:accPr>
+              <m:e>
+                <m:r>
+                  <w:rPr>
+                    <w:rFonts w:ascii="Cambria Math" w:hAnsi="Cambria Math"/>
+                  </w:rPr>
+                  <m:t>N</m:t>
+                </m:r>
+              </m:e>
+            </m:acc>
+            <m:r>
+              <w:rPr>
+                <w:rFonts w:ascii="Cambria Math" w:hAnsi="Cambria Math"/>
+              </w:rPr>
+              <m:t>+</m:t>
+            </m:r>
+            <m:f>
+              <m:fPr>
+                <m:ctrlPr>
+                  <w:rPr>
+                    <w:rFonts w:ascii="Cambria Math" w:hAnsi="Cambria Math"/>
+                  </w:rPr>
+                </m:ctrlPr>
+              </m:fPr>
+              <m:num>
+                <m:sSub>
+                  <m:sSubPr>
+                    <m:ctrlPr>
+                      <w:rPr>
+                        <w:rFonts w:ascii="Cambria Math" w:hAnsi="Cambria Math"/>
+                      </w:rPr>
+                    </m:ctrlPr>
+                  </m:sSubPr>
+                  <m:e>
+                    <m:r>
+                      <w:rPr>
+                        <w:rFonts w:ascii="Cambria Math" w:hAnsi="Cambria Math"/>
+                      </w:rPr>
+                      <m:t>j</m:t>
+                    </m:r>
+                  </m:e>
+                  <m:sub>
+                    <m:r>
+                      <w:rPr>
+                        <w:rFonts w:ascii="Cambria Math" w:hAnsi="Cambria Math"/>
+                      </w:rPr>
+                      <m:t>T</m:t>
+                    </m:r>
+                  </m:sub>
+                </m:sSub>
+              </m:num>
+              <m:den>
+                <m:sSub>
+                  <m:sSubPr>
+                    <m:ctrlPr>
+                      <w:rPr>
+                        <w:rFonts w:ascii="Cambria Math" w:hAnsi="Cambria Math"/>
+                      </w:rPr>
+                    </m:ctrlPr>
+                  </m:sSubPr>
+                  <m:e>
+                    <m:r>
+                      <w:rPr>
+                        <w:rFonts w:ascii="Cambria Math" w:hAnsi="Cambria Math"/>
+                      </w:rPr>
+                      <m:t>m</m:t>
+                    </m:r>
+                  </m:e>
+                  <m:sub>
+                    <m:r>
+                      <w:rPr>
+                        <w:rFonts w:ascii="Cambria Math" w:hAnsi="Cambria Math"/>
+                      </w:rPr>
+                      <m:t>A</m:t>
+                    </m:r>
+                  </m:sub>
+                </m:sSub>
+              </m:den>
+            </m:f>
+            <m:acc>
+              <m:accPr>
+                <m:ctrlPr>
+                  <w:rPr>
+                    <w:rFonts w:ascii="Cambria Math" w:hAnsi="Cambria Math"/>
+                  </w:rPr>
+                </m:ctrlPr>
+              </m:accPr>
+              <m:e>
+                <m:r>
+                  <w:rPr>
+                    <w:rFonts w:ascii="Cambria Math" w:hAnsi="Cambria Math"/>
+                  </w:rPr>
+                  <m:t>T</m:t>
+                </m:r>
+              </m:e>
+            </m:acc>
             <m:ctrlPr>
               <w:rPr>
                 <w:rFonts w:ascii="Cambria Math" w:eastAsiaTheme="minorEastAsia" w:hAnsi="Cambria Math"/>
@@ -11834,24 +12655,31 @@
                 </m:ctrlPr>
               </m:fPr>
               <m:num>
-                <m:acc>
-                  <m:accPr>
-                    <m:chr m:val="⃗"/>
+                <m:sSub>
+                  <m:sSubPr>
                     <m:ctrlPr>
                       <w:rPr>
                         <w:rFonts w:ascii="Cambria Math" w:hAnsi="Cambria Math"/>
                       </w:rPr>
                     </m:ctrlPr>
-                  </m:accPr>
+                  </m:sSubPr>
                   <m:e>
                     <m:r>
                       <w:rPr>
                         <w:rFonts w:ascii="Cambria Math" w:hAnsi="Cambria Math"/>
                       </w:rPr>
-                      <m:t>J</m:t>
+                      <m:t>j</m:t>
                     </m:r>
                   </m:e>
-                </m:acc>
+                  <m:sub>
+                    <m:r>
+                      <w:rPr>
+                        <w:rFonts w:ascii="Cambria Math" w:hAnsi="Cambria Math"/>
+                      </w:rPr>
+                      <m:t>N</m:t>
+                    </m:r>
+                  </m:sub>
+                </m:sSub>
               </m:num>
               <m:den>
                 <m:sSub>
@@ -11881,6 +12709,109 @@
                 </m:sSub>
               </m:den>
             </m:f>
+            <m:acc>
+              <m:accPr>
+                <m:ctrlPr>
+                  <w:rPr>
+                    <w:rFonts w:ascii="Cambria Math" w:hAnsi="Cambria Math"/>
+                  </w:rPr>
+                </m:ctrlPr>
+              </m:accPr>
+              <m:e>
+                <m:r>
+                  <w:rPr>
+                    <w:rFonts w:ascii="Cambria Math" w:hAnsi="Cambria Math"/>
+                  </w:rPr>
+                  <m:t>N</m:t>
+                </m:r>
+              </m:e>
+            </m:acc>
+            <m:r>
+              <w:rPr>
+                <w:rFonts w:ascii="Cambria Math" w:hAnsi="Cambria Math"/>
+              </w:rPr>
+              <m:t>-</m:t>
+            </m:r>
+            <m:f>
+              <m:fPr>
+                <m:ctrlPr>
+                  <w:rPr>
+                    <w:rFonts w:ascii="Cambria Math" w:hAnsi="Cambria Math"/>
+                  </w:rPr>
+                </m:ctrlPr>
+              </m:fPr>
+              <m:num>
+                <m:sSub>
+                  <m:sSubPr>
+                    <m:ctrlPr>
+                      <w:rPr>
+                        <w:rFonts w:ascii="Cambria Math" w:hAnsi="Cambria Math"/>
+                      </w:rPr>
+                    </m:ctrlPr>
+                  </m:sSubPr>
+                  <m:e>
+                    <m:r>
+                      <w:rPr>
+                        <w:rFonts w:ascii="Cambria Math" w:hAnsi="Cambria Math"/>
+                      </w:rPr>
+                      <m:t>j</m:t>
+                    </m:r>
+                  </m:e>
+                  <m:sub>
+                    <m:r>
+                      <w:rPr>
+                        <w:rFonts w:ascii="Cambria Math" w:hAnsi="Cambria Math"/>
+                      </w:rPr>
+                      <m:t>T</m:t>
+                    </m:r>
+                  </m:sub>
+                </m:sSub>
+              </m:num>
+              <m:den>
+                <m:sSub>
+                  <m:sSubPr>
+                    <m:ctrlPr>
+                      <w:rPr>
+                        <w:rFonts w:ascii="Cambria Math" w:hAnsi="Cambria Math"/>
+                      </w:rPr>
+                    </m:ctrlPr>
+                  </m:sSubPr>
+                  <m:e>
+                    <m:r>
+                      <w:rPr>
+                        <w:rFonts w:ascii="Cambria Math" w:hAnsi="Cambria Math"/>
+                      </w:rPr>
+                      <m:t>m</m:t>
+                    </m:r>
+                  </m:e>
+                  <m:sub>
+                    <m:r>
+                      <w:rPr>
+                        <w:rFonts w:ascii="Cambria Math" w:hAnsi="Cambria Math"/>
+                      </w:rPr>
+                      <m:t>B</m:t>
+                    </m:r>
+                  </m:sub>
+                </m:sSub>
+              </m:den>
+            </m:f>
+            <m:acc>
+              <m:accPr>
+                <m:ctrlPr>
+                  <w:rPr>
+                    <w:rFonts w:ascii="Cambria Math" w:hAnsi="Cambria Math"/>
+                  </w:rPr>
+                </m:ctrlPr>
+              </m:accPr>
+              <m:e>
+                <m:r>
+                  <w:rPr>
+                    <w:rFonts w:ascii="Cambria Math" w:hAnsi="Cambria Math"/>
+                  </w:rPr>
+                  <m:t>T</m:t>
+                </m:r>
+              </m:e>
+            </m:acc>
             <m:ctrlPr>
               <w:rPr>
                 <w:rFonts w:ascii="Cambria Math" w:eastAsiaTheme="minorEastAsia" w:hAnsi="Cambria Math"/>
@@ -12069,8 +13000,6 @@
           </m:den>
         </m:f>
       </m:oMath>
-      <w:bookmarkStart w:id="14" w:name="_GoBack"/>
-      <w:bookmarkEnd w:id="14"/>
     </w:p>
     <w:p>
       <w:pPr>
@@ -13115,6 +14044,7 @@
         </w:rPr>
       </w:pPr>
       <w:r>
+        <w:lastRenderedPageBreak/>
         <w:t xml:space="preserve">Substituting Equation (1) to the left-hand-side to derive </w:t>
       </w:r>
       <w:r>
@@ -13762,7 +14692,23 @@
           <w:b/>
           <w:i/>
         </w:rPr>
-        <w:t>(5)</w:t>
+        <w:t>(</w:t>
+      </w:r>
+      <w:r>
+        <w:rPr>
+          <w:rFonts w:eastAsiaTheme="minorEastAsia"/>
+          <w:b/>
+          <w:i/>
+        </w:rPr>
+        <w:t>7</w:t>
+      </w:r>
+      <w:r>
+        <w:rPr>
+          <w:rFonts w:eastAsiaTheme="minorEastAsia"/>
+          <w:b/>
+          <w:i/>
+        </w:rPr>
+        <w:t>)</w:t>
       </w:r>
     </w:p>
     <w:p>
@@ -13782,7 +14728,49 @@
         </w:rPr>
       </w:pPr>
       <w:r>
-        <w:t xml:space="preserve">The tangent component of the impulse can be analyzed by performing a dot product with the </w:t>
+        <w:t>The tangent component of the impulse</w:t>
+      </w:r>
+      <w:r>
+        <w:t xml:space="preserve">, </w:t>
+      </w:r>
+      <m:oMath>
+        <m:sSub>
+          <m:sSubPr>
+            <m:ctrlPr>
+              <w:rPr>
+                <w:rFonts w:ascii="Cambria Math" w:hAnsi="Cambria Math"/>
+              </w:rPr>
+            </m:ctrlPr>
+          </m:sSubPr>
+          <m:e>
+            <m:r>
+              <w:rPr>
+                <w:rFonts w:ascii="Cambria Math" w:hAnsi="Cambria Math"/>
+              </w:rPr>
+              <m:t>j</m:t>
+            </m:r>
+          </m:e>
+          <m:sub>
+            <m:r>
+              <w:rPr>
+                <w:rFonts w:ascii="Cambria Math" w:hAnsi="Cambria Math"/>
+              </w:rPr>
+              <m:t>T</m:t>
+            </m:r>
+          </m:sub>
+        </m:sSub>
+      </m:oMath>
+      <w:r>
+        <w:t xml:space="preserve">, </w:t>
+      </w:r>
+      <w:r>
+        <w:t xml:space="preserve">can be </w:t>
+      </w:r>
+      <w:r>
+        <w:t>solved</w:t>
+      </w:r>
+      <w:r>
+        <w:t xml:space="preserve"> by performing a dot product with the </w:t>
       </w:r>
       <m:oMath>
         <m:acc>
@@ -13807,7 +14795,31 @@
         <w:rPr>
           <w:rFonts w:eastAsiaTheme="minorEastAsia"/>
         </w:rPr>
-        <w:t xml:space="preserve"> vector on both side of Equations (3) and (4),</w:t>
+        <w:t xml:space="preserve"> vector on both side of Equations </w:t>
+      </w:r>
+      <w:r>
+        <w:rPr>
+          <w:rFonts w:eastAsiaTheme="minorEastAsia"/>
+        </w:rPr>
+        <w:t>(5)</w:t>
+      </w:r>
+      <w:r>
+        <w:rPr>
+          <w:rFonts w:eastAsiaTheme="minorEastAsia"/>
+        </w:rPr>
+        <w:t xml:space="preserve"> and </w:t>
+      </w:r>
+      <w:r>
+        <w:rPr>
+          <w:rFonts w:eastAsiaTheme="minorEastAsia"/>
+        </w:rPr>
+        <w:t>(6)</w:t>
+      </w:r>
+      <w:r>
+        <w:rPr>
+          <w:rFonts w:eastAsiaTheme="minorEastAsia"/>
+        </w:rPr>
+        <w:t>,</w:t>
       </w:r>
     </w:p>
     <w:p>
@@ -13972,24 +14984,31 @@
                 </m:ctrlPr>
               </m:fPr>
               <m:num>
-                <m:acc>
-                  <m:accPr>
-                    <m:chr m:val="⃗"/>
+                <m:sSub>
+                  <m:sSubPr>
                     <m:ctrlPr>
                       <w:rPr>
                         <w:rFonts w:ascii="Cambria Math" w:hAnsi="Cambria Math"/>
                       </w:rPr>
                     </m:ctrlPr>
-                  </m:accPr>
+                  </m:sSubPr>
                   <m:e>
                     <m:r>
                       <w:rPr>
                         <w:rFonts w:ascii="Cambria Math" w:hAnsi="Cambria Math"/>
                       </w:rPr>
-                      <m:t>J</m:t>
+                      <m:t>j</m:t>
                     </m:r>
                   </m:e>
-                </m:acc>
+                  <m:sub>
+                    <m:r>
+                      <w:rPr>
+                        <w:rFonts w:ascii="Cambria Math" w:hAnsi="Cambria Math"/>
+                      </w:rPr>
+                      <m:t>N</m:t>
+                    </m:r>
+                  </m:sub>
+                </m:sSub>
               </m:num>
               <m:den>
                 <m:sSub>
@@ -14019,6 +15038,109 @@
                 </m:sSub>
               </m:den>
             </m:f>
+            <m:acc>
+              <m:accPr>
+                <m:ctrlPr>
+                  <w:rPr>
+                    <w:rFonts w:ascii="Cambria Math" w:hAnsi="Cambria Math"/>
+                  </w:rPr>
+                </m:ctrlPr>
+              </m:accPr>
+              <m:e>
+                <m:r>
+                  <w:rPr>
+                    <w:rFonts w:ascii="Cambria Math" w:hAnsi="Cambria Math"/>
+                  </w:rPr>
+                  <m:t>N</m:t>
+                </m:r>
+              </m:e>
+            </m:acc>
+            <m:r>
+              <w:rPr>
+                <w:rFonts w:ascii="Cambria Math" w:hAnsi="Cambria Math"/>
+              </w:rPr>
+              <m:t>+</m:t>
+            </m:r>
+            <m:f>
+              <m:fPr>
+                <m:ctrlPr>
+                  <w:rPr>
+                    <w:rFonts w:ascii="Cambria Math" w:hAnsi="Cambria Math"/>
+                  </w:rPr>
+                </m:ctrlPr>
+              </m:fPr>
+              <m:num>
+                <m:sSub>
+                  <m:sSubPr>
+                    <m:ctrlPr>
+                      <w:rPr>
+                        <w:rFonts w:ascii="Cambria Math" w:hAnsi="Cambria Math"/>
+                      </w:rPr>
+                    </m:ctrlPr>
+                  </m:sSubPr>
+                  <m:e>
+                    <m:r>
+                      <w:rPr>
+                        <w:rFonts w:ascii="Cambria Math" w:hAnsi="Cambria Math"/>
+                      </w:rPr>
+                      <m:t>j</m:t>
+                    </m:r>
+                  </m:e>
+                  <m:sub>
+                    <m:r>
+                      <w:rPr>
+                        <w:rFonts w:ascii="Cambria Math" w:hAnsi="Cambria Math"/>
+                      </w:rPr>
+                      <m:t>T</m:t>
+                    </m:r>
+                  </m:sub>
+                </m:sSub>
+              </m:num>
+              <m:den>
+                <m:sSub>
+                  <m:sSubPr>
+                    <m:ctrlPr>
+                      <w:rPr>
+                        <w:rFonts w:ascii="Cambria Math" w:hAnsi="Cambria Math"/>
+                      </w:rPr>
+                    </m:ctrlPr>
+                  </m:sSubPr>
+                  <m:e>
+                    <m:r>
+                      <w:rPr>
+                        <w:rFonts w:ascii="Cambria Math" w:hAnsi="Cambria Math"/>
+                      </w:rPr>
+                      <m:t>m</m:t>
+                    </m:r>
+                  </m:e>
+                  <m:sub>
+                    <m:r>
+                      <w:rPr>
+                        <w:rFonts w:ascii="Cambria Math" w:hAnsi="Cambria Math"/>
+                      </w:rPr>
+                      <m:t>A</m:t>
+                    </m:r>
+                  </m:sub>
+                </m:sSub>
+              </m:den>
+            </m:f>
+            <m:acc>
+              <m:accPr>
+                <m:ctrlPr>
+                  <w:rPr>
+                    <w:rFonts w:ascii="Cambria Math" w:hAnsi="Cambria Math"/>
+                  </w:rPr>
+                </m:ctrlPr>
+              </m:accPr>
+              <m:e>
+                <m:r>
+                  <w:rPr>
+                    <w:rFonts w:ascii="Cambria Math" w:hAnsi="Cambria Math"/>
+                  </w:rPr>
+                  <m:t>T</m:t>
+                </m:r>
+              </m:e>
+            </m:acc>
             <m:ctrlPr>
               <w:rPr>
                 <w:rFonts w:ascii="Cambria Math" w:eastAsiaTheme="minorEastAsia" w:hAnsi="Cambria Math"/>
@@ -14367,24 +15489,31 @@
                 </m:ctrlPr>
               </m:fPr>
               <m:num>
-                <m:acc>
-                  <m:accPr>
-                    <m:chr m:val="⃗"/>
+                <m:sSub>
+                  <m:sSubPr>
                     <m:ctrlPr>
                       <w:rPr>
                         <w:rFonts w:ascii="Cambria Math" w:hAnsi="Cambria Math"/>
                       </w:rPr>
                     </m:ctrlPr>
-                  </m:accPr>
+                  </m:sSubPr>
                   <m:e>
                     <m:r>
                       <w:rPr>
                         <w:rFonts w:ascii="Cambria Math" w:hAnsi="Cambria Math"/>
                       </w:rPr>
-                      <m:t>J</m:t>
+                      <m:t>j</m:t>
                     </m:r>
                   </m:e>
-                </m:acc>
+                  <m:sub>
+                    <m:r>
+                      <w:rPr>
+                        <w:rFonts w:ascii="Cambria Math" w:hAnsi="Cambria Math"/>
+                      </w:rPr>
+                      <m:t>N</m:t>
+                    </m:r>
+                  </m:sub>
+                </m:sSub>
               </m:num>
               <m:den>
                 <m:sSub>
@@ -14414,6 +15543,109 @@
                 </m:sSub>
               </m:den>
             </m:f>
+            <m:acc>
+              <m:accPr>
+                <m:ctrlPr>
+                  <w:rPr>
+                    <w:rFonts w:ascii="Cambria Math" w:hAnsi="Cambria Math"/>
+                  </w:rPr>
+                </m:ctrlPr>
+              </m:accPr>
+              <m:e>
+                <m:r>
+                  <w:rPr>
+                    <w:rFonts w:ascii="Cambria Math" w:hAnsi="Cambria Math"/>
+                  </w:rPr>
+                  <m:t>N</m:t>
+                </m:r>
+              </m:e>
+            </m:acc>
+            <m:r>
+              <w:rPr>
+                <w:rFonts w:ascii="Cambria Math" w:hAnsi="Cambria Math"/>
+              </w:rPr>
+              <m:t>-</m:t>
+            </m:r>
+            <m:f>
+              <m:fPr>
+                <m:ctrlPr>
+                  <w:rPr>
+                    <w:rFonts w:ascii="Cambria Math" w:hAnsi="Cambria Math"/>
+                  </w:rPr>
+                </m:ctrlPr>
+              </m:fPr>
+              <m:num>
+                <m:sSub>
+                  <m:sSubPr>
+                    <m:ctrlPr>
+                      <w:rPr>
+                        <w:rFonts w:ascii="Cambria Math" w:hAnsi="Cambria Math"/>
+                      </w:rPr>
+                    </m:ctrlPr>
+                  </m:sSubPr>
+                  <m:e>
+                    <m:r>
+                      <w:rPr>
+                        <w:rFonts w:ascii="Cambria Math" w:hAnsi="Cambria Math"/>
+                      </w:rPr>
+                      <m:t>j</m:t>
+                    </m:r>
+                  </m:e>
+                  <m:sub>
+                    <m:r>
+                      <w:rPr>
+                        <w:rFonts w:ascii="Cambria Math" w:hAnsi="Cambria Math"/>
+                      </w:rPr>
+                      <m:t>T</m:t>
+                    </m:r>
+                  </m:sub>
+                </m:sSub>
+              </m:num>
+              <m:den>
+                <m:sSub>
+                  <m:sSubPr>
+                    <m:ctrlPr>
+                      <w:rPr>
+                        <w:rFonts w:ascii="Cambria Math" w:hAnsi="Cambria Math"/>
+                      </w:rPr>
+                    </m:ctrlPr>
+                  </m:sSubPr>
+                  <m:e>
+                    <m:r>
+                      <w:rPr>
+                        <w:rFonts w:ascii="Cambria Math" w:hAnsi="Cambria Math"/>
+                      </w:rPr>
+                      <m:t>m</m:t>
+                    </m:r>
+                  </m:e>
+                  <m:sub>
+                    <m:r>
+                      <w:rPr>
+                        <w:rFonts w:ascii="Cambria Math" w:hAnsi="Cambria Math"/>
+                      </w:rPr>
+                      <m:t>B</m:t>
+                    </m:r>
+                  </m:sub>
+                </m:sSub>
+              </m:den>
+            </m:f>
+            <m:acc>
+              <m:accPr>
+                <m:ctrlPr>
+                  <w:rPr>
+                    <w:rFonts w:ascii="Cambria Math" w:hAnsi="Cambria Math"/>
+                  </w:rPr>
+                </m:ctrlPr>
+              </m:accPr>
+              <m:e>
+                <m:r>
+                  <w:rPr>
+                    <w:rFonts w:ascii="Cambria Math" w:hAnsi="Cambria Math"/>
+                  </w:rPr>
+                  <m:t>T</m:t>
+                </m:r>
+              </m:e>
+            </m:acc>
             <m:ctrlPr>
               <w:rPr>
                 <w:rFonts w:ascii="Cambria Math" w:eastAsiaTheme="minorEastAsia" w:hAnsi="Cambria Math"/>
@@ -15238,7 +16470,6 @@
           <w:rPr>
             <w:rFonts w:ascii="Cambria Math" w:hAnsi="Cambria Math"/>
           </w:rPr>
-          <w:lastRenderedPageBreak/>
           <m:t>f</m:t>
         </m:r>
         <m:d>
@@ -15879,11 +17110,27 @@
       </w:r>
       <w:r>
         <w:rPr>
-          <w:rFonts w:asciiTheme="minorHAnsi" w:eastAsiaTheme="minorEastAsia" w:hAnsiTheme="minorHAnsi"/>
+          <w:rFonts w:eastAsiaTheme="minorEastAsia"/>
           <w:b/>
           <w:i/>
         </w:rPr>
-        <w:t>(6)</w:t>
+        <w:t>(</w:t>
+      </w:r>
+      <w:r>
+        <w:rPr>
+          <w:rFonts w:eastAsiaTheme="minorEastAsia"/>
+          <w:b/>
+          <w:i/>
+        </w:rPr>
+        <w:t>8</w:t>
+      </w:r>
+      <w:r>
+        <w:rPr>
+          <w:rFonts w:eastAsiaTheme="minorEastAsia"/>
+          <w:b/>
+          <w:i/>
+        </w:rPr>
+        <w:t>)</w:t>
       </w:r>
     </w:p>
     <w:p>
@@ -15924,6 +17171,7 @@
         <w:rPr>
           <w:noProof/>
         </w:rPr>
+        <w:lastRenderedPageBreak/>
         <w:drawing>
           <wp:inline distT="0" distB="0" distL="0" distR="0" wp14:anchorId="432391CF" wp14:editId="469D963A">
             <wp:extent cx="5486400" cy="4119295"/>
@@ -16005,7 +17253,6 @@
         <w:pStyle w:val="BodyTextFirst"/>
       </w:pPr>
       <w:r>
-        <w:lastRenderedPageBreak/>
         <w:t xml:space="preserve">The controls of the project are </w:t>
       </w:r>
       <w:r>
@@ -16109,14 +17356,12 @@
       <w:r>
         <w:t xml:space="preserve">the drawing of all </w:t>
       </w:r>
-      <w:proofErr w:type="spellStart"/>
       <w:r>
         <w:rPr>
           <w:rStyle w:val="CodeInline"/>
         </w:rPr>
         <w:t>CollisionInfo</w:t>
       </w:r>
-      <w:proofErr w:type="spellEnd"/>
     </w:p>
     <w:p>
       <w:pPr>
@@ -16131,16 +17376,15 @@
         <w:pStyle w:val="BulletSubList"/>
       </w:pPr>
       <w:r>
+        <w:lastRenderedPageBreak/>
         <w:t xml:space="preserve">R key: Toggle the drawing of </w:t>
       </w:r>
-      <w:proofErr w:type="spellStart"/>
       <w:r>
         <w:rPr>
           <w:rStyle w:val="CodeInline"/>
         </w:rPr>
         <w:t>RigidShape</w:t>
       </w:r>
-      <w:proofErr w:type="spellEnd"/>
     </w:p>
     <w:p>
       <w:pPr>
@@ -16149,14 +17393,12 @@
       <w:r>
         <w:t xml:space="preserve">B key: Toggle the drawing of the bound on each </w:t>
       </w:r>
-      <w:proofErr w:type="spellStart"/>
       <w:r>
         <w:rPr>
           <w:rStyle w:val="CodeInline"/>
         </w:rPr>
         <w:t>RigidShape</w:t>
       </w:r>
-      <w:proofErr w:type="spellEnd"/>
     </w:p>
     <w:p>
       <w:pPr>
@@ -16207,14 +17449,12 @@
       <w:r>
         <w:t xml:space="preserve">Y/U key: Increase/decrease </w:t>
       </w:r>
-      <w:proofErr w:type="spellStart"/>
       <w:r>
         <w:rPr>
           <w:rStyle w:val="CodeInline"/>
         </w:rPr>
         <w:t>RigidShape</w:t>
       </w:r>
-      <w:proofErr w:type="spellEnd"/>
       <w:r>
         <w:t xml:space="preserve"> size of the selected object, this does not change the size of corresponding </w:t>
       </w:r>
@@ -16302,19 +17542,11 @@
       <w:r>
         <w:t xml:space="preserve"> file in the </w:t>
       </w:r>
-      <w:proofErr w:type="spellStart"/>
       <w:r>
         <w:rPr>
           <w:rStyle w:val="CodeInline"/>
         </w:rPr>
-        <w:t>src</w:t>
-      </w:r>
-      <w:proofErr w:type="spellEnd"/>
-      <w:r>
-        <w:rPr>
-          <w:rStyle w:val="CodeInline"/>
-        </w:rPr>
-        <w:t>/engine/components</w:t>
+        <w:t>src/engine/components</w:t>
       </w:r>
       <w:r>
         <w:t xml:space="preserve"> folder.</w:t>
@@ -16340,396 +17572,429 @@
       <w:r>
         <w:t xml:space="preserve"> and define the </w:t>
       </w:r>
-      <w:proofErr w:type="spellStart"/>
-      <w:proofErr w:type="gramStart"/>
       <w:r>
         <w:rPr>
           <w:rStyle w:val="CodeInline"/>
         </w:rPr>
-        <w:t>resolveCollision</w:t>
-      </w:r>
-      <w:proofErr w:type="spellEnd"/>
+        <w:t>resolveCollision()</w:t>
+      </w:r>
+      <w:r>
+        <w:t xml:space="preserve"> function to resolve the collision between </w:t>
+      </w:r>
       <w:r>
         <w:rPr>
           <w:rStyle w:val="CodeInline"/>
         </w:rPr>
-        <w:t>(</w:t>
-      </w:r>
-      <w:proofErr w:type="gramEnd"/>
+        <w:t>RigidShape</w:t>
+      </w:r>
+      <w:r>
+        <w:t xml:space="preserve"> objects, </w:t>
+      </w:r>
       <w:r>
         <w:rPr>
           <w:rStyle w:val="CodeInline"/>
         </w:rPr>
-        <w:t>)</w:t>
-      </w:r>
-      <w:r>
-        <w:t xml:space="preserve"> function to resolve the collision between </w:t>
-      </w:r>
-      <w:proofErr w:type="spellStart"/>
+        <w:t>a</w:t>
+      </w:r>
+      <w:r>
+        <w:t xml:space="preserve"> and </w:t>
+      </w:r>
       <w:r>
         <w:rPr>
           <w:rStyle w:val="CodeInline"/>
         </w:rPr>
-        <w:t>RigidShape</w:t>
-      </w:r>
-      <w:proofErr w:type="spellEnd"/>
-      <w:r>
-        <w:t xml:space="preserve"> objects, </w:t>
+        <w:t>b</w:t>
+      </w:r>
+      <w:r>
+        <w:t xml:space="preserve">, with collision information recorded in the </w:t>
       </w:r>
       <w:r>
         <w:rPr>
           <w:rStyle w:val="CodeInline"/>
         </w:rPr>
-        <w:t>a</w:t>
+        <w:t>collisionInfo</w:t>
+      </w:r>
+      <w:r>
+        <w:t xml:space="preserve"> object. </w:t>
+      </w:r>
+    </w:p>
+    <w:p>
+      <w:pPr>
+        <w:pStyle w:val="Code"/>
+      </w:pPr>
+      <w:r>
+        <w:t>function resolveCollision(b, a, collisionInfo) {</w:t>
+      </w:r>
+    </w:p>
+    <w:p>
+      <w:pPr>
+        <w:pStyle w:val="Code"/>
+      </w:pPr>
+      <w:r>
+        <w:t xml:space="preserve">    let n = collisionInfo.getNormal();</w:t>
+      </w:r>
+    </w:p>
+    <w:p>
+      <w:pPr>
+        <w:pStyle w:val="Code"/>
+      </w:pPr>
+    </w:p>
+    <w:p>
+      <w:pPr>
+        <w:pStyle w:val="Code"/>
+      </w:pPr>
+      <w:r>
+        <w:t xml:space="preserve">    // Step A: Compute relative velocity</w:t>
+      </w:r>
+    </w:p>
+    <w:p>
+      <w:pPr>
+        <w:pStyle w:val="Code"/>
+      </w:pPr>
+      <w:r>
+        <w:t xml:space="preserve">    let va = a.getVelocity();</w:t>
+      </w:r>
+    </w:p>
+    <w:p>
+      <w:pPr>
+        <w:pStyle w:val="Code"/>
+      </w:pPr>
+      <w:r>
+        <w:t xml:space="preserve">    let vb = b.getVelocity();</w:t>
+      </w:r>
+    </w:p>
+    <w:p>
+      <w:pPr>
+        <w:pStyle w:val="Code"/>
+      </w:pPr>
+      <w:r>
+        <w:t xml:space="preserve">    let relativeVelocity = [0, 0];</w:t>
+      </w:r>
+    </w:p>
+    <w:p>
+      <w:pPr>
+        <w:pStyle w:val="Code"/>
+      </w:pPr>
+      <w:r>
+        <w:t xml:space="preserve">    vec2.subtract(relativeVelocity, va, vb);</w:t>
+      </w:r>
+    </w:p>
+    <w:p>
+      <w:pPr>
+        <w:pStyle w:val="Code"/>
+      </w:pPr>
+    </w:p>
+    <w:p>
+      <w:pPr>
+        <w:pStyle w:val="Code"/>
+      </w:pPr>
+      <w:r>
+        <w:t xml:space="preserve">    // Step B: Determine relative velocity in normal direction</w:t>
+      </w:r>
+    </w:p>
+    <w:p>
+      <w:pPr>
+        <w:pStyle w:val="Code"/>
+      </w:pPr>
+      <w:r>
+        <w:t xml:space="preserve">    let rVelocityInNormal = vec2.dot(relativeVelocity, n);</w:t>
+      </w:r>
+    </w:p>
+    <w:p>
+      <w:pPr>
+        <w:pStyle w:val="Code"/>
+      </w:pPr>
+    </w:p>
+    <w:p>
+      <w:pPr>
+        <w:pStyle w:val="Code"/>
+      </w:pPr>
+      <w:r>
+        <w:t xml:space="preserve">    //if objects moving apart ignore</w:t>
+      </w:r>
+    </w:p>
+    <w:p>
+      <w:pPr>
+        <w:pStyle w:val="Code"/>
+      </w:pPr>
+      <w:r>
+        <w:t xml:space="preserve">    if (rVelocityInNormal &gt; 0) {</w:t>
+      </w:r>
+    </w:p>
+    <w:p>
+      <w:pPr>
+        <w:pStyle w:val="Code"/>
+      </w:pPr>
+      <w:r>
+        <w:t xml:space="preserve">        return;</w:t>
+      </w:r>
+    </w:p>
+    <w:p>
+      <w:pPr>
+        <w:pStyle w:val="Code"/>
+      </w:pPr>
+      <w:r>
+        <w:t xml:space="preserve">    }</w:t>
+      </w:r>
+    </w:p>
+    <w:p>
+      <w:pPr>
+        <w:pStyle w:val="Code"/>
+      </w:pPr>
+    </w:p>
+    <w:p>
+      <w:pPr>
+        <w:pStyle w:val="Code"/>
+      </w:pPr>
+      <w:r>
+        <w:t xml:space="preserve">    // Step C: Compute collision tangent direction</w:t>
+      </w:r>
+    </w:p>
+    <w:p>
+      <w:pPr>
+        <w:pStyle w:val="Code"/>
+      </w:pPr>
+      <w:r>
+        <w:t xml:space="preserve">    let tangent = [0, 0];</w:t>
+      </w:r>
+    </w:p>
+    <w:p>
+      <w:pPr>
+        <w:pStyle w:val="Code"/>
+      </w:pPr>
+      <w:r>
+        <w:t xml:space="preserve">    vec2.scale(tangent, n, rVelocityInNormal);</w:t>
+      </w:r>
+    </w:p>
+    <w:p>
+      <w:pPr>
+        <w:pStyle w:val="Code"/>
+      </w:pPr>
+      <w:r>
+        <w:lastRenderedPageBreak/>
+        <w:t xml:space="preserve">    vec2.subtract(tangent, tangent, relativeVelocity);</w:t>
+      </w:r>
+    </w:p>
+    <w:p>
+      <w:pPr>
+        <w:pStyle w:val="Code"/>
+      </w:pPr>
+      <w:r>
+        <w:t xml:space="preserve">    vec2.normalize(tangent, tangent);</w:t>
+      </w:r>
+    </w:p>
+    <w:p>
+      <w:pPr>
+        <w:pStyle w:val="Code"/>
+      </w:pPr>
+      <w:r>
+        <w:t xml:space="preserve">    // Relative velocity in tangent direction</w:t>
+      </w:r>
+    </w:p>
+    <w:p>
+      <w:pPr>
+        <w:pStyle w:val="Code"/>
+      </w:pPr>
+      <w:r>
+        <w:t xml:space="preserve">    let rVelocityInTangent = vec2.dot(relativeVelocity, tangent);</w:t>
+      </w:r>
+    </w:p>
+    <w:p>
+      <w:pPr>
+        <w:pStyle w:val="Code"/>
+      </w:pPr>
+    </w:p>
+    <w:p>
+      <w:pPr>
+        <w:pStyle w:val="Code"/>
+      </w:pPr>
+      <w:r>
+        <w:t xml:space="preserve">    // Step D: Compute and apply response impulses for each object    </w:t>
+      </w:r>
+    </w:p>
+    <w:p>
+      <w:pPr>
+        <w:pStyle w:val="Code"/>
+      </w:pPr>
+      <w:r>
+        <w:t xml:space="preserve">    let newRestituion = (a.getRestitution() + b.getRestitution()) * 0.5;</w:t>
+      </w:r>
+    </w:p>
+    <w:p>
+      <w:pPr>
+        <w:pStyle w:val="Code"/>
+      </w:pPr>
+      <w:r>
+        <w:t xml:space="preserve">    let newFriction = 1 - ((a.getFriction() + b.getFriction()) * 0.5);</w:t>
+      </w:r>
+    </w:p>
+    <w:p>
+      <w:pPr>
+        <w:pStyle w:val="Code"/>
+      </w:pPr>
+    </w:p>
+    <w:p>
+      <w:pPr>
+        <w:pStyle w:val="Code"/>
+      </w:pPr>
+      <w:r>
+        <w:t xml:space="preserve">    // Step E: Impulse in the normal and tangent directions</w:t>
+      </w:r>
+    </w:p>
+    <w:p>
+      <w:pPr>
+        <w:pStyle w:val="Code"/>
+      </w:pPr>
+      <w:r>
+        <w:t xml:space="preserve">    let jN = -(1 + newRestituion) * rVelocityInNormal;</w:t>
+      </w:r>
+    </w:p>
+    <w:p>
+      <w:pPr>
+        <w:pStyle w:val="Code"/>
+      </w:pPr>
+      <w:r>
+        <w:t xml:space="preserve">    jN = jN / (a.getInvMass() + b.getInvMass());</w:t>
+      </w:r>
+    </w:p>
+    <w:p>
+      <w:pPr>
+        <w:pStyle w:val="Code"/>
+      </w:pPr>
+    </w:p>
+    <w:p>
+      <w:pPr>
+        <w:pStyle w:val="Code"/>
+      </w:pPr>
+      <w:r>
+        <w:t xml:space="preserve">    let jT = (newFriction - 1) * rVelocityInTangent;</w:t>
+      </w:r>
+    </w:p>
+    <w:p>
+      <w:pPr>
+        <w:pStyle w:val="Code"/>
+      </w:pPr>
+      <w:r>
+        <w:t xml:space="preserve">    jT = jT / (a.getInvMass() + b.getInvMass());</w:t>
+      </w:r>
+    </w:p>
+    <w:p>
+      <w:pPr>
+        <w:pStyle w:val="Code"/>
+      </w:pPr>
+    </w:p>
+    <w:p>
+      <w:pPr>
+        <w:pStyle w:val="Code"/>
+      </w:pPr>
+      <w:r>
+        <w:t xml:space="preserve">    // STEP F: Update velocity in both normal and tangent directions</w:t>
+      </w:r>
+    </w:p>
+    <w:p>
+      <w:pPr>
+        <w:pStyle w:val="Code"/>
+      </w:pPr>
+      <w:r>
+        <w:t xml:space="preserve">    vec2.scaleAndAdd(va, va, n, (jN * a.getInvMass()));</w:t>
+      </w:r>
+    </w:p>
+    <w:p>
+      <w:pPr>
+        <w:pStyle w:val="Code"/>
+      </w:pPr>
+      <w:r>
+        <w:t xml:space="preserve">    vec2.scaleAndAdd(va, va, tangent, (jT * a.getInvMass()));</w:t>
+      </w:r>
+    </w:p>
+    <w:p>
+      <w:pPr>
+        <w:pStyle w:val="Code"/>
+      </w:pPr>
+    </w:p>
+    <w:p>
+      <w:pPr>
+        <w:pStyle w:val="Code"/>
+      </w:pPr>
+      <w:r>
+        <w:t xml:space="preserve">    vec2.scaleAndAdd(vb, vb, n, -(jN * b.getInvMass()));</w:t>
+      </w:r>
+    </w:p>
+    <w:p>
+      <w:pPr>
+        <w:pStyle w:val="Code"/>
+      </w:pPr>
+      <w:r>
+        <w:t xml:space="preserve">    vec2.scaleAndAdd(vb, vb, tangent, -(jT * b.getInvMass()));</w:t>
+      </w:r>
+    </w:p>
+    <w:p>
+      <w:pPr>
+        <w:pStyle w:val="Code"/>
+      </w:pPr>
+      <w:r>
+        <w:t>}</w:t>
+      </w:r>
+    </w:p>
+    <w:p>
+      <w:pPr>
+        <w:pStyle w:val="BodyTextCont"/>
+      </w:pPr>
+      <w:r>
+        <w:t xml:space="preserve">The listed code follows the solution derivation closely. </w:t>
+      </w:r>
+    </w:p>
+    <w:p>
+      <w:pPr>
+        <w:pStyle w:val="NumSubList"/>
+      </w:pPr>
+      <w:r>
+        <w:t>Steps A and B: compute the relative velocity and its normal component. When this normal component is positive, it signifies the two objects are moving away from each other and thus collision resolution is not necessary.</w:t>
+      </w:r>
+    </w:p>
+    <w:p>
+      <w:pPr>
+        <w:pStyle w:val="NumSubList"/>
+      </w:pPr>
+      <w:r>
+        <w:t>Step C: computes the collision tangent direction and the tangent component of the relative velocity.</w:t>
+      </w:r>
+    </w:p>
+    <w:p>
+      <w:pPr>
+        <w:pStyle w:val="NumSubList"/>
+      </w:pPr>
+      <w:r>
+        <w:t xml:space="preserve">Step D: use the averages of the coefficients for impulse derivation. Notice the subtraction by one when computing the </w:t>
+      </w:r>
+      <w:r>
+        <w:rPr>
+          <w:rStyle w:val="CodeInline"/>
+        </w:rPr>
+        <w:t>newFriction</w:t>
+      </w:r>
+      <w:r>
+        <w:t xml:space="preserve"> for maintaining consistency with Equation (2).</w:t>
+      </w:r>
+    </w:p>
+    <w:p>
+      <w:pPr>
+        <w:pStyle w:val="NumSubList"/>
+      </w:pPr>
+      <w:r>
+        <w:t xml:space="preserve">Step E: follows the listed Equations </w:t>
+      </w:r>
+      <w:r>
+        <w:t>(7)</w:t>
       </w:r>
       <w:r>
         <w:t xml:space="preserve"> and </w:t>
       </w:r>
       <w:r>
-        <w:rPr>
-          <w:rStyle w:val="CodeInline"/>
-        </w:rPr>
-        <w:t>b</w:t>
-      </w:r>
-      <w:r>
-        <w:t xml:space="preserve">, with collision information recorded in the </w:t>
-      </w:r>
-      <w:proofErr w:type="spellStart"/>
-      <w:r>
-        <w:rPr>
-          <w:rStyle w:val="CodeInline"/>
-        </w:rPr>
-        <w:t>collisionInfo</w:t>
-      </w:r>
-      <w:proofErr w:type="spellEnd"/>
-      <w:r>
-        <w:t xml:space="preserve"> object. </w:t>
-      </w:r>
-    </w:p>
-    <w:p>
-      <w:pPr>
-        <w:pStyle w:val="Code"/>
-      </w:pPr>
-      <w:r>
-        <w:t>function resolveCollision(b, a, collisionInfo) {</w:t>
-      </w:r>
-    </w:p>
-    <w:p>
-      <w:pPr>
-        <w:pStyle w:val="Code"/>
-      </w:pPr>
-      <w:r>
-        <w:t xml:space="preserve">    let n = collisionInfo.getNormal();</w:t>
-      </w:r>
-    </w:p>
-    <w:p>
-      <w:pPr>
-        <w:pStyle w:val="Code"/>
-      </w:pPr>
-    </w:p>
-    <w:p>
-      <w:pPr>
-        <w:pStyle w:val="Code"/>
-      </w:pPr>
-      <w:r>
-        <w:t xml:space="preserve">    // Step A: Compute relative velocity</w:t>
-      </w:r>
-    </w:p>
-    <w:p>
-      <w:pPr>
-        <w:pStyle w:val="Code"/>
-      </w:pPr>
-      <w:r>
-        <w:lastRenderedPageBreak/>
-        <w:t xml:space="preserve">    let va = a.getVelocity();</w:t>
-      </w:r>
-    </w:p>
-    <w:p>
-      <w:pPr>
-        <w:pStyle w:val="Code"/>
-      </w:pPr>
-      <w:r>
-        <w:t xml:space="preserve">    let vb = b.getVelocity();</w:t>
-      </w:r>
-    </w:p>
-    <w:p>
-      <w:pPr>
-        <w:pStyle w:val="Code"/>
-      </w:pPr>
-      <w:r>
-        <w:t xml:space="preserve">    let relativeVelocity = [0, 0];</w:t>
-      </w:r>
-    </w:p>
-    <w:p>
-      <w:pPr>
-        <w:pStyle w:val="Code"/>
-      </w:pPr>
-      <w:r>
-        <w:t xml:space="preserve">    vec2.subtract(relativeVelocity, va, vb);</w:t>
-      </w:r>
-    </w:p>
-    <w:p>
-      <w:pPr>
-        <w:pStyle w:val="Code"/>
-      </w:pPr>
-    </w:p>
-    <w:p>
-      <w:pPr>
-        <w:pStyle w:val="Code"/>
-      </w:pPr>
-      <w:r>
-        <w:t xml:space="preserve">    // Step B: Determine relative velocity in normal direction</w:t>
-      </w:r>
-    </w:p>
-    <w:p>
-      <w:pPr>
-        <w:pStyle w:val="Code"/>
-      </w:pPr>
-      <w:r>
-        <w:t xml:space="preserve">    let rVelocityInNormal = vec2.dot(relativeVelocity, n);</w:t>
-      </w:r>
-    </w:p>
-    <w:p>
-      <w:pPr>
-        <w:pStyle w:val="Code"/>
-      </w:pPr>
-    </w:p>
-    <w:p>
-      <w:pPr>
-        <w:pStyle w:val="Code"/>
-      </w:pPr>
-      <w:r>
-        <w:t xml:space="preserve">    //if objects moving apart ignore</w:t>
-      </w:r>
-    </w:p>
-    <w:p>
-      <w:pPr>
-        <w:pStyle w:val="Code"/>
-      </w:pPr>
-      <w:r>
-        <w:t xml:space="preserve">    if (rVelocityInNormal &gt; 0) {</w:t>
-      </w:r>
-    </w:p>
-    <w:p>
-      <w:pPr>
-        <w:pStyle w:val="Code"/>
-      </w:pPr>
-      <w:r>
-        <w:t xml:space="preserve">        return;</w:t>
-      </w:r>
-    </w:p>
-    <w:p>
-      <w:pPr>
-        <w:pStyle w:val="Code"/>
-      </w:pPr>
-      <w:r>
-        <w:t xml:space="preserve">    }</w:t>
-      </w:r>
-    </w:p>
-    <w:p>
-      <w:pPr>
-        <w:pStyle w:val="Code"/>
-      </w:pPr>
-    </w:p>
-    <w:p>
-      <w:pPr>
-        <w:pStyle w:val="Code"/>
-      </w:pPr>
-      <w:r>
-        <w:t xml:space="preserve">    // Step C: Compute collision tangent direction</w:t>
-      </w:r>
-    </w:p>
-    <w:p>
-      <w:pPr>
-        <w:pStyle w:val="Code"/>
-      </w:pPr>
-      <w:r>
-        <w:t xml:space="preserve">    let tangent = [0, 0];</w:t>
-      </w:r>
-    </w:p>
-    <w:p>
-      <w:pPr>
-        <w:pStyle w:val="Code"/>
-      </w:pPr>
-      <w:r>
-        <w:t xml:space="preserve">    vec2.scale(tangent, n, rVelocityInNormal);</w:t>
-      </w:r>
-    </w:p>
-    <w:p>
-      <w:pPr>
-        <w:pStyle w:val="Code"/>
-      </w:pPr>
-      <w:r>
-        <w:t xml:space="preserve">    vec2.subtract(tangent, tangent, relativeVelocity);</w:t>
-      </w:r>
-    </w:p>
-    <w:p>
-      <w:pPr>
-        <w:pStyle w:val="Code"/>
-      </w:pPr>
-      <w:r>
-        <w:t xml:space="preserve">    vec2.normalize(tangent, tangent);</w:t>
-      </w:r>
-    </w:p>
-    <w:p>
-      <w:pPr>
-        <w:pStyle w:val="Code"/>
-      </w:pPr>
-      <w:r>
-        <w:t xml:space="preserve">    // Relative velocity in tangent direction</w:t>
-      </w:r>
-    </w:p>
-    <w:p>
-      <w:pPr>
-        <w:pStyle w:val="Code"/>
-      </w:pPr>
-      <w:r>
-        <w:t xml:space="preserve">    let rVelocityInTangent = vec2.dot(relativeVelocity, tangent);</w:t>
-      </w:r>
-    </w:p>
-    <w:p>
-      <w:pPr>
-        <w:pStyle w:val="Code"/>
-      </w:pPr>
-    </w:p>
-    <w:p>
-      <w:pPr>
-        <w:pStyle w:val="Code"/>
-      </w:pPr>
-      <w:r>
-        <w:t xml:space="preserve">    // Step D: Compute and apply response impulses for each object    </w:t>
-      </w:r>
-    </w:p>
-    <w:p>
-      <w:pPr>
-        <w:pStyle w:val="Code"/>
-      </w:pPr>
-      <w:r>
-        <w:t xml:space="preserve">    let newRestituion = (a.getRestitution() + b.getRestitution()) * 0.5;</w:t>
-      </w:r>
-    </w:p>
-    <w:p>
-      <w:pPr>
-        <w:pStyle w:val="Code"/>
-      </w:pPr>
-      <w:r>
-        <w:t xml:space="preserve">    let newFriction = 1 - ((a.getFriction() + b.getFriction()) * 0.5);</w:t>
-      </w:r>
-    </w:p>
-    <w:p>
-      <w:pPr>
-        <w:pStyle w:val="Code"/>
-      </w:pPr>
-    </w:p>
-    <w:p>
-      <w:pPr>
-        <w:pStyle w:val="Code"/>
-      </w:pPr>
-      <w:r>
-        <w:t xml:space="preserve">    // Step E: Impulse in the normal and tangent directions</w:t>
-      </w:r>
-    </w:p>
-    <w:p>
-      <w:pPr>
-        <w:pStyle w:val="Code"/>
-      </w:pPr>
-      <w:r>
-        <w:t xml:space="preserve">    let jN = -(1 + newRestituion) * rVelocityInNormal;</w:t>
-      </w:r>
-    </w:p>
-    <w:p>
-      <w:pPr>
-        <w:pStyle w:val="Code"/>
-      </w:pPr>
-      <w:r>
-        <w:t xml:space="preserve">    jN = jN / (a.getInvMass() + b.getInvMass());</w:t>
-      </w:r>
-    </w:p>
-    <w:p>
-      <w:pPr>
-        <w:pStyle w:val="Code"/>
-      </w:pPr>
-    </w:p>
-    <w:p>
-      <w:pPr>
-        <w:pStyle w:val="Code"/>
-      </w:pPr>
-      <w:r>
-        <w:t xml:space="preserve">    let jT = (newFriction - 1) * rVelocityInTangent;</w:t>
-      </w:r>
-    </w:p>
-    <w:p>
-      <w:pPr>
-        <w:pStyle w:val="Code"/>
-      </w:pPr>
-      <w:r>
-        <w:t xml:space="preserve">    jT = jT / (a.getInvMass() + b.getInvMass());</w:t>
-      </w:r>
-    </w:p>
-    <w:p>
-      <w:pPr>
-        <w:pStyle w:val="Code"/>
-      </w:pPr>
-    </w:p>
-    <w:p>
-      <w:pPr>
-        <w:pStyle w:val="Code"/>
-      </w:pPr>
-      <w:r>
-        <w:t xml:space="preserve">    // STEP F: Update velocity in both normal and tangent directions</w:t>
-      </w:r>
-    </w:p>
-    <w:p>
-      <w:pPr>
-        <w:pStyle w:val="Code"/>
-      </w:pPr>
-      <w:r>
-        <w:t xml:space="preserve">    vec2.scaleAndAdd(va, va, n, (jN * a.getInvMass()));</w:t>
-      </w:r>
-    </w:p>
-    <w:p>
-      <w:pPr>
-        <w:pStyle w:val="Code"/>
-      </w:pPr>
-      <w:r>
-        <w:t xml:space="preserve">    vec2.scaleAndAdd(va, va, tangent, (jT * a.getInvMass()));</w:t>
-      </w:r>
-    </w:p>
-    <w:p>
-      <w:pPr>
-        <w:pStyle w:val="Code"/>
-      </w:pPr>
-    </w:p>
-    <w:p>
-      <w:pPr>
-        <w:pStyle w:val="Code"/>
-      </w:pPr>
-      <w:r>
-        <w:t xml:space="preserve">    vec2.scaleAndAdd(vb, vb, n, -(jN * b.getInvMass()));</w:t>
-      </w:r>
-    </w:p>
-    <w:p>
-      <w:pPr>
-        <w:pStyle w:val="Code"/>
-      </w:pPr>
-      <w:r>
-        <w:t xml:space="preserve">    vec2.scaleAndAdd(vb, vb, tangent, -(jT * b.getInvMass()));</w:t>
-      </w:r>
-    </w:p>
-    <w:p>
-      <w:pPr>
-        <w:pStyle w:val="Code"/>
-      </w:pPr>
-      <w:r>
-        <w:t>}</w:t>
-      </w:r>
-    </w:p>
-    <w:p>
-      <w:pPr>
-        <w:pStyle w:val="BodyTextCont"/>
-      </w:pPr>
-      <w:r>
-        <w:t xml:space="preserve">The listed code follows the solution derivation closely. </w:t>
+        <w:t>(8)</w:t>
+      </w:r>
+      <w:r>
+        <w:t xml:space="preserve"> to compute the normal and tangent components of the impulse.</w:t>
       </w:r>
     </w:p>
     <w:p>
@@ -16737,54 +18002,19 @@
         <w:pStyle w:val="NumSubList"/>
       </w:pPr>
       <w:r>
-        <w:t>Steps A and B: compute the relative velocity and its normal component. When this normal component is positive, it signifies the two objects are moving away from each other and thus collision resolution is not necessary.</w:t>
-      </w:r>
-    </w:p>
-    <w:p>
-      <w:pPr>
-        <w:pStyle w:val="NumSubList"/>
-      </w:pPr>
-      <w:r>
-        <w:t>Step C: computes the collision tangent direction and the tangent component of the relative velocity.</w:t>
-      </w:r>
-    </w:p>
-    <w:p>
-      <w:pPr>
-        <w:pStyle w:val="NumSubList"/>
-      </w:pPr>
-      <w:r>
-        <w:t xml:space="preserve">Step D: use the averages of the coefficients for impulse derivation. Notice the subtraction by one </w:t>
-      </w:r>
-      <w:r>
-        <w:lastRenderedPageBreak/>
-        <w:t xml:space="preserve">when computing the </w:t>
-      </w:r>
-      <w:proofErr w:type="spellStart"/>
-      <w:r>
-        <w:rPr>
-          <w:rStyle w:val="CodeInline"/>
-        </w:rPr>
-        <w:t>newFriction</w:t>
-      </w:r>
-      <w:proofErr w:type="spellEnd"/>
-      <w:r>
-        <w:t xml:space="preserve"> for maintaining consistency with Equation (2).</w:t>
-      </w:r>
-    </w:p>
-    <w:p>
-      <w:pPr>
-        <w:pStyle w:val="NumSubList"/>
-      </w:pPr>
-      <w:r>
-        <w:t>Step E: follows the listed Equations (5) and (6) to compute the normal and tangent components of the impulse.</w:t>
-      </w:r>
-    </w:p>
-    <w:p>
-      <w:pPr>
-        <w:pStyle w:val="NumSubList"/>
-      </w:pPr>
-      <w:r>
-        <w:t>Step F: solves for the resulting velocities by following Equations (3) and (4).</w:t>
+        <w:t xml:space="preserve">Step F: solves for the resulting velocities by following Equations </w:t>
+      </w:r>
+      <w:r>
+        <w:t>(5)</w:t>
+      </w:r>
+      <w:r>
+        <w:t xml:space="preserve"> and </w:t>
+      </w:r>
+      <w:r>
+        <w:t>(6)</w:t>
+      </w:r>
+      <w:r>
+        <w:t>.</w:t>
       </w:r>
     </w:p>
     <w:p>
@@ -16798,44 +18028,20 @@
       <w:r>
         <w:t xml:space="preserve">Edit </w:t>
       </w:r>
-      <w:proofErr w:type="spellStart"/>
-      <w:proofErr w:type="gramStart"/>
       <w:r>
         <w:rPr>
           <w:rStyle w:val="CodeInline"/>
         </w:rPr>
-        <w:t>collideShape</w:t>
-      </w:r>
-      <w:proofErr w:type="spellEnd"/>
+        <w:t>collideShape()</w:t>
+      </w:r>
+      <w:r>
+        <w:t xml:space="preserve"> to invoke the </w:t>
+      </w:r>
       <w:r>
         <w:rPr>
           <w:rStyle w:val="CodeInline"/>
         </w:rPr>
-        <w:t>(</w:t>
-      </w:r>
-      <w:proofErr w:type="gramEnd"/>
-      <w:r>
-        <w:rPr>
-          <w:rStyle w:val="CodeInline"/>
-        </w:rPr>
-        <w:t>)</w:t>
-      </w:r>
-      <w:r>
-        <w:t xml:space="preserve"> to invoke the </w:t>
-      </w:r>
-      <w:proofErr w:type="spellStart"/>
-      <w:r>
-        <w:rPr>
-          <w:rStyle w:val="CodeInline"/>
-        </w:rPr>
-        <w:t>resolveCollision</w:t>
-      </w:r>
-      <w:proofErr w:type="spellEnd"/>
-      <w:r>
-        <w:rPr>
-          <w:rStyle w:val="CodeInline"/>
-        </w:rPr>
-        <w:t>()</w:t>
+        <w:t>resolveCollision()</w:t>
       </w:r>
       <w:r>
         <w:t xml:space="preserve"> function when a collision is detected and position corrected.</w:t>
@@ -16933,15 +18139,68 @@
       <w:bookmarkStart w:id="16" w:name="_ut5eyr1h17j7"/>
       <w:bookmarkEnd w:id="16"/>
       <w:r>
-        <w:t xml:space="preserve">Updating </w:t>
-      </w:r>
-      <w:proofErr w:type="spellStart"/>
-      <w:r>
+        <w:t>Updating MyGame for Testing Collision Resolution</w:t>
+      </w:r>
+    </w:p>
+    <w:p>
+      <w:pPr>
+        <w:pStyle w:val="BodyTextFirst"/>
+      </w:pPr>
+      <w:r>
+        <w:t xml:space="preserve">The modifications to the </w:t>
+      </w:r>
+      <w:r>
+        <w:rPr>
+          <w:rStyle w:val="CodeInline"/>
+        </w:rPr>
         <w:t>MyGame</w:t>
       </w:r>
-      <w:proofErr w:type="spellEnd"/>
-      <w:r>
-        <w:t xml:space="preserve"> for Testing Collision Resolution</w:t>
+      <w:r>
+        <w:t xml:space="preserve"> class are trivial, mainly to toggle both motion and positional correction to be active by default. Additionally, initial random rotations of the created </w:t>
+      </w:r>
+      <w:r>
+        <w:rPr>
+          <w:rStyle w:val="CodeInline"/>
+        </w:rPr>
+        <w:t>RigidShape</w:t>
+      </w:r>
+      <w:r>
+        <w:t xml:space="preserve"> objects are disabled because at this point collision response does not support rotation. </w:t>
+      </w:r>
+      <w:r>
+        <w:t xml:space="preserve">As always, </w:t>
+      </w:r>
+      <w:r>
+        <w:t xml:space="preserve">you can refer to the </w:t>
+      </w:r>
+      <w:r>
+        <w:t>source code files in</w:t>
+      </w:r>
+      <w:r>
+        <w:t xml:space="preserve"> the</w:t>
+      </w:r>
+      <w:r>
+        <w:t xml:space="preserve"> </w:t>
+      </w:r>
+      <w:r>
+        <w:rPr>
+          <w:rStyle w:val="CodeInline"/>
+        </w:rPr>
+        <w:t>src/my_game</w:t>
+      </w:r>
+      <w:r>
+        <w:t xml:space="preserve"> folder</w:t>
+      </w:r>
+      <w:r>
+        <w:t xml:space="preserve"> for implementation details.</w:t>
+      </w:r>
+    </w:p>
+    <w:p>
+      <w:pPr>
+        <w:pStyle w:val="Heading3"/>
+      </w:pPr>
+      <w:r>
+        <w:t>Observations</w:t>
       </w:r>
     </w:p>
     <w:p>
@@ -16949,87 +18208,6 @@
         <w:pStyle w:val="BodyTextFirst"/>
       </w:pPr>
       <w:r>
-        <w:t xml:space="preserve">The modifications to the </w:t>
-      </w:r>
-      <w:proofErr w:type="spellStart"/>
-      <w:r>
-        <w:rPr>
-          <w:rStyle w:val="CodeInline"/>
-        </w:rPr>
-        <w:t>MyGame</w:t>
-      </w:r>
-      <w:proofErr w:type="spellEnd"/>
-      <w:r>
-        <w:t xml:space="preserve"> class are trivial, mainly to toggle both motion and positional correction to be active by default. Additionally, initial random rotations of the created </w:t>
-      </w:r>
-      <w:proofErr w:type="spellStart"/>
-      <w:r>
-        <w:rPr>
-          <w:rStyle w:val="CodeInline"/>
-        </w:rPr>
-        <w:t>RigidShape</w:t>
-      </w:r>
-      <w:proofErr w:type="spellEnd"/>
-      <w:r>
-        <w:t xml:space="preserve"> objects are disabled because at this point collision response does not support rotation. </w:t>
-      </w:r>
-      <w:r>
-        <w:t xml:space="preserve">As always, </w:t>
-      </w:r>
-      <w:r>
-        <w:t xml:space="preserve">you can refer to the </w:t>
-      </w:r>
-      <w:r>
-        <w:t>source code files in</w:t>
-      </w:r>
-      <w:r>
-        <w:t xml:space="preserve"> the</w:t>
-      </w:r>
-      <w:r>
-        <w:t xml:space="preserve"> </w:t>
-      </w:r>
-      <w:proofErr w:type="spellStart"/>
-      <w:r>
-        <w:rPr>
-          <w:rStyle w:val="CodeInline"/>
-        </w:rPr>
-        <w:t>src</w:t>
-      </w:r>
-      <w:proofErr w:type="spellEnd"/>
-      <w:r>
-        <w:rPr>
-          <w:rStyle w:val="CodeInline"/>
-        </w:rPr>
-        <w:t>/</w:t>
-      </w:r>
-      <w:proofErr w:type="spellStart"/>
-      <w:r>
-        <w:rPr>
-          <w:rStyle w:val="CodeInline"/>
-        </w:rPr>
-        <w:t>my_game</w:t>
-      </w:r>
-      <w:proofErr w:type="spellEnd"/>
-      <w:r>
-        <w:t xml:space="preserve"> folder</w:t>
-      </w:r>
-      <w:r>
-        <w:t xml:space="preserve"> for implementation details.</w:t>
-      </w:r>
-    </w:p>
-    <w:p>
-      <w:pPr>
-        <w:pStyle w:val="Heading3"/>
-      </w:pPr>
-      <w:r>
-        <w:t>Observations</w:t>
-      </w:r>
-    </w:p>
-    <w:p>
-      <w:pPr>
-        <w:pStyle w:val="BodyTextFirst"/>
-      </w:pPr>
-      <w:r>
         <w:t xml:space="preserve">You should test your implementation in three ways. First, ensure that moving shapes collide and behave naturally. Second, try changing the physical properties of the objects. Third, observe the collision resolution between shapes that are in motion and shapes that are stationary with infinite mass (the surrounding walls and stationary platforms). Remember that with only linear velocities considerations, rotations will not result from collisions. </w:t>
       </w:r>
     </w:p>
@@ -17046,11 +18224,7 @@
         <w:pStyle w:val="BodyTextCont"/>
       </w:pPr>
       <w:r>
-        <w:t xml:space="preserve">Use the left/right-arrow to select an object and adjust its restitution/friction coefficients with the N/F and up/down-arrow keys. For example, adjust the restitution to 1 and friction to 0. Now inject velocity </w:t>
-      </w:r>
-      <w:r>
-        <w:lastRenderedPageBreak/>
-        <w:t xml:space="preserve">with the H key. Notice how the object seems extra bouncy and, with a friction coefficient of 0, seems to skid along platforms/floors. You can try different coefficient settings and observe corresponding bouncy and slipperiness. </w:t>
+        <w:t xml:space="preserve">Use the left/right-arrow to select an object and adjust its restitution/friction coefficients with the N/F and up/down-arrow keys. For example, adjust the restitution to 1 and friction to 0. Now inject velocity with the H key. Notice how the object seems extra bouncy and, with a friction coefficient of 0, seems to skid along platforms/floors. You can try different coefficient settings and observe corresponding bouncy and slipperiness. </w:t>
       </w:r>
     </w:p>
     <w:p>
@@ -17068,11 +18242,6 @@
       <w:r>
         <w:t>In the next project you will improve the resolution function to consider angular velocity changes as a result of collisions.</w:t>
       </w:r>
-    </w:p>
-    <w:p>
-      <w:pPr>
-        <w:pStyle w:val="BodyTextCont"/>
-      </w:pPr>
     </w:p>
     <w:p>
       <w:pPr>
@@ -17386,15 +18555,7 @@
       <w:t xml:space="preserve"> </w:t>
     </w:r>
     <w:r>
-      <w:t xml:space="preserve">Simulating </w:t>
-    </w:r>
-    <w:proofErr w:type="gramStart"/>
-    <w:r>
-      <w:t>The</w:t>
-    </w:r>
-    <w:proofErr w:type="gramEnd"/>
-    <w:r>
-      <w:t xml:space="preserve"> Rigid World</w:t>
+      <w:t>Simulating The Rigid World</w:t>
     </w:r>
   </w:p>
 </w:hdr>
@@ -17480,19 +18641,14 @@
         </mc:Choice>
         <mc:Fallback>
           <w:pict>
-            <v:roundrect w14:anchorId="1AA02E71" id="AutoShape 1" o:spid="_x0000_s1026" style="position:absolute;margin-left:-163.4pt;margin-top:-171.35pt;width:596.4pt;height:301.3pt;z-index:-251659264;visibility:visible;mso-wrap-style:square;mso-width-percent:0;mso-height-percent:0;mso-wrap-distance-left:9pt;mso-wrap-distance-top:0;mso-wrap-distance-right:9pt;mso-wrap-distance-bottom:0;mso-position-horizontal:absolute;mso-position-horizontal-relative:text;mso-position-vertical:absolute;mso-position-vertical-relative:text;mso-width-percent:0;mso-height-percent:0;mso-width-relative:page;mso-height-relative:page;v-text-anchor:top" arcsize="10923f" o:gfxdata="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" filled="f" fillcolor="#d8d8d8"/>
+            <v:roundrect w14:anchorId="47C7EDCA" id="AutoShape 1" o:spid="_x0000_s1026" style="position:absolute;margin-left:-163.4pt;margin-top:-171.35pt;width:596.4pt;height:301.3pt;z-index:-251659264;visibility:visible;mso-wrap-style:square;mso-width-percent:0;mso-height-percent:0;mso-wrap-distance-left:9pt;mso-wrap-distance-top:0;mso-wrap-distance-right:9pt;mso-wrap-distance-bottom:0;mso-position-horizontal:absolute;mso-position-horizontal-relative:text;mso-position-vertical:absolute;mso-position-vertical-relative:text;mso-width-percent:0;mso-height-percent:0;mso-width-relative:page;mso-height-relative:page;v-text-anchor:top" arcsize="10923f" o:gfxdata="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" filled="f" fillcolor="#d8d8d8"/>
           </w:pict>
         </mc:Fallback>
       </mc:AlternateContent>
     </w:r>
     <w:r>
-      <w:t xml:space="preserve">C H A P T E </w:t>
+      <w:t>C H A P T E R  9</w:t>
     </w:r>
-    <w:proofErr w:type="gramStart"/>
-    <w:r>
-      <w:t>R  9</w:t>
-    </w:r>
-    <w:proofErr w:type="gramEnd"/>
   </w:p>
   <w:p>
     <w:pPr>

--- a/Word/1.PassOne-KelvinToReview/chap9/Chapter9_5to7.docx
+++ b/Word/1.PassOne-KelvinToReview/chap9/Chapter9_5to7.docx
@@ -1757,12 +1757,14 @@
       <w:r>
         <w:t xml:space="preserve">the </w:t>
       </w:r>
+      <w:proofErr w:type="spellStart"/>
       <w:r>
         <w:rPr>
           <w:rStyle w:val="CodeInline"/>
         </w:rPr>
         <w:t>RigidShape</w:t>
       </w:r>
+      <w:proofErr w:type="spellEnd"/>
       <w:r>
         <w:t xml:space="preserve"> class </w:t>
       </w:r>
@@ -2057,12 +2059,14 @@
       <w:r>
         <w:t xml:space="preserve">the drawing of all </w:t>
       </w:r>
+      <w:proofErr w:type="spellStart"/>
       <w:r>
         <w:rPr>
           <w:rStyle w:val="CodeInline"/>
         </w:rPr>
         <w:t>CollisionInfo</w:t>
       </w:r>
+      <w:proofErr w:type="spellEnd"/>
     </w:p>
     <w:p>
       <w:pPr>
@@ -2079,12 +2083,14 @@
       <w:r>
         <w:t xml:space="preserve">R key: Toggle the drawing of </w:t>
       </w:r>
+      <w:proofErr w:type="spellStart"/>
       <w:r>
         <w:rPr>
           <w:rStyle w:val="CodeInline"/>
         </w:rPr>
         <w:t>RigidShape</w:t>
       </w:r>
+      <w:proofErr w:type="spellEnd"/>
     </w:p>
     <w:p>
       <w:pPr>
@@ -2094,12 +2100,14 @@
         <w:lastRenderedPageBreak/>
         <w:t xml:space="preserve">B key: Toggle the drawing of the bound on each </w:t>
       </w:r>
+      <w:proofErr w:type="spellStart"/>
       <w:r>
         <w:rPr>
           <w:rStyle w:val="CodeInline"/>
         </w:rPr>
         <w:t>RigidShape</w:t>
       </w:r>
+      <w:proofErr w:type="spellEnd"/>
     </w:p>
     <w:p>
       <w:pPr>
@@ -2150,12 +2158,14 @@
       <w:r>
         <w:t xml:space="preserve">Y/U key: Increase/decrease </w:t>
       </w:r>
+      <w:proofErr w:type="spellStart"/>
       <w:r>
         <w:rPr>
           <w:rStyle w:val="CodeInline"/>
         </w:rPr>
         <w:t>RigidShape</w:t>
       </w:r>
+      <w:proofErr w:type="spellEnd"/>
       <w:r>
         <w:t xml:space="preserve"> size of the selected object, this does not change the size of corresponding </w:t>
       </w:r>
@@ -2206,12 +2216,14 @@
       <w:r>
         <w:t xml:space="preserve">To complete the implementation of </w:t>
       </w:r>
+      <w:proofErr w:type="spellStart"/>
       <w:r>
         <w:rPr>
           <w:rStyle w:val="CodeInline"/>
         </w:rPr>
         <w:t>RigidShape</w:t>
       </w:r>
+      <w:proofErr w:type="spellEnd"/>
       <w:r>
         <w:t xml:space="preserve"> classes to include relevant physical attributes</w:t>
       </w:r>
@@ -2237,12 +2249,14 @@
       <w:r>
         <w:t xml:space="preserve">In the following, you will first define relevant physical attributes to complete the </w:t>
       </w:r>
+      <w:proofErr w:type="spellStart"/>
       <w:r>
         <w:rPr>
           <w:rStyle w:val="CodeInline"/>
         </w:rPr>
         <w:t>RigidShape</w:t>
       </w:r>
+      <w:proofErr w:type="spellEnd"/>
       <w:r>
         <w:t xml:space="preserve"> implementation</w:t>
       </w:r>
@@ -2270,7 +2284,15 @@
         <w:pStyle w:val="Heading3"/>
       </w:pPr>
       <w:r>
-        <w:t>Completing the RigidShape Implementation</w:t>
+        <w:t xml:space="preserve">Completing the </w:t>
+      </w:r>
+      <w:proofErr w:type="spellStart"/>
+      <w:r>
+        <w:t>RigidShape</w:t>
+      </w:r>
+      <w:proofErr w:type="spellEnd"/>
+      <w:r>
+        <w:t xml:space="preserve"> Implementation</w:t>
       </w:r>
     </w:p>
     <w:p>
@@ -2294,7 +2316,15 @@
         <w:pStyle w:val="Heading4"/>
       </w:pPr>
       <w:r>
-        <w:t>Modifying the RigidShape Class</w:t>
+        <w:t xml:space="preserve">Modifying the </w:t>
+      </w:r>
+      <w:proofErr w:type="spellStart"/>
+      <w:r>
+        <w:t>RigidShape</w:t>
+      </w:r>
+      <w:proofErr w:type="spellEnd"/>
+      <w:r>
+        <w:t xml:space="preserve"> Class</w:t>
       </w:r>
     </w:p>
     <w:p>
@@ -2313,12 +2343,28 @@
       <w:r>
         <w:t xml:space="preserve"> in the </w:t>
       </w:r>
+      <w:proofErr w:type="spellStart"/>
       <w:r>
         <w:rPr>
           <w:rStyle w:val="CodeInline"/>
         </w:rPr>
-        <w:t>src/engine/rigid_shape</w:t>
-      </w:r>
+        <w:t>src</w:t>
+      </w:r>
+      <w:proofErr w:type="spellEnd"/>
+      <w:r>
+        <w:rPr>
+          <w:rStyle w:val="CodeInline"/>
+        </w:rPr>
+        <w:t>/engine/</w:t>
+      </w:r>
+      <w:proofErr w:type="spellStart"/>
+      <w:r>
+        <w:rPr>
+          <w:rStyle w:val="CodeInline"/>
+        </w:rPr>
+        <w:t>rigid_shape</w:t>
+      </w:r>
+      <w:proofErr w:type="spellEnd"/>
       <w:r>
         <w:t xml:space="preserve"> folder. </w:t>
       </w:r>
@@ -2334,12 +2380,14 @@
       <w:r>
         <w:t xml:space="preserve">In the constructor of the </w:t>
       </w:r>
+      <w:proofErr w:type="spellStart"/>
       <w:r>
         <w:rPr>
           <w:rStyle w:val="CodeInline"/>
         </w:rPr>
         <w:t>RigidShape</w:t>
       </w:r>
+      <w:proofErr w:type="spellEnd"/>
       <w:r>
         <w:t xml:space="preserve"> class</w:t>
       </w:r>
@@ -2572,11 +2620,27 @@
       <w:r>
         <w:t xml:space="preserve">Define the </w:t>
       </w:r>
+      <w:proofErr w:type="spellStart"/>
+      <w:proofErr w:type="gramStart"/>
       <w:r>
         <w:rPr>
           <w:rStyle w:val="CodeInline"/>
         </w:rPr>
-        <w:t>setMass()</w:t>
+        <w:t>setMass</w:t>
+      </w:r>
+      <w:proofErr w:type="spellEnd"/>
+      <w:r>
+        <w:rPr>
+          <w:rStyle w:val="CodeInline"/>
+        </w:rPr>
+        <w:t>(</w:t>
+      </w:r>
+      <w:proofErr w:type="gramEnd"/>
+      <w:r>
+        <w:rPr>
+          <w:rStyle w:val="CodeInline"/>
+        </w:rPr>
+        <w:t>)</w:t>
       </w:r>
       <w:r>
         <w:t xml:space="preserve"> function to set the mass of the object. Once again, for computational efficiency the inversed of the mass is store. Setting the mass of an object to zero or negative is a signal that the object is stationary with zero acceleration and will not participate in any movement computation. Notice that when the mass of an object is changed you would need to </w:t>
@@ -2584,11 +2648,27 @@
       <w:r>
         <w:t xml:space="preserve">call </w:t>
       </w:r>
+      <w:proofErr w:type="spellStart"/>
+      <w:proofErr w:type="gramStart"/>
       <w:r>
         <w:rPr>
           <w:rStyle w:val="CodeInline"/>
         </w:rPr>
-        <w:t>updateInertia()</w:t>
+        <w:t>updateInertia</w:t>
+      </w:r>
+      <w:proofErr w:type="spellEnd"/>
+      <w:r>
+        <w:rPr>
+          <w:rStyle w:val="CodeInline"/>
+        </w:rPr>
+        <w:t>(</w:t>
+      </w:r>
+      <w:proofErr w:type="gramEnd"/>
+      <w:r>
+        <w:rPr>
+          <w:rStyle w:val="CodeInline"/>
+        </w:rPr>
+        <w:t>)</w:t>
       </w:r>
       <w:r>
         <w:t xml:space="preserve"> to </w:t>
@@ -2596,23 +2676,41 @@
       <w:r>
         <w:t xml:space="preserve">update its rotational inertia, </w:t>
       </w:r>
+      <w:proofErr w:type="spellStart"/>
       <w:r>
         <w:rPr>
           <w:rStyle w:val="CodeInline"/>
         </w:rPr>
         <w:t>mInertial</w:t>
       </w:r>
+      <w:proofErr w:type="spellEnd"/>
       <w:r>
         <w:t>.</w:t>
       </w:r>
       <w:r>
         <w:t xml:space="preserve"> Rotational inertia is geometric shape specific and that the implementation of </w:t>
       </w:r>
+      <w:proofErr w:type="spellStart"/>
+      <w:proofErr w:type="gramStart"/>
       <w:r>
         <w:rPr>
           <w:rStyle w:val="CodeInline"/>
         </w:rPr>
-        <w:t>updateIntertia()</w:t>
+        <w:t>updateIntertia</w:t>
+      </w:r>
+      <w:proofErr w:type="spellEnd"/>
+      <w:r>
+        <w:rPr>
+          <w:rStyle w:val="CodeInline"/>
+        </w:rPr>
+        <w:t>(</w:t>
+      </w:r>
+      <w:proofErr w:type="gramEnd"/>
+      <w:r>
+        <w:rPr>
+          <w:rStyle w:val="CodeInline"/>
+        </w:rPr>
+        <w:t>)</w:t>
       </w:r>
       <w:r>
         <w:t xml:space="preserve"> function is a subclass specific responsibility.</w:t>
@@ -2952,11 +3050,27 @@
       <w:r>
         <w:t xml:space="preserve">For the convenience of debugging, define a function, </w:t>
       </w:r>
+      <w:proofErr w:type="spellStart"/>
+      <w:proofErr w:type="gramStart"/>
       <w:r>
         <w:rPr>
           <w:rStyle w:val="CodeInline"/>
         </w:rPr>
-        <w:t>getCurrentState()</w:t>
+        <w:t>getCurrentState</w:t>
+      </w:r>
+      <w:proofErr w:type="spellEnd"/>
+      <w:r>
+        <w:rPr>
+          <w:rStyle w:val="CodeInline"/>
+        </w:rPr>
+        <w:t>(</w:t>
+      </w:r>
+      <w:proofErr w:type="gramEnd"/>
+      <w:r>
+        <w:rPr>
+          <w:rStyle w:val="CodeInline"/>
+        </w:rPr>
+        <w:t>)</w:t>
       </w:r>
       <w:r>
         <w:t>, to retrieve variable values as text, and a function</w:t>
@@ -2964,11 +3078,19 @@
       <w:r>
         <w:t xml:space="preserve">, </w:t>
       </w:r>
+      <w:proofErr w:type="spellStart"/>
       <w:r>
         <w:rPr>
           <w:rStyle w:val="CodeInline"/>
         </w:rPr>
-        <w:t>userSetsState()</w:t>
+        <w:t>userSetsState</w:t>
+      </w:r>
+      <w:proofErr w:type="spellEnd"/>
+      <w:r>
+        <w:rPr>
+          <w:rStyle w:val="CodeInline"/>
+        </w:rPr>
+        <w:t>()</w:t>
       </w:r>
       <w:r>
         <w:t>,</w:t>
@@ -3331,11 +3453,16 @@
       <w:bookmarkEnd w:id="3"/>
       <w:bookmarkEnd w:id="4"/>
       <w:r>
-        <w:t>Modifying the Rigid</w:t>
+        <w:t xml:space="preserve">Modifying the </w:t>
+      </w:r>
+      <w:proofErr w:type="spellStart"/>
+      <w:r>
+        <w:t>Rigid</w:t>
       </w:r>
       <w:r>
         <w:t>Circle</w:t>
       </w:r>
+      <w:proofErr w:type="spellEnd"/>
       <w:r>
         <w:t xml:space="preserve"> Classes</w:t>
       </w:r>
@@ -3350,6 +3477,7 @@
       <w:r>
         <w:t xml:space="preserve">otational inertia, </w:t>
       </w:r>
+      <w:proofErr w:type="spellStart"/>
       <w:r>
         <w:rPr>
           <w:rStyle w:val="CodeInline"/>
@@ -3368,6 +3496,7 @@
         </w:rPr>
         <w:t>tial</w:t>
       </w:r>
+      <w:proofErr w:type="spellEnd"/>
       <w:r>
         <w:t xml:space="preserve">, is </w:t>
       </w:r>
@@ -3407,18 +3536,35 @@
       <w:r>
         <w:t xml:space="preserve"> in the </w:t>
       </w:r>
+      <w:proofErr w:type="spellStart"/>
       <w:r>
         <w:rPr>
           <w:rStyle w:val="CodeInline"/>
         </w:rPr>
-        <w:t>src/engine/rigid_shapes</w:t>
-      </w:r>
+        <w:t>src</w:t>
+      </w:r>
+      <w:proofErr w:type="spellEnd"/>
+      <w:r>
+        <w:rPr>
+          <w:rStyle w:val="CodeInline"/>
+        </w:rPr>
+        <w:t>/engine/</w:t>
+      </w:r>
+      <w:proofErr w:type="spellStart"/>
+      <w:r>
+        <w:rPr>
+          <w:rStyle w:val="CodeInline"/>
+        </w:rPr>
+        <w:t>rigid_shapes</w:t>
+      </w:r>
+      <w:proofErr w:type="spellEnd"/>
       <w:r>
         <w:t xml:space="preserve"> folder to m</w:t>
       </w:r>
       <w:r>
         <w:t xml:space="preserve">odify the </w:t>
       </w:r>
+      <w:proofErr w:type="spellStart"/>
       <w:r>
         <w:rPr>
           <w:rStyle w:val="CodeInline"/>
@@ -3431,6 +3577,7 @@
         </w:rPr>
         <w:t>ircle</w:t>
       </w:r>
+      <w:proofErr w:type="spellEnd"/>
       <w:r>
         <w:t xml:space="preserve"> </w:t>
       </w:r>
@@ -3443,17 +3590,27 @@
       <w:r>
         <w:t xml:space="preserve">the </w:t>
       </w:r>
+      <w:proofErr w:type="spellStart"/>
+      <w:proofErr w:type="gramStart"/>
       <w:r>
         <w:rPr>
           <w:rStyle w:val="CodeInline"/>
         </w:rPr>
         <w:t>updateInertia</w:t>
       </w:r>
+      <w:proofErr w:type="spellEnd"/>
       <w:r>
         <w:rPr>
           <w:rStyle w:val="CodeInline"/>
         </w:rPr>
-        <w:t>()</w:t>
+        <w:t>(</w:t>
+      </w:r>
+      <w:proofErr w:type="gramEnd"/>
+      <w:r>
+        <w:rPr>
+          <w:rStyle w:val="CodeInline"/>
+        </w:rPr>
+        <w:t>)</w:t>
       </w:r>
       <w:r>
         <w:t xml:space="preserve"> </w:t>
@@ -3557,6 +3714,7 @@
       <w:r>
         <w:t xml:space="preserve">Update the </w:t>
       </w:r>
+      <w:proofErr w:type="spellStart"/>
       <w:r>
         <w:rPr>
           <w:rStyle w:val="CodeInline"/>
@@ -3569,6 +3727,7 @@
         </w:rPr>
         <w:t>ircle</w:t>
       </w:r>
+      <w:proofErr w:type="spellEnd"/>
       <w:r>
         <w:t xml:space="preserve"> </w:t>
       </w:r>
@@ -3578,11 +3737,27 @@
       <w:r>
         <w:t xml:space="preserve"> and </w:t>
       </w:r>
+      <w:proofErr w:type="spellStart"/>
+      <w:proofErr w:type="gramStart"/>
       <w:r>
         <w:rPr>
           <w:rStyle w:val="CodeInline"/>
         </w:rPr>
-        <w:t>incShapeSize()</w:t>
+        <w:t>incShapeSize</w:t>
+      </w:r>
+      <w:proofErr w:type="spellEnd"/>
+      <w:r>
+        <w:rPr>
+          <w:rStyle w:val="CodeInline"/>
+        </w:rPr>
+        <w:t>(</w:t>
+      </w:r>
+      <w:proofErr w:type="gramEnd"/>
+      <w:r>
+        <w:rPr>
+          <w:rStyle w:val="CodeInline"/>
+        </w:rPr>
+        <w:t>)</w:t>
       </w:r>
       <w:r>
         <w:t xml:space="preserve"> function</w:t>
@@ -3590,12 +3765,14 @@
       <w:r>
         <w:t xml:space="preserve"> to call the </w:t>
       </w:r>
+      <w:proofErr w:type="spellStart"/>
       <w:r>
         <w:rPr>
           <w:rStyle w:val="CodeInline"/>
         </w:rPr>
         <w:t>updateInertia</w:t>
       </w:r>
+      <w:proofErr w:type="spellEnd"/>
       <w:r>
         <w:rPr>
           <w:rStyle w:val="CodeInline"/>
@@ -3718,7 +3895,15 @@
         <w:pStyle w:val="Heading4"/>
       </w:pPr>
       <w:r>
-        <w:t>Modifying the RigidRectangle Classes</w:t>
+        <w:t xml:space="preserve">Modifying the </w:t>
+      </w:r>
+      <w:proofErr w:type="spellStart"/>
+      <w:r>
+        <w:t>RigidRectangle</w:t>
+      </w:r>
+      <w:proofErr w:type="spellEnd"/>
+      <w:r>
+        <w:t xml:space="preserve"> Classes</w:t>
       </w:r>
     </w:p>
     <w:p>
@@ -3728,15 +3913,18 @@
       <w:r>
         <w:t xml:space="preserve">Modifications similar to the </w:t>
       </w:r>
+      <w:proofErr w:type="spellStart"/>
       <w:r>
         <w:rPr>
           <w:rStyle w:val="CodeInline"/>
         </w:rPr>
         <w:t>RigidCircle</w:t>
       </w:r>
+      <w:proofErr w:type="spellEnd"/>
       <w:r>
         <w:t xml:space="preserve"> class must be defined for the </w:t>
       </w:r>
+      <w:proofErr w:type="spellStart"/>
       <w:r>
         <w:rPr>
           <w:rStyle w:val="CodeInline"/>
@@ -3755,6 +3943,7 @@
         </w:rPr>
         <w:t>Rectangle</w:t>
       </w:r>
+      <w:proofErr w:type="spellEnd"/>
       <w:r>
         <w:t xml:space="preserve"> class.</w:t>
       </w:r>
@@ -3791,26 +3980,52 @@
       <w:r>
         <w:t xml:space="preserve"> in the </w:t>
       </w:r>
+      <w:proofErr w:type="spellStart"/>
       <w:r>
         <w:rPr>
           <w:rStyle w:val="CodeInline"/>
         </w:rPr>
-        <w:t>src/engine/rigid_shapes</w:t>
-      </w:r>
+        <w:t>src</w:t>
+      </w:r>
+      <w:proofErr w:type="spellEnd"/>
+      <w:r>
+        <w:rPr>
+          <w:rStyle w:val="CodeInline"/>
+        </w:rPr>
+        <w:t>/engine/</w:t>
+      </w:r>
+      <w:proofErr w:type="spellStart"/>
+      <w:r>
+        <w:rPr>
+          <w:rStyle w:val="CodeInline"/>
+        </w:rPr>
+        <w:t>rigid_shapes</w:t>
+      </w:r>
+      <w:proofErr w:type="spellEnd"/>
       <w:r>
         <w:t xml:space="preserve"> folder to define the </w:t>
       </w:r>
+      <w:proofErr w:type="spellStart"/>
+      <w:proofErr w:type="gramStart"/>
       <w:r>
         <w:rPr>
           <w:rStyle w:val="CodeInline"/>
         </w:rPr>
         <w:t>updateInertia</w:t>
       </w:r>
+      <w:proofErr w:type="spellEnd"/>
       <w:r>
         <w:rPr>
           <w:rStyle w:val="CodeInline"/>
         </w:rPr>
-        <w:t>()</w:t>
+        <w:t>(</w:t>
+      </w:r>
+      <w:proofErr w:type="gramEnd"/>
+      <w:r>
+        <w:rPr>
+          <w:rStyle w:val="CodeInline"/>
+        </w:rPr>
+        <w:t>)</w:t>
       </w:r>
       <w:r>
         <w:t xml:space="preserve"> </w:t>
@@ -3926,30 +4141,50 @@
       <w:r>
         <w:t xml:space="preserve">Similar to the </w:t>
       </w:r>
+      <w:proofErr w:type="spellStart"/>
       <w:r>
         <w:rPr>
           <w:rStyle w:val="CodeInline"/>
         </w:rPr>
         <w:t>RigidCircle</w:t>
       </w:r>
+      <w:proofErr w:type="spellEnd"/>
       <w:r>
         <w:t xml:space="preserve"> class, update the constructor and </w:t>
       </w:r>
+      <w:proofErr w:type="spellStart"/>
+      <w:proofErr w:type="gramStart"/>
       <w:r>
         <w:rPr>
           <w:rStyle w:val="CodeInline"/>
         </w:rPr>
-        <w:t>incShapeSize()</w:t>
+        <w:t>incShapeSize</w:t>
+      </w:r>
+      <w:proofErr w:type="spellEnd"/>
+      <w:r>
+        <w:rPr>
+          <w:rStyle w:val="CodeInline"/>
+        </w:rPr>
+        <w:t>(</w:t>
+      </w:r>
+      <w:proofErr w:type="gramEnd"/>
+      <w:r>
+        <w:rPr>
+          <w:rStyle w:val="CodeInline"/>
+        </w:rPr>
+        <w:t>)</w:t>
       </w:r>
       <w:r>
         <w:t xml:space="preserve"> function to call the </w:t>
       </w:r>
+      <w:proofErr w:type="spellStart"/>
       <w:r>
         <w:rPr>
           <w:rStyle w:val="CodeInline"/>
         </w:rPr>
         <w:t>updateInertia</w:t>
       </w:r>
+      <w:proofErr w:type="spellEnd"/>
       <w:r>
         <w:rPr>
           <w:rStyle w:val="CodeInline"/>
@@ -4081,12 +4316,14 @@
       <w:r>
         <w:t xml:space="preserve">With the </w:t>
       </w:r>
+      <w:proofErr w:type="spellStart"/>
       <w:r>
         <w:rPr>
           <w:rStyle w:val="CodeInline"/>
         </w:rPr>
         <w:t>RigidShape</w:t>
       </w:r>
+      <w:proofErr w:type="spellEnd"/>
       <w:r>
         <w:t xml:space="preserve"> implementation completed, you are now ready to define support for movement approximation. </w:t>
       </w:r>
@@ -4122,11 +4359,19 @@
       <w:r>
         <w:t xml:space="preserve"> in the </w:t>
       </w:r>
+      <w:proofErr w:type="spellStart"/>
       <w:r>
         <w:rPr>
           <w:rStyle w:val="CodeInline"/>
         </w:rPr>
-        <w:t>src/engine/components</w:t>
+        <w:t>src</w:t>
+      </w:r>
+      <w:proofErr w:type="spellEnd"/>
+      <w:r>
+        <w:rPr>
+          <w:rStyle w:val="CodeInline"/>
+        </w:rPr>
+        <w:t>/engine/components</w:t>
       </w:r>
       <w:r>
         <w:t xml:space="preserve"> folder. Remember to export the newly defined functionality.</w:t>
@@ -4347,11 +4592,19 @@
       <w:r>
         <w:t xml:space="preserve"> in the </w:t>
       </w:r>
+      <w:proofErr w:type="spellStart"/>
       <w:r>
         <w:rPr>
           <w:rStyle w:val="CodeInline"/>
         </w:rPr>
-        <w:t>src/engine/core</w:t>
+        <w:t>src</w:t>
+      </w:r>
+      <w:proofErr w:type="spellEnd"/>
+      <w:r>
+        <w:rPr>
+          <w:rStyle w:val="CodeInline"/>
+        </w:rPr>
+        <w:t>/engine/core</w:t>
       </w:r>
       <w:r>
         <w:t xml:space="preserve"> folder to define and export </w:t>
@@ -4453,7 +4706,15 @@
         <w:t xml:space="preserve"> Symplectic Euler Integration</w:t>
       </w:r>
       <w:r>
-        <w:t xml:space="preserve"> in the RigidShape class</w:t>
+        <w:t xml:space="preserve"> in the </w:t>
+      </w:r>
+      <w:proofErr w:type="spellStart"/>
+      <w:r>
+        <w:t>RigidShape</w:t>
+      </w:r>
+      <w:proofErr w:type="spellEnd"/>
+      <w:r>
+        <w:t xml:space="preserve"> class</w:t>
       </w:r>
     </w:p>
     <w:p>
@@ -4481,12 +4742,14 @@
       <w:r>
         <w:t xml:space="preserve">in the base class, </w:t>
       </w:r>
+      <w:proofErr w:type="spellStart"/>
       <w:r>
         <w:rPr>
           <w:rStyle w:val="CodeInline"/>
         </w:rPr>
         <w:t>RigidShape</w:t>
       </w:r>
+      <w:proofErr w:type="spellEnd"/>
       <w:r>
         <w:t xml:space="preserve">. </w:t>
       </w:r>
@@ -4503,12 +4766,28 @@
         <w:lastRenderedPageBreak/>
         <w:t xml:space="preserve">In the </w:t>
       </w:r>
+      <w:proofErr w:type="spellStart"/>
       <w:r>
         <w:rPr>
           <w:rStyle w:val="CodeInline"/>
         </w:rPr>
-        <w:t>src/engine/rigid_shapes</w:t>
-      </w:r>
+        <w:t>src</w:t>
+      </w:r>
+      <w:proofErr w:type="spellEnd"/>
+      <w:r>
+        <w:rPr>
+          <w:rStyle w:val="CodeInline"/>
+        </w:rPr>
+        <w:t>/engine/</w:t>
+      </w:r>
+      <w:proofErr w:type="spellStart"/>
+      <w:r>
+        <w:rPr>
+          <w:rStyle w:val="CodeInline"/>
+        </w:rPr>
+        <w:t>rigid_shapes</w:t>
+      </w:r>
+      <w:proofErr w:type="spellEnd"/>
       <w:r>
         <w:t xml:space="preserve"> folder, edit </w:t>
       </w:r>
@@ -4533,127 +4812,263 @@
       <w:r>
         <w:t xml:space="preserve"> </w:t>
       </w:r>
+      <w:proofErr w:type="gramStart"/>
       <w:r>
         <w:rPr>
           <w:rStyle w:val="CodeInline"/>
         </w:rPr>
+        <w:t>travel(</w:t>
+      </w:r>
+      <w:proofErr w:type="gramEnd"/>
+      <w:r>
+        <w:rPr>
+          <w:rStyle w:val="CodeInline"/>
+        </w:rPr>
+        <w:t>)</w:t>
+      </w:r>
+      <w:r>
+        <w:t xml:space="preserve"> function to implement </w:t>
+      </w:r>
+      <w:r>
+        <w:t xml:space="preserve">Symplectic Euler Integration </w:t>
+      </w:r>
+      <w:r>
+        <w:t xml:space="preserve">for movement. </w:t>
+      </w:r>
+      <w:r>
+        <w:t>Notice how the implementation closely follows the listed equations</w:t>
+      </w:r>
+      <w:r>
+        <w:t xml:space="preserve"> </w:t>
+      </w:r>
+      <w:r>
+        <w:t xml:space="preserve">where the updated velocity is used for computing the new position. </w:t>
+      </w:r>
+      <w:r>
+        <w:t>Additionally, notice</w:t>
+      </w:r>
+      <w:r>
+        <w:t xml:space="preserve"> the similarit</w:t>
+      </w:r>
+      <w:r>
+        <w:t>y</w:t>
+      </w:r>
+      <w:r>
+        <w:t xml:space="preserve"> between linear and angular motion </w:t>
+      </w:r>
+      <w:r>
+        <w:t>where the location (either a position or an angle) is updated by a displacement that is derived from the velocity and time step.</w:t>
+      </w:r>
+      <w:r>
+        <w:t xml:space="preserve"> Rotation will be examined in detailed in the last section of this chapter.</w:t>
+      </w:r>
+    </w:p>
+    <w:p>
+      <w:pPr>
+        <w:pStyle w:val="Code"/>
+      </w:pPr>
+      <w:r>
+        <w:t>travel() {</w:t>
+      </w:r>
+    </w:p>
+    <w:p>
+      <w:pPr>
+        <w:pStyle w:val="Code"/>
+      </w:pPr>
+      <w:r>
+        <w:t xml:space="preserve">    let dt = loop.getUpdateIntervalInSeconds();</w:t>
+      </w:r>
+    </w:p>
+    <w:p>
+      <w:pPr>
+        <w:pStyle w:val="Code"/>
+      </w:pPr>
+    </w:p>
+    <w:p>
+      <w:pPr>
+        <w:pStyle w:val="Code"/>
+      </w:pPr>
+      <w:r>
+        <w:t xml:space="preserve">    </w:t>
+      </w:r>
+      <w:r>
+        <w:t>// update velocity by acceleration</w:t>
+      </w:r>
+    </w:p>
+    <w:p>
+      <w:pPr>
+        <w:pStyle w:val="Code"/>
+      </w:pPr>
+      <w:r>
+        <w:t xml:space="preserve">    vec2.scaleAndAdd(this.mVelocity, this.mVelocity, this.mAcceleration, dt);</w:t>
+      </w:r>
+    </w:p>
+    <w:p>
+      <w:pPr>
+        <w:pStyle w:val="Code"/>
+      </w:pPr>
+    </w:p>
+    <w:p>
+      <w:pPr>
+        <w:pStyle w:val="Code"/>
+      </w:pPr>
+      <w:r>
+        <w:t xml:space="preserve">    // p  = p + v*dt  with new velocity</w:t>
+      </w:r>
+    </w:p>
+    <w:p>
+      <w:pPr>
+        <w:pStyle w:val="Code"/>
+      </w:pPr>
+      <w:r>
+        <w:t xml:space="preserve">    let p = this.mXform.getPosition();</w:t>
+      </w:r>
+    </w:p>
+    <w:p>
+      <w:pPr>
+        <w:pStyle w:val="Code"/>
+      </w:pPr>
+      <w:r>
+        <w:t xml:space="preserve">    vec2.scaleAndAdd(p, p, this.mVelocity, dt);</w:t>
+      </w:r>
+      <w:r>
+        <w:br/>
+      </w:r>
+    </w:p>
+    <w:p>
+      <w:pPr>
+        <w:pStyle w:val="Code"/>
+      </w:pPr>
+      <w:r>
+        <w:t xml:space="preserve">    this.mXform.incRotationByRad(this.mAngularVelocity * dt);</w:t>
+      </w:r>
+    </w:p>
+    <w:p>
+      <w:pPr>
+        <w:pStyle w:val="Code"/>
+      </w:pPr>
+      <w:r>
+        <w:t>}</w:t>
+      </w:r>
+    </w:p>
+    <w:p>
+      <w:pPr>
+        <w:pStyle w:val="NumList"/>
+      </w:pPr>
+      <w:r>
+        <w:t>M</w:t>
+      </w:r>
+      <w:r>
+        <w:t>odify</w:t>
+      </w:r>
+      <w:r>
+        <w:t xml:space="preserve"> </w:t>
+      </w:r>
+      <w:r>
+        <w:t xml:space="preserve">the </w:t>
+      </w:r>
+      <w:proofErr w:type="gramStart"/>
+      <w:r>
+        <w:rPr>
+          <w:rStyle w:val="CodeInline"/>
+        </w:rPr>
+        <w:t>update(</w:t>
+      </w:r>
+      <w:proofErr w:type="gramEnd"/>
+      <w:r>
+        <w:rPr>
+          <w:rStyle w:val="CodeInline"/>
+        </w:rPr>
+        <w:t>)</w:t>
+      </w:r>
+      <w:r>
+        <w:t xml:space="preserve"> function to invoke </w:t>
+      </w:r>
+      <w:r>
+        <w:rPr>
+          <w:rStyle w:val="CodeInline"/>
+        </w:rPr>
         <w:t>travel()</w:t>
       </w:r>
       <w:r>
-        <w:t xml:space="preserve"> function to implement </w:t>
-      </w:r>
-      <w:r>
-        <w:t xml:space="preserve">Symplectic Euler Integration </w:t>
-      </w:r>
-      <w:r>
-        <w:t xml:space="preserve">for movement. </w:t>
-      </w:r>
-      <w:r>
-        <w:t>Notice how the implementation closely follows the listed equations</w:t>
+        <w:t xml:space="preserve"> when </w:t>
+      </w:r>
+      <w:r>
+        <w:t>the obj</w:t>
+      </w:r>
+      <w:r>
+        <w:t>e</w:t>
+      </w:r>
+      <w:r>
+        <w:t>ct is not stationary</w:t>
+      </w:r>
+      <w:r>
+        <w:t>,</w:t>
       </w:r>
       <w:r>
         <w:t xml:space="preserve"> </w:t>
       </w:r>
-      <w:r>
-        <w:t xml:space="preserve">where the updated velocity is used for computing the new position. </w:t>
-      </w:r>
-      <w:r>
-        <w:t>Additionally, notice</w:t>
-      </w:r>
-      <w:r>
-        <w:t xml:space="preserve"> the similarit</w:t>
-      </w:r>
-      <w:r>
-        <w:t>y</w:t>
-      </w:r>
-      <w:r>
-        <w:t xml:space="preserve"> between linear and angular motion </w:t>
-      </w:r>
-      <w:r>
-        <w:t>where the location (either a position or an angle) is updated by a displacement that is derived from the velocity and time step.</w:t>
-      </w:r>
-      <w:r>
-        <w:t xml:space="preserve"> Rotation will be examined in detailed in the last section of this chapter.</w:t>
-      </w:r>
-    </w:p>
-    <w:p>
-      <w:pPr>
-        <w:pStyle w:val="Code"/>
-      </w:pPr>
-      <w:r>
-        <w:t>travel() {</w:t>
-      </w:r>
-    </w:p>
-    <w:p>
-      <w:pPr>
-        <w:pStyle w:val="Code"/>
-      </w:pPr>
-      <w:r>
-        <w:t xml:space="preserve">    let dt = loop.getUpdateIntervalInSeconds();</w:t>
-      </w:r>
-    </w:p>
-    <w:p>
-      <w:pPr>
-        <w:pStyle w:val="Code"/>
-      </w:pPr>
-    </w:p>
-    <w:p>
-      <w:pPr>
-        <w:pStyle w:val="Code"/>
-      </w:pPr>
-      <w:r>
-        <w:t xml:space="preserve">    </w:t>
-      </w:r>
-      <w:r>
-        <w:t>// update velocity by acceleration</w:t>
-      </w:r>
-    </w:p>
-    <w:p>
-      <w:pPr>
-        <w:pStyle w:val="Code"/>
-      </w:pPr>
-      <w:r>
-        <w:t xml:space="preserve">    vec2.scaleAndAdd(this.mVelocity, this.mVelocity, this.mAcceleration, dt);</w:t>
-      </w:r>
-    </w:p>
-    <w:p>
-      <w:pPr>
-        <w:pStyle w:val="Code"/>
-      </w:pPr>
-    </w:p>
-    <w:p>
-      <w:pPr>
-        <w:pStyle w:val="Code"/>
-      </w:pPr>
-      <w:r>
-        <w:t xml:space="preserve">    // p  = p + v*dt  with new velocity</w:t>
-      </w:r>
-    </w:p>
-    <w:p>
-      <w:pPr>
-        <w:pStyle w:val="Code"/>
-      </w:pPr>
-      <w:r>
-        <w:t xml:space="preserve">    let p = this.mXform.getPosition();</w:t>
-      </w:r>
-    </w:p>
-    <w:p>
-      <w:pPr>
-        <w:pStyle w:val="Code"/>
-      </w:pPr>
-      <w:r>
-        <w:t xml:space="preserve">    vec2.scaleAndAdd(p, p, this.mVelocity, dt);</w:t>
-      </w:r>
-      <w:r>
-        <w:br/>
-      </w:r>
-    </w:p>
-    <w:p>
-      <w:pPr>
-        <w:pStyle w:val="Code"/>
-      </w:pPr>
-      <w:r>
-        <w:t xml:space="preserve">    this.mXform.incRotationByRad(this.mAngularVelocity * dt);</w:t>
+      <w:proofErr w:type="spellStart"/>
+      <w:r>
+        <w:rPr>
+          <w:rStyle w:val="CodeInline"/>
+        </w:rPr>
+        <w:t>mInvMass</w:t>
+      </w:r>
+      <w:proofErr w:type="spellEnd"/>
+      <w:r>
+        <w:t xml:space="preserve"> of 0, and </w:t>
+      </w:r>
+      <w:r>
+        <w:t xml:space="preserve">when </w:t>
+      </w:r>
+      <w:r>
+        <w:t xml:space="preserve">motion of the physics component is switched on. </w:t>
+      </w:r>
+    </w:p>
+    <w:p>
+      <w:pPr>
+        <w:pStyle w:val="Code"/>
+      </w:pPr>
+      <w:r>
+        <w:t>update() {</w:t>
+      </w:r>
+    </w:p>
+    <w:p>
+      <w:pPr>
+        <w:pStyle w:val="Code"/>
+      </w:pPr>
+      <w:r>
+        <w:t xml:space="preserve">    if (this.mInvMass === 0)</w:t>
+      </w:r>
+    </w:p>
+    <w:p>
+      <w:pPr>
+        <w:pStyle w:val="Code"/>
+      </w:pPr>
+      <w:r>
+        <w:t xml:space="preserve">        return;</w:t>
+      </w:r>
+    </w:p>
+    <w:p>
+      <w:pPr>
+        <w:pStyle w:val="Code"/>
+      </w:pPr>
+    </w:p>
+    <w:p>
+      <w:pPr>
+        <w:pStyle w:val="Code"/>
+      </w:pPr>
+      <w:r>
+        <w:t xml:space="preserve">    if (physics.getHasMotion())</w:t>
+      </w:r>
+    </w:p>
+    <w:p>
+      <w:pPr>
+        <w:pStyle w:val="Code"/>
+      </w:pPr>
+      <w:r>
+        <w:t xml:space="preserve">        this.travel();</w:t>
       </w:r>
     </w:p>
     <w:p>
@@ -4666,214 +5081,140 @@
     </w:p>
     <w:p>
       <w:pPr>
-        <w:pStyle w:val="NumList"/>
-      </w:pPr>
-      <w:r>
-        <w:t>M</w:t>
-      </w:r>
-      <w:r>
-        <w:t>odify</w:t>
+        <w:pStyle w:val="Heading3"/>
+      </w:pPr>
+      <w:r>
+        <w:t xml:space="preserve">Modifying </w:t>
+      </w:r>
+      <w:proofErr w:type="spellStart"/>
+      <w:r>
+        <w:t>MyGame</w:t>
+      </w:r>
+      <w:proofErr w:type="spellEnd"/>
+      <w:r>
+        <w:t xml:space="preserve"> to Test Movements</w:t>
+      </w:r>
+    </w:p>
+    <w:p>
+      <w:pPr>
+        <w:pStyle w:val="BodyTextFirst"/>
+      </w:pPr>
+      <w:r>
+        <w:t xml:space="preserve">The modification to the </w:t>
+      </w:r>
+      <w:proofErr w:type="spellStart"/>
+      <w:r>
+        <w:rPr>
+          <w:rStyle w:val="CodeInline"/>
+        </w:rPr>
+        <w:t>MyGame</w:t>
+      </w:r>
+      <w:proofErr w:type="spellEnd"/>
+      <w:r>
+        <w:t xml:space="preserve"> class involves </w:t>
+      </w:r>
+      <w:r>
+        <w:t xml:space="preserve">supporting new user commands for toggling system-wide motion, injecting random velocity, and, setting the scene stationary boundary objects to rigid shape with zero mass. The injecting of random velocity is implemented by the </w:t>
+      </w:r>
+      <w:proofErr w:type="spellStart"/>
+      <w:proofErr w:type="gramStart"/>
+      <w:r>
+        <w:rPr>
+          <w:rStyle w:val="CodeInline"/>
+        </w:rPr>
+        <w:t>randomizeVelocity</w:t>
+      </w:r>
+      <w:proofErr w:type="spellEnd"/>
+      <w:r>
+        <w:rPr>
+          <w:rStyle w:val="CodeInline"/>
+        </w:rPr>
+        <w:t>(</w:t>
+      </w:r>
+      <w:proofErr w:type="gramEnd"/>
+      <w:r>
+        <w:rPr>
+          <w:rStyle w:val="CodeInline"/>
+        </w:rPr>
+        <w:t>)</w:t>
+      </w:r>
+      <w:r>
+        <w:t xml:space="preserve"> function defined in </w:t>
+      </w:r>
+      <w:r>
+        <w:rPr>
+          <w:rStyle w:val="CodeInline"/>
+        </w:rPr>
+        <w:t>my_game_bounds.js</w:t>
+      </w:r>
+      <w:r>
+        <w:t xml:space="preserve"> file. </w:t>
+      </w:r>
+    </w:p>
+    <w:p>
+      <w:pPr>
+        <w:pStyle w:val="BodyTextCont"/>
+      </w:pPr>
+      <w:r>
+        <w:t xml:space="preserve">All </w:t>
+      </w:r>
+      <w:r>
+        <w:t xml:space="preserve">updates to the </w:t>
+      </w:r>
+      <w:proofErr w:type="spellStart"/>
+      <w:r>
+        <w:rPr>
+          <w:rStyle w:val="CodeInline"/>
+        </w:rPr>
+        <w:t>MyGame</w:t>
+      </w:r>
+      <w:proofErr w:type="spellEnd"/>
+      <w:r>
+        <w:t xml:space="preserve"> class </w:t>
+      </w:r>
+      <w:r>
+        <w:t>are straightforward</w:t>
+      </w:r>
+      <w:r>
+        <w:t xml:space="preserve">. To avoid unnecessary distraction, the details are not shown. </w:t>
+      </w:r>
+      <w:r>
+        <w:t xml:space="preserve">As always, </w:t>
+      </w:r>
+      <w:r>
+        <w:t xml:space="preserve">you can refer to the </w:t>
+      </w:r>
+      <w:r>
+        <w:t>source code files in</w:t>
+      </w:r>
+      <w:r>
+        <w:t xml:space="preserve"> the</w:t>
       </w:r>
       <w:r>
         <w:t xml:space="preserve"> </w:t>
       </w:r>
-      <w:r>
-        <w:t xml:space="preserve">the </w:t>
-      </w:r>
+      <w:proofErr w:type="spellStart"/>
       <w:r>
         <w:rPr>
           <w:rStyle w:val="CodeInline"/>
         </w:rPr>
-        <w:t>update()</w:t>
-      </w:r>
-      <w:r>
-        <w:t xml:space="preserve"> function to invoke </w:t>
-      </w:r>
+        <w:t>src</w:t>
+      </w:r>
+      <w:proofErr w:type="spellEnd"/>
       <w:r>
         <w:rPr>
           <w:rStyle w:val="CodeInline"/>
         </w:rPr>
-        <w:t>travel()</w:t>
-      </w:r>
-      <w:r>
-        <w:t xml:space="preserve"> when </w:t>
-      </w:r>
-      <w:r>
-        <w:t>the obj</w:t>
-      </w:r>
-      <w:r>
-        <w:t>e</w:t>
-      </w:r>
-      <w:r>
-        <w:t>ct is not stationary</w:t>
-      </w:r>
-      <w:r>
-        <w:t>,</w:t>
-      </w:r>
-      <w:r>
-        <w:t xml:space="preserve"> </w:t>
-      </w:r>
+        <w:t>/</w:t>
+      </w:r>
+      <w:proofErr w:type="spellStart"/>
       <w:r>
         <w:rPr>
           <w:rStyle w:val="CodeInline"/>
         </w:rPr>
-        <w:t>mInvMass</w:t>
-      </w:r>
-      <w:r>
-        <w:t xml:space="preserve"> of 0, and </w:t>
-      </w:r>
-      <w:r>
-        <w:t xml:space="preserve">when </w:t>
-      </w:r>
-      <w:r>
-        <w:t xml:space="preserve">motion of the physics component is switched on. </w:t>
-      </w:r>
-    </w:p>
-    <w:p>
-      <w:pPr>
-        <w:pStyle w:val="Code"/>
-      </w:pPr>
-      <w:r>
-        <w:t>update() {</w:t>
-      </w:r>
-    </w:p>
-    <w:p>
-      <w:pPr>
-        <w:pStyle w:val="Code"/>
-      </w:pPr>
-      <w:r>
-        <w:t xml:space="preserve">    if (this.mInvMass === 0)</w:t>
-      </w:r>
-    </w:p>
-    <w:p>
-      <w:pPr>
-        <w:pStyle w:val="Code"/>
-      </w:pPr>
-      <w:r>
-        <w:t xml:space="preserve">        return;</w:t>
-      </w:r>
-    </w:p>
-    <w:p>
-      <w:pPr>
-        <w:pStyle w:val="Code"/>
-      </w:pPr>
-    </w:p>
-    <w:p>
-      <w:pPr>
-        <w:pStyle w:val="Code"/>
-      </w:pPr>
-      <w:r>
-        <w:t xml:space="preserve">    if (physics.getHasMotion())</w:t>
-      </w:r>
-    </w:p>
-    <w:p>
-      <w:pPr>
-        <w:pStyle w:val="Code"/>
-      </w:pPr>
-      <w:r>
-        <w:t xml:space="preserve">        this.travel();</w:t>
-      </w:r>
-    </w:p>
-    <w:p>
-      <w:pPr>
-        <w:pStyle w:val="Code"/>
-      </w:pPr>
-      <w:r>
-        <w:t>}</w:t>
-      </w:r>
-    </w:p>
-    <w:p>
-      <w:pPr>
-        <w:pStyle w:val="Heading3"/>
-      </w:pPr>
-      <w:r>
-        <w:t>Modifying MyGame to Test Movements</w:t>
-      </w:r>
-    </w:p>
-    <w:p>
-      <w:pPr>
-        <w:pStyle w:val="BodyTextFirst"/>
-      </w:pPr>
-      <w:r>
-        <w:t xml:space="preserve">The modification to the </w:t>
-      </w:r>
-      <w:r>
-        <w:rPr>
-          <w:rStyle w:val="CodeInline"/>
-        </w:rPr>
-        <w:t>MyGame</w:t>
-      </w:r>
-      <w:r>
-        <w:t xml:space="preserve"> class involves </w:t>
-      </w:r>
-      <w:r>
-        <w:t xml:space="preserve">supporting new user commands for toggling system-wide motion, injecting random velocity, and, setting the scene stationary boundary objects to rigid shape with zero mass. The injecting of random velocity is implemented by the </w:t>
-      </w:r>
-      <w:r>
-        <w:rPr>
-          <w:rStyle w:val="CodeInline"/>
-        </w:rPr>
-        <w:t>randomizeVelocity()</w:t>
-      </w:r>
-      <w:r>
-        <w:t xml:space="preserve"> function defined in </w:t>
-      </w:r>
-      <w:r>
-        <w:rPr>
-          <w:rStyle w:val="CodeInline"/>
-        </w:rPr>
-        <w:t>my_game_bounds.js</w:t>
-      </w:r>
-      <w:r>
-        <w:t xml:space="preserve"> file. </w:t>
-      </w:r>
-    </w:p>
-    <w:p>
-      <w:pPr>
-        <w:pStyle w:val="BodyTextCont"/>
-      </w:pPr>
-      <w:r>
-        <w:t xml:space="preserve">All </w:t>
-      </w:r>
-      <w:r>
-        <w:t xml:space="preserve">updates to the </w:t>
-      </w:r>
-      <w:r>
-        <w:rPr>
-          <w:rStyle w:val="CodeInline"/>
-        </w:rPr>
-        <w:t>MyGame</w:t>
-      </w:r>
-      <w:r>
-        <w:t xml:space="preserve"> class </w:t>
-      </w:r>
-      <w:r>
-        <w:t>are straightforward</w:t>
-      </w:r>
-      <w:r>
-        <w:t xml:space="preserve">. To avoid unnecessary distraction, the details are not shown. </w:t>
-      </w:r>
-      <w:r>
-        <w:t xml:space="preserve">As always, </w:t>
-      </w:r>
-      <w:r>
-        <w:t xml:space="preserve">you can refer to the </w:t>
-      </w:r>
-      <w:r>
-        <w:t>source code files in</w:t>
-      </w:r>
-      <w:r>
-        <w:t xml:space="preserve"> the</w:t>
-      </w:r>
-      <w:r>
-        <w:t xml:space="preserve"> </w:t>
-      </w:r>
-      <w:r>
-        <w:rPr>
-          <w:rStyle w:val="CodeInline"/>
-        </w:rPr>
-        <w:t>src/my_game</w:t>
-      </w:r>
+        <w:t>my_game</w:t>
+      </w:r>
+      <w:proofErr w:type="spellEnd"/>
       <w:r>
         <w:t xml:space="preserve"> folder</w:t>
       </w:r>
@@ -5741,12 +6082,14 @@
       <w:r>
         <w:t xml:space="preserve">the drawing of all </w:t>
       </w:r>
+      <w:proofErr w:type="spellStart"/>
       <w:r>
         <w:rPr>
           <w:rStyle w:val="CodeInline"/>
         </w:rPr>
         <w:t>CollisionInfo</w:t>
       </w:r>
+      <w:proofErr w:type="spellEnd"/>
     </w:p>
     <w:p>
       <w:pPr>
@@ -5763,12 +6106,14 @@
       <w:r>
         <w:t xml:space="preserve">R key: Toggle the drawing of </w:t>
       </w:r>
+      <w:proofErr w:type="spellStart"/>
       <w:r>
         <w:rPr>
           <w:rStyle w:val="CodeInline"/>
         </w:rPr>
         <w:t>RigidShape</w:t>
       </w:r>
+      <w:proofErr w:type="spellEnd"/>
     </w:p>
     <w:p>
       <w:pPr>
@@ -5777,12 +6122,14 @@
       <w:r>
         <w:t xml:space="preserve">B key: Toggle the drawing of the bound on each </w:t>
       </w:r>
+      <w:proofErr w:type="spellStart"/>
       <w:r>
         <w:rPr>
           <w:rStyle w:val="CodeInline"/>
         </w:rPr>
         <w:t>RigidShape</w:t>
       </w:r>
+      <w:proofErr w:type="spellEnd"/>
     </w:p>
     <w:p>
       <w:pPr>
@@ -5833,12 +6180,14 @@
       <w:r>
         <w:t xml:space="preserve">Y/U key: Increase/decrease </w:t>
       </w:r>
+      <w:proofErr w:type="spellStart"/>
       <w:r>
         <w:rPr>
           <w:rStyle w:val="CodeInline"/>
         </w:rPr>
         <w:t>RigidShape</w:t>
       </w:r>
+      <w:proofErr w:type="spellEnd"/>
       <w:r>
         <w:t xml:space="preserve"> size of the selected object, this does not change the size of corresponding </w:t>
       </w:r>
@@ -5922,12 +6271,14 @@
       <w:r>
         <w:t xml:space="preserve">The previous projects have established the required simulation infrastructure including the completion of the </w:t>
       </w:r>
+      <w:proofErr w:type="spellStart"/>
       <w:r>
         <w:rPr>
           <w:rStyle w:val="CodeInline"/>
         </w:rPr>
         <w:t>RigidShape</w:t>
       </w:r>
+      <w:proofErr w:type="spellEnd"/>
       <w:r>
         <w:t xml:space="preserve"> implementation in the previous project. You can now focus on the details of positional correction logic which is localized and hidden in the core of the physics component in the </w:t>
       </w:r>
@@ -5940,11 +6291,19 @@
       <w:r>
         <w:t xml:space="preserve"> file in the </w:t>
       </w:r>
+      <w:proofErr w:type="spellStart"/>
       <w:r>
         <w:rPr>
           <w:rStyle w:val="CodeInline"/>
         </w:rPr>
-        <w:t>src/engine/components</w:t>
+        <w:t>src</w:t>
+      </w:r>
+      <w:proofErr w:type="spellEnd"/>
+      <w:r>
+        <w:rPr>
+          <w:rStyle w:val="CodeInline"/>
+        </w:rPr>
+        <w:t>/engine/components</w:t>
       </w:r>
       <w:r>
         <w:t xml:space="preserve"> folder.</w:t>
@@ -6137,36 +6496,50 @@
       <w:r>
         <w:t xml:space="preserve">Define </w:t>
       </w:r>
+      <w:proofErr w:type="spellStart"/>
+      <w:proofErr w:type="gramStart"/>
       <w:r>
         <w:rPr>
           <w:rStyle w:val="CodeInline"/>
         </w:rPr>
         <w:t>positionalCorrection</w:t>
       </w:r>
+      <w:proofErr w:type="spellEnd"/>
       <w:r>
         <w:rPr>
           <w:rStyle w:val="CodeInline"/>
         </w:rPr>
-        <w:t xml:space="preserve">() </w:t>
+        <w:t>(</w:t>
+      </w:r>
+      <w:proofErr w:type="gramEnd"/>
+      <w:r>
+        <w:rPr>
+          <w:rStyle w:val="CodeInline"/>
+        </w:rPr>
+        <w:t xml:space="preserve">) </w:t>
       </w:r>
       <w:r>
         <w:t xml:space="preserve">function to move and reduce the overlaps between objects by the predefined rate, </w:t>
       </w:r>
+      <w:proofErr w:type="spellStart"/>
       <w:r>
         <w:rPr>
           <w:rStyle w:val="CodeInline"/>
         </w:rPr>
         <w:t>mPosCorrectionRate</w:t>
       </w:r>
+      <w:proofErr w:type="spellEnd"/>
       <w:r>
         <w:t xml:space="preserve">. To properly support object momentum in the simulation, the amount in which each object moves is inversely proportional to their masses. That is, upon collision, an object with a larger mass will be moved by an amount that is less than the object with a smaller mass. Notice that the direction of movement is along the collision normal as defined in by the </w:t>
       </w:r>
+      <w:proofErr w:type="spellStart"/>
       <w:r>
         <w:rPr>
           <w:rStyle w:val="CodeInline"/>
         </w:rPr>
         <w:t>collisionInfo</w:t>
       </w:r>
+      <w:proofErr w:type="spellEnd"/>
       <w:r>
         <w:t xml:space="preserve"> object. </w:t>
       </w:r>
@@ -6368,11 +6741,27 @@
         <w:lastRenderedPageBreak/>
         <w:t xml:space="preserve">Modify the </w:t>
       </w:r>
+      <w:proofErr w:type="spellStart"/>
+      <w:proofErr w:type="gramStart"/>
       <w:r>
         <w:rPr>
           <w:rStyle w:val="CodeInline"/>
         </w:rPr>
-        <w:t>collideShape()</w:t>
+        <w:t>collideShape</w:t>
+      </w:r>
+      <w:proofErr w:type="spellEnd"/>
+      <w:r>
+        <w:rPr>
+          <w:rStyle w:val="CodeInline"/>
+        </w:rPr>
+        <w:t>(</w:t>
+      </w:r>
+      <w:proofErr w:type="gramEnd"/>
+      <w:r>
+        <w:rPr>
+          <w:rStyle w:val="CodeInline"/>
+        </w:rPr>
+        <w:t>)</w:t>
       </w:r>
       <w:r>
         <w:t xml:space="preserve"> function to perform positional correction when a collision is detected. Notice that objects of collisions are only performed between objects with non-zero masses.</w:t>
@@ -6531,29 +6920,61 @@
       <w:r>
         <w:t xml:space="preserve">Integrate a loop in all three utility functions, </w:t>
       </w:r>
+      <w:proofErr w:type="spellStart"/>
+      <w:proofErr w:type="gramStart"/>
       <w:r>
         <w:rPr>
           <w:rStyle w:val="CodeInline"/>
         </w:rPr>
-        <w:t>processObjToSet()</w:t>
+        <w:t>processObjToSet</w:t>
+      </w:r>
+      <w:proofErr w:type="spellEnd"/>
+      <w:r>
+        <w:rPr>
+          <w:rStyle w:val="CodeInline"/>
+        </w:rPr>
+        <w:t>(</w:t>
+      </w:r>
+      <w:proofErr w:type="gramEnd"/>
+      <w:r>
+        <w:rPr>
+          <w:rStyle w:val="CodeInline"/>
+        </w:rPr>
+        <w:t>)</w:t>
       </w:r>
       <w:r>
         <w:t xml:space="preserve">, </w:t>
       </w:r>
+      <w:proofErr w:type="spellStart"/>
       <w:r>
         <w:rPr>
           <w:rStyle w:val="CodeInline"/>
         </w:rPr>
-        <w:t>processSetToSet()</w:t>
+        <w:t>processSetToSet</w:t>
+      </w:r>
+      <w:proofErr w:type="spellEnd"/>
+      <w:r>
+        <w:rPr>
+          <w:rStyle w:val="CodeInline"/>
+        </w:rPr>
+        <w:t>()</w:t>
       </w:r>
       <w:r>
         <w:t xml:space="preserve">, and </w:t>
       </w:r>
+      <w:proofErr w:type="spellStart"/>
       <w:r>
         <w:rPr>
           <w:rStyle w:val="CodeInline"/>
         </w:rPr>
-        <w:t>processSet()</w:t>
+        <w:t>processSet</w:t>
+      </w:r>
+      <w:proofErr w:type="spellEnd"/>
+      <w:r>
+        <w:rPr>
+          <w:rStyle w:val="CodeInline"/>
+        </w:rPr>
+        <w:t>()</w:t>
       </w:r>
       <w:r>
         <w:t>, to execute relaxation iterations in performing the positional corrections.</w:t>
@@ -6883,8 +7304,13 @@
         <w:pStyle w:val="Heading3"/>
       </w:pPr>
       <w:r>
-        <w:t>Testing Positional Correction in MyGame</w:t>
-      </w:r>
+        <w:t xml:space="preserve">Testing Positional Correction in </w:t>
+      </w:r>
+      <w:proofErr w:type="spellStart"/>
+      <w:r>
+        <w:t>MyGame</w:t>
+      </w:r>
+      <w:proofErr w:type="spellEnd"/>
     </w:p>
     <w:p>
       <w:pPr>
@@ -6893,12 +7319,14 @@
       <w:r>
         <w:t xml:space="preserve">The </w:t>
       </w:r>
+      <w:proofErr w:type="spellStart"/>
       <w:r>
         <w:rPr>
           <w:rStyle w:val="CodeInline"/>
         </w:rPr>
         <w:t>MyGame</w:t>
       </w:r>
+      <w:proofErr w:type="spellEnd"/>
       <w:r>
         <w:t xml:space="preserve"> class must be modified to support the new P key command, to toggle off initial motion and positional correct, and, to spawn initial objects in the central region of the game scene to guarantee initial collisions. These modifications are straightforward and details are not shown. </w:t>
       </w:r>
@@ -6917,12 +7345,28 @@
       <w:r>
         <w:t xml:space="preserve"> </w:t>
       </w:r>
+      <w:proofErr w:type="spellStart"/>
       <w:r>
         <w:rPr>
           <w:rStyle w:val="CodeInline"/>
         </w:rPr>
-        <w:t>src/my_game</w:t>
-      </w:r>
+        <w:t>src</w:t>
+      </w:r>
+      <w:proofErr w:type="spellEnd"/>
+      <w:r>
+        <w:rPr>
+          <w:rStyle w:val="CodeInline"/>
+        </w:rPr>
+        <w:t>/</w:t>
+      </w:r>
+      <w:proofErr w:type="spellStart"/>
+      <w:r>
+        <w:rPr>
+          <w:rStyle w:val="CodeInline"/>
+        </w:rPr>
+        <w:t>my_game</w:t>
+      </w:r>
+      <w:proofErr w:type="spellEnd"/>
       <w:r>
         <w:t xml:space="preserve"> folder</w:t>
       </w:r>
@@ -6990,29 +7434,61 @@
       <w:r>
         <w:t xml:space="preserve">Lastly, notice that the utility functions defined in the physics component, the </w:t>
       </w:r>
+      <w:proofErr w:type="spellStart"/>
+      <w:proofErr w:type="gramStart"/>
       <w:r>
         <w:rPr>
           <w:rStyle w:val="CodeInline"/>
         </w:rPr>
-        <w:t>processSet()</w:t>
+        <w:t>processSet</w:t>
+      </w:r>
+      <w:proofErr w:type="spellEnd"/>
+      <w:r>
+        <w:rPr>
+          <w:rStyle w:val="CodeInline"/>
+        </w:rPr>
+        <w:t>(</w:t>
+      </w:r>
+      <w:proofErr w:type="gramEnd"/>
+      <w:r>
+        <w:rPr>
+          <w:rStyle w:val="CodeInline"/>
+        </w:rPr>
+        <w:t>)</w:t>
       </w:r>
       <w:r>
         <w:t xml:space="preserve">, </w:t>
       </w:r>
+      <w:proofErr w:type="spellStart"/>
       <w:r>
         <w:rPr>
           <w:rStyle w:val="CodeInline"/>
         </w:rPr>
-        <w:t>processObjToSet()</w:t>
+        <w:t>processObjToSet</w:t>
+      </w:r>
+      <w:proofErr w:type="spellEnd"/>
+      <w:r>
+        <w:rPr>
+          <w:rStyle w:val="CodeInline"/>
+        </w:rPr>
+        <w:t>()</w:t>
       </w:r>
       <w:r>
         <w:t xml:space="preserve">, and </w:t>
       </w:r>
+      <w:proofErr w:type="spellStart"/>
       <w:r>
         <w:rPr>
           <w:rStyle w:val="CodeInline"/>
         </w:rPr>
-        <w:t>processSetToSet()</w:t>
+        <w:t>processSetToSet</w:t>
+      </w:r>
+      <w:proofErr w:type="spellEnd"/>
+      <w:r>
+        <w:rPr>
+          <w:rStyle w:val="CodeInline"/>
+        </w:rPr>
+        <w:t>()</w:t>
       </w:r>
       <w:r>
         <w:t xml:space="preserve"> functions, these functions are designed to detect and resolve collisions. While useful, these functions are not designed to </w:t>
@@ -7128,7 +7604,15 @@
         <w:pStyle w:val="Bullet"/>
       </w:pPr>
       <w:r>
-        <w:t xml:space="preserve">Coefficient of Restitution: the ratio of relative velocity after and before a collision. This is a measurement of how much of kinetic energy remains after an the object bounces off another, or, bounciness. </w:t>
+        <w:t xml:space="preserve">Coefficient of Restitution: the ratio of relative velocity after and before a collision. This is a measurement of how much of kinetic energy remains after </w:t>
+      </w:r>
+      <w:proofErr w:type="gramStart"/>
+      <w:r>
+        <w:t>an the</w:t>
+      </w:r>
+      <w:proofErr w:type="gramEnd"/>
+      <w:r>
+        <w:t xml:space="preserve"> object bounces off another, or, bounciness. </w:t>
       </w:r>
     </w:p>
     <w:p>
@@ -7414,7 +7898,37 @@
         </m:sSub>
       </m:oMath>
       <w:r>
-        <w:t xml:space="preserve">, into the components that are parallel, or tangent </w:t>
+        <w:t xml:space="preserve">, into the components that are </w:t>
+      </w:r>
+      <w:r>
+        <w:t>perpendicular</w:t>
+      </w:r>
+      <w:r>
+        <w:t xml:space="preserve"> and parallel to the </w:t>
+      </w:r>
+      <w:r>
+        <w:t xml:space="preserve">colliding wall. </w:t>
+      </w:r>
+      <w:r>
+        <w:t xml:space="preserve">In general, </w:t>
+      </w:r>
+      <w:r>
+        <w:rPr>
+          <w:rFonts w:eastAsiaTheme="minorEastAsia"/>
+        </w:rPr>
+        <w:t xml:space="preserve">the perpendicular direction to a collision is referred to as </w:t>
+      </w:r>
+      <w:r>
+        <w:rPr>
+          <w:rFonts w:eastAsiaTheme="minorEastAsia"/>
+        </w:rPr>
+        <w:t xml:space="preserve">the </w:t>
+      </w:r>
+      <w:r>
+        <w:rPr>
+          <w:rFonts w:eastAsiaTheme="minorEastAsia"/>
+        </w:rPr>
+        <w:t xml:space="preserve">collision normal, </w:t>
       </w:r>
       <m:oMath>
         <m:acc>
@@ -7430,13 +7944,30 @@
               <w:rPr>
                 <w:rFonts w:ascii="Cambria Math" w:hAnsi="Cambria Math"/>
               </w:rPr>
-              <m:t>T</m:t>
+              <m:t/>
+            </m:r>
+            <w:proofErr w:type="spellStart"/>
+            <m:r>
+              <w:rPr>
+                <w:rFonts w:ascii="Cambria Math" w:hAnsi="Cambria Math"/>
+              </w:rPr>
+              <m:t/>
             </m:r>
           </m:e>
         </m:acc>
       </m:oMath>
-      <w:r>
-        <w:t xml:space="preserve">, and perpendicular, or normal </w:t>
+      <w:proofErr w:type="spellEnd"/>
+      <w:r>
+        <w:rPr>
+          <w:rFonts w:eastAsiaTheme="minorEastAsia"/>
+        </w:rPr>
+        <w:t xml:space="preserve">, and </w:t>
+      </w:r>
+      <w:r>
+        <w:rPr>
+          <w:rFonts w:eastAsiaTheme="minorEastAsia"/>
+        </w:rPr>
+        <w:t xml:space="preserve">the direction that is tangential to the collision position is the collision tangent </w:t>
       </w:r>
       <m:oMath>
         <m:acc>
@@ -7452,13 +7983,19 @@
               <w:rPr>
                 <w:rFonts w:ascii="Cambria Math" w:hAnsi="Cambria Math"/>
               </w:rPr>
-              <m:t>N</m:t>
+              <m:t>T</m:t>
             </m:r>
           </m:e>
         </m:acc>
       </m:oMath>
       <w:r>
-        <w:t>, to the colliding wall. As seen in the following equation.</w:t>
+        <w:rPr>
+          <w:rFonts w:eastAsiaTheme="minorEastAsia"/>
+        </w:rPr>
+        <w:t xml:space="preserve">. This decomposition can be </w:t>
+      </w:r>
+      <w:r>
+        <w:t>seen in the following equation.</w:t>
       </w:r>
     </w:p>
     <w:p>
@@ -7771,7 +8308,19 @@
         <w:rPr>
           <w:rFonts w:eastAsiaTheme="minorEastAsia"/>
         </w:rPr>
-        <w:t xml:space="preserve"> can be expressed as a linear combination of normal and tangent components of </w:t>
+        <w:t xml:space="preserve"> can be expressed as a linear combination of </w:t>
+      </w:r>
+      <w:r>
+        <w:rPr>
+          <w:rFonts w:eastAsiaTheme="minorEastAsia"/>
+        </w:rPr>
+        <w:t xml:space="preserve">the </w:t>
+      </w:r>
+      <w:r>
+        <w:rPr>
+          <w:rFonts w:eastAsiaTheme="minorEastAsia"/>
+        </w:rPr>
+        <w:t xml:space="preserve">normal and tangent components of </w:t>
       </w:r>
       <m:oMath>
         <m:sSub>
@@ -8175,7 +8724,11 @@
         </m:sSub>
       </m:oMath>
       <w:r>
-        <w:t xml:space="preserve"> points in the opposite direction of that of </w:t>
+        <w:t xml:space="preserve"> points in the opposite direction </w:t>
+      </w:r>
+      <w:r>
+        <w:lastRenderedPageBreak/>
+        <w:t xml:space="preserve">of that of </w:t>
       </w:r>
       <m:oMath>
         <m:sSub>
@@ -8219,7 +8772,19 @@
         </m:sSub>
       </m:oMath>
       <w:r>
-        <w:t xml:space="preserve"> as a result of the collision. Additionally, notice that the tangent component, </w:t>
+        <w:t xml:space="preserve"> as a result of the collision. Additionally, notice that </w:t>
+      </w:r>
+      <w:r>
+        <w:t xml:space="preserve">in </w:t>
+      </w:r>
+      <w:r>
+        <w:t xml:space="preserve">the </w:t>
+      </w:r>
+      <w:r>
+        <w:t>tangent direction</w:t>
+      </w:r>
+      <w:r>
+        <w:t xml:space="preserve">, </w:t>
       </w:r>
       <m:oMath>
         <m:acc>
@@ -8246,12 +8811,70 @@
         </w:rPr>
         <w:t xml:space="preserve">, </w:t>
       </w:r>
-      <w:r>
-        <w:t xml:space="preserve">is still pointing in the same direction since it is </w:t>
-      </w:r>
-      <w:r>
-        <w:lastRenderedPageBreak/>
-        <w:t>parallel to the of the wall and is unaffected by the collision. This analysis applies to a vector reflecting off a stationary surface.</w:t>
+      <m:oMath>
+        <m:sSub>
+          <m:sSubPr>
+            <m:ctrlPr>
+              <w:rPr>
+                <w:rFonts w:ascii="Cambria Math" w:hAnsi="Cambria Math"/>
+                <w:i/>
+              </w:rPr>
+            </m:ctrlPr>
+          </m:sSubPr>
+          <m:e>
+            <m:acc>
+              <m:accPr>
+                <m:chr m:val="⃗"/>
+                <m:ctrlPr>
+                  <w:rPr>
+                    <w:rFonts w:ascii="Cambria Math" w:hAnsi="Cambria Math"/>
+                    <w:i/>
+                  </w:rPr>
+                </m:ctrlPr>
+              </m:accPr>
+              <m:e>
+                <m:r>
+                  <w:rPr>
+                    <w:rFonts w:ascii="Cambria Math" w:hAnsi="Cambria Math"/>
+                  </w:rPr>
+                  <m:t>V</m:t>
+                </m:r>
+              </m:e>
+            </m:acc>
+          </m:e>
+          <m:sub>
+            <m:r>
+              <w:rPr>
+                <w:rFonts w:ascii="Cambria Math" w:hAnsi="Cambria Math"/>
+              </w:rPr>
+              <m:t>2</m:t>
+            </m:r>
+          </m:sub>
+        </m:sSub>
+      </m:oMath>
+      <w:r>
+        <w:t xml:space="preserve"> </w:t>
+      </w:r>
+      <w:r>
+        <w:t xml:space="preserve">continues to </w:t>
+      </w:r>
+      <w:r>
+        <w:t xml:space="preserve">point in the same direction since </w:t>
+      </w:r>
+      <w:r>
+        <w:t>the tangent component</w:t>
+      </w:r>
+      <w:r>
+        <w:t xml:space="preserve"> is parallel to the of the wall and is unaffected by the collision. This analysis </w:t>
+      </w:r>
+      <w:r>
+        <w:t xml:space="preserve">is true in general for any collisions in a </w:t>
+      </w:r>
+      <w:r>
+        <w:t>perfect world with no friction and no loss of kinetic energy</w:t>
+      </w:r>
+      <w:r>
+        <w:t>.</w:t>
       </w:r>
     </w:p>
     <w:p>
@@ -9231,7 +9854,8 @@
         <w:pStyle w:val="BodyTextCont"/>
       </w:pPr>
       <w:r>
-        <w:t xml:space="preserve">The coefficients of restitution, </w:t>
+        <w:lastRenderedPageBreak/>
+        <w:t xml:space="preserve">The restitution, </w:t>
       </w:r>
       <m:oMath>
         <m:r>
@@ -9253,11 +9877,37 @@
         </m:r>
       </m:oMath>
       <w:r>
-        <w:t xml:space="preserve">, model the real-world situation where some kinetic energy is changed to some other form of energy during the collision. The negative sign of Equation (1) signifies that after the collision objects will travel in the direction that is opposite to the initial collision normal direction. Equation (2) says, after the collision, </w:t>
-      </w:r>
-      <w:r>
-        <w:lastRenderedPageBreak/>
-        <w:t xml:space="preserve">friction will scale back the tangent direction where objects will continue to travel in the same tangent direction, only with a lower velocity. Notice that all variables on the right-hand-side of Equations (1) and (2) are defined, as they are known at the time of collision. It is important to remember that, </w:t>
+        <w:t xml:space="preserve">, </w:t>
+      </w:r>
+      <w:r>
+        <w:t xml:space="preserve">coefficients </w:t>
+      </w:r>
+      <w:r>
+        <w:t>model the real-world situation where some kinetic energy is changed to some other form</w:t>
+      </w:r>
+      <w:r>
+        <w:t>s</w:t>
+      </w:r>
+      <w:r>
+        <w:t xml:space="preserve"> of energy during the collision. The negative sign of Equation (1) signifies that after the collision</w:t>
+      </w:r>
+      <w:r>
+        <w:t>,</w:t>
+      </w:r>
+      <w:r>
+        <w:t xml:space="preserve"> objects will travel in the direction that is opposite to the initial collision normal direction. Equation (2) says, after the collision, friction will scale back the </w:t>
+      </w:r>
+      <w:r>
+        <w:t xml:space="preserve">magnitude </w:t>
+      </w:r>
+      <w:r>
+        <w:t xml:space="preserve">where objects will continue to travel in the same tangent direction, only </w:t>
+      </w:r>
+      <w:r>
+        <w:t xml:space="preserve">at </w:t>
+      </w:r>
+      <w:r>
+        <w:t xml:space="preserve">a lower velocity. Notice that all variables on the right-hand-side of Equations (1) and (2) are defined, as they are known at the time of collision. It is important to remember that, </w:t>
       </w:r>
     </w:p>
     <w:p>
@@ -9410,13 +10060,7 @@
         <w:pStyle w:val="BodyTextCont"/>
       </w:pPr>
       <w:r>
-        <w:t xml:space="preserve">You are now ready to </w:t>
-      </w:r>
-      <w:r>
-        <w:t xml:space="preserve">model a solution to </w:t>
-      </w:r>
-      <w:r>
-        <w:t xml:space="preserve">approximate </w:t>
+        <w:t xml:space="preserve">Where the goal is to derive a solution for </w:t>
       </w:r>
       <m:oMath>
         <m:sSub>
@@ -9500,13 +10144,132 @@
         </m:sSub>
       </m:oMath>
       <w:r>
-        <w:t xml:space="preserve">, the velocities of the colliding shapes after </w:t>
-      </w:r>
-      <w:r>
-        <w:t>a</w:t>
-      </w:r>
-      <w:r>
-        <w:t xml:space="preserve"> collision.</w:t>
+        <w:rPr>
+          <w:rFonts w:eastAsiaTheme="minorEastAsia"/>
+        </w:rPr>
+        <w:t xml:space="preserve">, </w:t>
+      </w:r>
+      <w:r>
+        <w:rPr>
+          <w:rFonts w:eastAsiaTheme="minorEastAsia"/>
+        </w:rPr>
+        <w:t xml:space="preserve">the individual </w:t>
+      </w:r>
+      <w:r>
+        <w:t xml:space="preserve">velocities of the colliding </w:t>
+      </w:r>
+      <w:r>
+        <w:t xml:space="preserve">objects </w:t>
+      </w:r>
+      <w:r>
+        <w:t xml:space="preserve">after </w:t>
+      </w:r>
+      <w:r>
+        <w:t xml:space="preserve">a </w:t>
+      </w:r>
+      <w:r>
+        <w:t>collision</w:t>
+      </w:r>
+      <w:r>
+        <w:t>.</w:t>
+      </w:r>
+      <w:r>
+        <w:t xml:space="preserve"> </w:t>
+      </w:r>
+      <w:r>
+        <w:t xml:space="preserve">You are now ready to </w:t>
+      </w:r>
+      <w:r>
+        <w:t xml:space="preserve">model a solution to </w:t>
+      </w:r>
+      <w:r>
+        <w:t xml:space="preserve">approximate </w:t>
+      </w:r>
+      <m:oMath>
+        <m:sSub>
+          <m:sSubPr>
+            <m:ctrlPr>
+              <w:rPr>
+                <w:rFonts w:ascii="Cambria Math" w:hAnsi="Cambria Math"/>
+              </w:rPr>
+            </m:ctrlPr>
+          </m:sSubPr>
+          <m:e>
+            <m:acc>
+              <m:accPr>
+                <m:chr m:val="⃗"/>
+                <m:ctrlPr>
+                  <w:rPr>
+                    <w:rFonts w:ascii="Cambria Math" w:hAnsi="Cambria Math"/>
+                  </w:rPr>
+                </m:ctrlPr>
+              </m:accPr>
+              <m:e>
+                <m:r>
+                  <w:rPr>
+                    <w:rFonts w:ascii="Cambria Math" w:hAnsi="Cambria Math"/>
+                  </w:rPr>
+                  <m:t>V</m:t>
+                </m:r>
+              </m:e>
+            </m:acc>
+          </m:e>
+          <m:sub>
+            <m:r>
+              <w:rPr>
+                <w:rFonts w:ascii="Cambria Math" w:hAnsi="Cambria Math"/>
+              </w:rPr>
+              <m:t>A2</m:t>
+            </m:r>
+          </m:sub>
+        </m:sSub>
+      </m:oMath>
+      <w:r>
+        <w:t xml:space="preserve"> and </w:t>
+      </w:r>
+      <m:oMath>
+        <m:sSub>
+          <m:sSubPr>
+            <m:ctrlPr>
+              <w:rPr>
+                <w:rFonts w:ascii="Cambria Math" w:hAnsi="Cambria Math"/>
+              </w:rPr>
+            </m:ctrlPr>
+          </m:sSubPr>
+          <m:e>
+            <m:acc>
+              <m:accPr>
+                <m:chr m:val="⃗"/>
+                <m:ctrlPr>
+                  <w:rPr>
+                    <w:rFonts w:ascii="Cambria Math" w:hAnsi="Cambria Math"/>
+                  </w:rPr>
+                </m:ctrlPr>
+              </m:accPr>
+              <m:e>
+                <m:r>
+                  <w:rPr>
+                    <w:rFonts w:ascii="Cambria Math" w:hAnsi="Cambria Math"/>
+                  </w:rPr>
+                  <m:t>V</m:t>
+                </m:r>
+              </m:e>
+            </m:acc>
+          </m:e>
+          <m:sub>
+            <m:r>
+              <w:rPr>
+                <w:rFonts w:ascii="Cambria Math" w:hAnsi="Cambria Math"/>
+              </w:rPr>
+              <m:t>B2</m:t>
+            </m:r>
+          </m:sub>
+        </m:sSub>
+      </m:oMath>
+      <w:bookmarkStart w:id="13" w:name="_GoBack"/>
+      <w:bookmarkEnd w:id="13"/>
+      <w:r>
+        <w:t>.</w:t>
       </w:r>
     </w:p>
     <w:p>
@@ -10315,6 +11078,7 @@
         <w:pStyle w:val="BodyTextCont"/>
       </w:pPr>
       <w:r>
+        <w:lastRenderedPageBreak/>
         <w:t xml:space="preserve">Or, when solving for </w:t>
       </w:r>
       <m:oMath>
@@ -10582,11 +11346,7 @@
         <w:t xml:space="preserve"> </w:t>
       </w:r>
       <w:r>
-        <w:t xml:space="preserve">intuitive sense. The equation states that the change in velocity is </w:t>
-      </w:r>
-      <w:r>
-        <w:lastRenderedPageBreak/>
-        <w:t xml:space="preserve">inversely proportional to the mass of </w:t>
+        <w:t xml:space="preserve">intuitive sense. The equation states that the change in velocity is inversely proportional to the mass of </w:t>
       </w:r>
       <w:r>
         <w:t>an object</w:t>
@@ -10597,8 +11357,6 @@
       <w:r>
         <w:t xml:space="preserve">n object </w:t>
       </w:r>
-      <w:bookmarkStart w:id="13" w:name="_GoBack"/>
-      <w:bookmarkEnd w:id="13"/>
       <w:r>
         <w:t xml:space="preserve">has, the less its velocity will change after a collision. The Impulse Method implements this observation. </w:t>
       </w:r>
@@ -10627,7 +11385,13 @@
         <w:t xml:space="preserve"> </w:t>
       </w:r>
       <w:r>
-        <w:t xml:space="preserve">being a vector, can also be expressed as components </w:t>
+        <w:t>being a vector, can also be expressed as</w:t>
+      </w:r>
+      <w:r>
+        <w:t xml:space="preserve"> a linear combination of</w:t>
+      </w:r>
+      <w:r>
+        <w:t xml:space="preserve"> components </w:t>
       </w:r>
       <w:r>
         <w:t>in the collision normal and tangent directions</w:t>
@@ -11812,6 +12576,7 @@
       <w:pPr>
         <w:pStyle w:val="NoteTipCaution"/>
       </w:pPr>
+      <w:proofErr w:type="gramStart"/>
       <w:r>
         <w:rPr>
           <w:rStyle w:val="Strong"/>
@@ -11825,7 +12590,14 @@
         <w:rPr>
           <w:rFonts w:eastAsiaTheme="minorEastAsia"/>
         </w:rPr>
-        <w:t xml:space="preserve">he </w:t>
+        <w:t>he</w:t>
+      </w:r>
+      <w:proofErr w:type="gramEnd"/>
+      <w:r>
+        <w:rPr>
+          <w:rFonts w:eastAsiaTheme="minorEastAsia"/>
+        </w:rPr>
+        <w:t xml:space="preserve"> </w:t>
       </w:r>
       <m:oMath>
         <m:acc>
@@ -14044,7 +14816,6 @@
         </w:rPr>
       </w:pPr>
       <w:r>
-        <w:lastRenderedPageBreak/>
         <w:t xml:space="preserve">Substituting Equation (1) to the left-hand-side to derive </w:t>
       </w:r>
       <w:r>
@@ -17356,12 +18127,14 @@
       <w:r>
         <w:t xml:space="preserve">the drawing of all </w:t>
       </w:r>
+      <w:proofErr w:type="spellStart"/>
       <w:r>
         <w:rPr>
           <w:rStyle w:val="CodeInline"/>
         </w:rPr>
         <w:t>CollisionInfo</w:t>
       </w:r>
+      <w:proofErr w:type="spellEnd"/>
     </w:p>
     <w:p>
       <w:pPr>
@@ -17379,12 +18152,14 @@
         <w:lastRenderedPageBreak/>
         <w:t xml:space="preserve">R key: Toggle the drawing of </w:t>
       </w:r>
+      <w:proofErr w:type="spellStart"/>
       <w:r>
         <w:rPr>
           <w:rStyle w:val="CodeInline"/>
         </w:rPr>
         <w:t>RigidShape</w:t>
       </w:r>
+      <w:proofErr w:type="spellEnd"/>
     </w:p>
     <w:p>
       <w:pPr>
@@ -17393,12 +18168,14 @@
       <w:r>
         <w:t xml:space="preserve">B key: Toggle the drawing of the bound on each </w:t>
       </w:r>
+      <w:proofErr w:type="spellStart"/>
       <w:r>
         <w:rPr>
           <w:rStyle w:val="CodeInline"/>
         </w:rPr>
         <w:t>RigidShape</w:t>
       </w:r>
+      <w:proofErr w:type="spellEnd"/>
     </w:p>
     <w:p>
       <w:pPr>
@@ -17449,12 +18226,14 @@
       <w:r>
         <w:t xml:space="preserve">Y/U key: Increase/decrease </w:t>
       </w:r>
+      <w:proofErr w:type="spellStart"/>
       <w:r>
         <w:rPr>
           <w:rStyle w:val="CodeInline"/>
         </w:rPr>
         <w:t>RigidShape</w:t>
       </w:r>
+      <w:proofErr w:type="spellEnd"/>
       <w:r>
         <w:t xml:space="preserve"> size of the selected object, this does not change the size of corresponding </w:t>
       </w:r>
@@ -17542,11 +18321,19 @@
       <w:r>
         <w:t xml:space="preserve"> file in the </w:t>
       </w:r>
+      <w:proofErr w:type="spellStart"/>
       <w:r>
         <w:rPr>
           <w:rStyle w:val="CodeInline"/>
         </w:rPr>
-        <w:t>src/engine/components</w:t>
+        <w:t>src</w:t>
+      </w:r>
+      <w:proofErr w:type="spellEnd"/>
+      <w:r>
+        <w:rPr>
+          <w:rStyle w:val="CodeInline"/>
+        </w:rPr>
+        <w:t>/engine/components</w:t>
       </w:r>
       <w:r>
         <w:t xml:space="preserve"> folder.</w:t>
@@ -17572,21 +18359,39 @@
       <w:r>
         <w:t xml:space="preserve"> and define the </w:t>
       </w:r>
+      <w:proofErr w:type="spellStart"/>
+      <w:proofErr w:type="gramStart"/>
       <w:r>
         <w:rPr>
           <w:rStyle w:val="CodeInline"/>
         </w:rPr>
-        <w:t>resolveCollision()</w:t>
+        <w:t>resolveCollision</w:t>
+      </w:r>
+      <w:proofErr w:type="spellEnd"/>
+      <w:r>
+        <w:rPr>
+          <w:rStyle w:val="CodeInline"/>
+        </w:rPr>
+        <w:t>(</w:t>
+      </w:r>
+      <w:proofErr w:type="gramEnd"/>
+      <w:r>
+        <w:rPr>
+          <w:rStyle w:val="CodeInline"/>
+        </w:rPr>
+        <w:t>)</w:t>
       </w:r>
       <w:r>
         <w:t xml:space="preserve"> function to resolve the collision between </w:t>
       </w:r>
+      <w:proofErr w:type="spellStart"/>
       <w:r>
         <w:rPr>
           <w:rStyle w:val="CodeInline"/>
         </w:rPr>
         <w:t>RigidShape</w:t>
       </w:r>
+      <w:proofErr w:type="spellEnd"/>
       <w:r>
         <w:t xml:space="preserve"> objects, </w:t>
       </w:r>
@@ -17608,12 +18413,14 @@
       <w:r>
         <w:t xml:space="preserve">, with collision information recorded in the </w:t>
       </w:r>
+      <w:proofErr w:type="spellStart"/>
       <w:r>
         <w:rPr>
           <w:rStyle w:val="CodeInline"/>
         </w:rPr>
         <w:t>collisionInfo</w:t>
       </w:r>
+      <w:proofErr w:type="spellEnd"/>
       <w:r>
         <w:t xml:space="preserve"> object. </w:t>
       </w:r>
@@ -17967,12 +18774,14 @@
       <w:r>
         <w:t xml:space="preserve">Step D: use the averages of the coefficients for impulse derivation. Notice the subtraction by one when computing the </w:t>
       </w:r>
+      <w:proofErr w:type="spellStart"/>
       <w:r>
         <w:rPr>
           <w:rStyle w:val="CodeInline"/>
         </w:rPr>
         <w:t>newFriction</w:t>
       </w:r>
+      <w:proofErr w:type="spellEnd"/>
       <w:r>
         <w:t xml:space="preserve"> for maintaining consistency with Equation (2).</w:t>
       </w:r>
@@ -18028,20 +18837,44 @@
       <w:r>
         <w:t xml:space="preserve">Edit </w:t>
       </w:r>
+      <w:proofErr w:type="spellStart"/>
+      <w:proofErr w:type="gramStart"/>
       <w:r>
         <w:rPr>
           <w:rStyle w:val="CodeInline"/>
         </w:rPr>
-        <w:t>collideShape()</w:t>
+        <w:t>collideShape</w:t>
+      </w:r>
+      <w:proofErr w:type="spellEnd"/>
+      <w:r>
+        <w:rPr>
+          <w:rStyle w:val="CodeInline"/>
+        </w:rPr>
+        <w:t>(</w:t>
+      </w:r>
+      <w:proofErr w:type="gramEnd"/>
+      <w:r>
+        <w:rPr>
+          <w:rStyle w:val="CodeInline"/>
+        </w:rPr>
+        <w:t>)</w:t>
       </w:r>
       <w:r>
         <w:t xml:space="preserve"> to invoke the </w:t>
       </w:r>
+      <w:proofErr w:type="spellStart"/>
       <w:r>
         <w:rPr>
           <w:rStyle w:val="CodeInline"/>
         </w:rPr>
-        <w:t>resolveCollision()</w:t>
+        <w:t>resolveCollision</w:t>
+      </w:r>
+      <w:proofErr w:type="spellEnd"/>
+      <w:r>
+        <w:rPr>
+          <w:rStyle w:val="CodeInline"/>
+        </w:rPr>
+        <w:t>()</w:t>
       </w:r>
       <w:r>
         <w:t xml:space="preserve"> function when a collision is detected and position corrected.</w:t>
@@ -18139,7 +18972,15 @@
       <w:bookmarkStart w:id="16" w:name="_ut5eyr1h17j7"/>
       <w:bookmarkEnd w:id="16"/>
       <w:r>
-        <w:t>Updating MyGame for Testing Collision Resolution</w:t>
+        <w:t xml:space="preserve">Updating </w:t>
+      </w:r>
+      <w:proofErr w:type="spellStart"/>
+      <w:r>
+        <w:t>MyGame</w:t>
+      </w:r>
+      <w:proofErr w:type="spellEnd"/>
+      <w:r>
+        <w:t xml:space="preserve"> for Testing Collision Resolution</w:t>
       </w:r>
     </w:p>
     <w:p>
@@ -18149,21 +18990,25 @@
       <w:r>
         <w:t xml:space="preserve">The modifications to the </w:t>
       </w:r>
+      <w:proofErr w:type="spellStart"/>
       <w:r>
         <w:rPr>
           <w:rStyle w:val="CodeInline"/>
         </w:rPr>
         <w:t>MyGame</w:t>
       </w:r>
+      <w:proofErr w:type="spellEnd"/>
       <w:r>
         <w:t xml:space="preserve"> class are trivial, mainly to toggle both motion and positional correction to be active by default. Additionally, initial random rotations of the created </w:t>
       </w:r>
+      <w:proofErr w:type="spellStart"/>
       <w:r>
         <w:rPr>
           <w:rStyle w:val="CodeInline"/>
         </w:rPr>
         <w:t>RigidShape</w:t>
       </w:r>
+      <w:proofErr w:type="spellEnd"/>
       <w:r>
         <w:t xml:space="preserve"> objects are disabled because at this point collision response does not support rotation. </w:t>
       </w:r>
@@ -18182,12 +19027,28 @@
       <w:r>
         <w:t xml:space="preserve"> </w:t>
       </w:r>
+      <w:proofErr w:type="spellStart"/>
       <w:r>
         <w:rPr>
           <w:rStyle w:val="CodeInline"/>
         </w:rPr>
-        <w:t>src/my_game</w:t>
-      </w:r>
+        <w:t>src</w:t>
+      </w:r>
+      <w:proofErr w:type="spellEnd"/>
+      <w:r>
+        <w:rPr>
+          <w:rStyle w:val="CodeInline"/>
+        </w:rPr>
+        <w:t>/</w:t>
+      </w:r>
+      <w:proofErr w:type="spellStart"/>
+      <w:r>
+        <w:rPr>
+          <w:rStyle w:val="CodeInline"/>
+        </w:rPr>
+        <w:t>my_game</w:t>
+      </w:r>
+      <w:proofErr w:type="spellEnd"/>
       <w:r>
         <w:t xml:space="preserve"> folder</w:t>
       </w:r>
@@ -18555,7 +19416,15 @@
       <w:t xml:space="preserve"> </w:t>
     </w:r>
     <w:r>
-      <w:t>Simulating The Rigid World</w:t>
+      <w:t xml:space="preserve">Simulating </w:t>
+    </w:r>
+    <w:proofErr w:type="gramStart"/>
+    <w:r>
+      <w:t>The</w:t>
+    </w:r>
+    <w:proofErr w:type="gramEnd"/>
+    <w:r>
+      <w:t xml:space="preserve"> Rigid World</w:t>
     </w:r>
   </w:p>
 </w:hdr>
@@ -18641,14 +19510,19 @@
         </mc:Choice>
         <mc:Fallback>
           <w:pict>
-            <v:roundrect w14:anchorId="47C7EDCA" id="AutoShape 1" o:spid="_x0000_s1026" style="position:absolute;margin-left:-163.4pt;margin-top:-171.35pt;width:596.4pt;height:301.3pt;z-index:-251659264;visibility:visible;mso-wrap-style:square;mso-width-percent:0;mso-height-percent:0;mso-wrap-distance-left:9pt;mso-wrap-distance-top:0;mso-wrap-distance-right:9pt;mso-wrap-distance-bottom:0;mso-position-horizontal:absolute;mso-position-horizontal-relative:text;mso-position-vertical:absolute;mso-position-vertical-relative:text;mso-width-percent:0;mso-height-percent:0;mso-width-relative:page;mso-height-relative:page;v-text-anchor:top" arcsize="10923f" o:gfxdata="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" filled="f" fillcolor="#d8d8d8"/>
+            <v:roundrect w14:anchorId="6F0BA972" id="AutoShape 1" o:spid="_x0000_s1026" style="position:absolute;margin-left:-163.4pt;margin-top:-171.35pt;width:596.4pt;height:301.3pt;z-index:-251659264;visibility:visible;mso-wrap-style:square;mso-width-percent:0;mso-height-percent:0;mso-wrap-distance-left:9pt;mso-wrap-distance-top:0;mso-wrap-distance-right:9pt;mso-wrap-distance-bottom:0;mso-position-horizontal:absolute;mso-position-horizontal-relative:text;mso-position-vertical:absolute;mso-position-vertical-relative:text;mso-width-percent:0;mso-height-percent:0;mso-width-relative:page;mso-height-relative:page;v-text-anchor:top" arcsize="10923f" o:gfxdata="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" filled="f" fillcolor="#d8d8d8"/>
           </w:pict>
         </mc:Fallback>
       </mc:AlternateContent>
     </w:r>
     <w:r>
-      <w:t>C H A P T E R  9</w:t>
+      <w:t xml:space="preserve">C H A P T E </w:t>
     </w:r>
+    <w:proofErr w:type="gramStart"/>
+    <w:r>
+      <w:t>R  9</w:t>
+    </w:r>
+    <w:proofErr w:type="gramEnd"/>
   </w:p>
   <w:p>
     <w:pPr>

--- a/Word/1.PassOne-KelvinToReview/chap9/Chapter9_5to7.docx
+++ b/Word/1.PassOne-KelvinToReview/chap9/Chapter9_5to7.docx
@@ -10266,8 +10266,6 @@
           </m:sub>
         </m:sSub>
       </m:oMath>
-      <w:bookmarkStart w:id="13" w:name="_GoBack"/>
-      <w:bookmarkEnd w:id="13"/>
       <w:r>
         <w:t>.</w:t>
       </w:r>
@@ -11371,7 +11369,7 @@
       <w:r>
         <w:t xml:space="preserve">Recall that Equations (1) and (2) describe the relative velocity after collision according to the collision normal and tangent directions independently. </w:t>
       </w:r>
-      <w:bookmarkStart w:id="14" w:name="_Hlk75675941"/>
+      <w:bookmarkStart w:id="13" w:name="_Hlk75675941"/>
       <w:r>
         <w:t>T</w:t>
       </w:r>
@@ -12677,13 +12675,19 @@
         <w:t xml:space="preserve"> other.</w:t>
       </w:r>
     </w:p>
-    <w:bookmarkEnd w:id="14"/>
+    <w:bookmarkEnd w:id="13"/>
     <w:p>
       <w:pPr>
         <w:pStyle w:val="Heading4"/>
       </w:pPr>
       <w:r>
-        <w:t>Normal Component of an Impulse</w:t>
+        <w:t>Normal Component of</w:t>
+      </w:r>
+      <w:r>
+        <w:t xml:space="preserve"> the</w:t>
+      </w:r>
+      <w:r>
+        <w:t xml:space="preserve"> Impulse</w:t>
       </w:r>
     </w:p>
     <w:p>
@@ -15487,7 +15491,13 @@
         <w:pStyle w:val="Heading4"/>
       </w:pPr>
       <w:r>
-        <w:t>Tangent Component of an Impulse</w:t>
+        <w:t>Tangent Component of</w:t>
+      </w:r>
+      <w:r>
+        <w:t xml:space="preserve"> the</w:t>
+      </w:r>
+      <w:r>
+        <w:t xml:space="preserve"> Impulse</w:t>
       </w:r>
     </w:p>
     <w:p>
@@ -17908,8 +17918,8 @@
       <w:pPr>
         <w:pStyle w:val="Heading2"/>
       </w:pPr>
-      <w:bookmarkStart w:id="15" w:name="_lwuzdw9jpf8v"/>
-      <w:bookmarkEnd w:id="15"/>
+      <w:bookmarkStart w:id="14" w:name="_lwuzdw9jpf8v"/>
+      <w:bookmarkEnd w:id="14"/>
       <w:r>
         <w:t>The Collision Resolution Project</w:t>
       </w:r>
@@ -18616,7 +18626,7 @@
         <w:pStyle w:val="Code"/>
       </w:pPr>
       <w:r>
-        <w:t xml:space="preserve">    // Step D: Compute and apply response impulses for each object    </w:t>
+        <w:t xml:space="preserve">    // Step D: Determine the effective coefficients    </w:t>
       </w:r>
     </w:p>
     <w:p>
@@ -18695,7 +18705,7 @@
         <w:pStyle w:val="Code"/>
       </w:pPr>
       <w:r>
-        <w:t xml:space="preserve">    // STEP F: Update velocity in both normal and tangent directions</w:t>
+        <w:t xml:space="preserve">    // Step F: Update velocity in both normal and tangent directions</w:t>
       </w:r>
     </w:p>
     <w:p>
@@ -18747,6 +18757,8 @@
       <w:pPr>
         <w:pStyle w:val="BodyTextCont"/>
       </w:pPr>
+      <w:bookmarkStart w:id="15" w:name="_GoBack"/>
+      <w:bookmarkEnd w:id="15"/>
       <w:r>
         <w:t xml:space="preserve">The listed code follows the solution derivation closely. </w:t>
       </w:r>
@@ -19510,7 +19522,7 @@
         </mc:Choice>
         <mc:Fallback>
           <w:pict>
-            <v:roundrect w14:anchorId="6F0BA972" id="AutoShape 1" o:spid="_x0000_s1026" style="position:absolute;margin-left:-163.4pt;margin-top:-171.35pt;width:596.4pt;height:301.3pt;z-index:-251659264;visibility:visible;mso-wrap-style:square;mso-width-percent:0;mso-height-percent:0;mso-wrap-distance-left:9pt;mso-wrap-distance-top:0;mso-wrap-distance-right:9pt;mso-wrap-distance-bottom:0;mso-position-horizontal:absolute;mso-position-horizontal-relative:text;mso-position-vertical:absolute;mso-position-vertical-relative:text;mso-width-percent:0;mso-height-percent:0;mso-width-relative:page;mso-height-relative:page;v-text-anchor:top" arcsize="10923f" o:gfxdata="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" filled="f" fillcolor="#d8d8d8"/>
+            <v:roundrect w14:anchorId="05B04332" id="AutoShape 1" o:spid="_x0000_s1026" style="position:absolute;margin-left:-163.4pt;margin-top:-171.35pt;width:596.4pt;height:301.3pt;z-index:-251659264;visibility:visible;mso-wrap-style:square;mso-width-percent:0;mso-height-percent:0;mso-wrap-distance-left:9pt;mso-wrap-distance-top:0;mso-wrap-distance-right:9pt;mso-wrap-distance-bottom:0;mso-position-horizontal:absolute;mso-position-horizontal-relative:text;mso-position-vertical:absolute;mso-position-vertical-relative:text;mso-width-percent:0;mso-height-percent:0;mso-width-relative:page;mso-height-relative:page;v-text-anchor:top" arcsize="10923f" o:gfxdata="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" filled="f" fillcolor="#d8d8d8"/>
           </w:pict>
         </mc:Fallback>
       </mc:AlternateContent>
